--- a/2017/Август/11.08/малов  СА.docx
+++ b/2017/Август/11.08/малов  СА.docx
@@ -183,7 +183,14 @@
           <w:sz w:val="28"/>
           <w:lang w:val="ru-RU"/>
         </w:rPr>
-        <w:t>Соцуомуненергия</w:t>
+        <w:t>Соцк</w:t>
+      </w:r>
+      <w:r>
+        <w:rPr>
+          <w:sz w:val="28"/>
+          <w:lang w:val="ru-RU"/>
+        </w:rPr>
+        <w:t>омуненергия</w:t>
       </w:r>
       <w:proofErr w:type="spellEnd"/>
       <w:r>
@@ -2638,7 +2645,7 @@
         <w:tblLook w:val="04A0" w:firstRow="1" w:lastRow="0" w:firstColumn="1" w:lastColumn="0" w:noHBand="0" w:noVBand="1"/>
       </w:tblPr>
       <w:tblGrid>
-        <w:gridCol w:w="996"/>
+        <w:gridCol w:w="756"/>
         <w:gridCol w:w="734"/>
         <w:gridCol w:w="734"/>
         <w:gridCol w:w="734"/>
@@ -3424,12 +3431,6 @@
               <w:rPr>
                 <w:lang w:val="ru-RU"/>
               </w:rPr>
-              <w:t>73</w:t>
-            </w:r>
-            <w:r>
-              <w:rPr>
-                <w:lang w:val="ru-RU"/>
-              </w:rPr>
               <w:t>10.08</w:t>
             </w:r>
           </w:p>
@@ -3948,6 +3949,150 @@
         <w:jc w:val="both"/>
         <w:rPr>
           <w:sz w:val="28"/>
+          <w:lang w:val="ru-RU"/>
+        </w:rPr>
+      </w:pPr>
+      <w:r>
+        <w:rPr>
+          <w:sz w:val="28"/>
+          <w:lang w:val="ru-RU"/>
+        </w:rPr>
+        <w:t>07</w:t>
+      </w:r>
+      <w:r>
+        <w:rPr>
+          <w:sz w:val="28"/>
+          <w:lang w:val="ru-RU"/>
+        </w:rPr>
+        <w:t>.</w:t>
+      </w:r>
+      <w:r>
+        <w:rPr>
+          <w:sz w:val="28"/>
+          <w:lang w:val="ru-RU"/>
+        </w:rPr>
+        <w:t>08</w:t>
+      </w:r>
+      <w:r>
+        <w:rPr>
+          <w:sz w:val="28"/>
+          <w:lang w:val="ru-RU"/>
+        </w:rPr>
+        <w:t xml:space="preserve">.17 </w:t>
+      </w:r>
+      <w:r>
+        <w:rPr>
+          <w:sz w:val="28"/>
+          <w:lang w:val="ru-RU"/>
+        </w:rPr>
+        <w:t xml:space="preserve">Анализ крови на RW- </w:t>
+      </w:r>
+      <w:proofErr w:type="spellStart"/>
+      <w:r>
+        <w:rPr>
+          <w:sz w:val="28"/>
+          <w:lang w:val="ru-RU"/>
+        </w:rPr>
+        <w:t>отр</w:t>
+      </w:r>
+      <w:proofErr w:type="spellEnd"/>
+      <w:r>
+        <w:rPr>
+          <w:sz w:val="28"/>
+          <w:lang w:val="ru-RU"/>
+        </w:rPr>
+        <w:t xml:space="preserve"> </w:t>
+      </w:r>
+    </w:p>
+    <w:p>
+      <w:pPr>
+        <w:ind w:left="-567"/>
+        <w:jc w:val="both"/>
+        <w:rPr>
+          <w:sz w:val="28"/>
+          <w:szCs w:val="20"/>
+          <w:lang w:val="ru-RU"/>
+        </w:rPr>
+      </w:pPr>
+      <w:r>
+        <w:rPr>
+          <w:sz w:val="28"/>
+          <w:lang w:val="ru-RU"/>
+        </w:rPr>
+        <w:t>11</w:t>
+      </w:r>
+      <w:r>
+        <w:rPr>
+          <w:sz w:val="28"/>
+          <w:lang w:val="ru-RU"/>
+        </w:rPr>
+        <w:t>.</w:t>
+      </w:r>
+      <w:r>
+        <w:rPr>
+          <w:sz w:val="28"/>
+          <w:lang w:val="ru-RU"/>
+        </w:rPr>
+        <w:t>08</w:t>
+      </w:r>
+      <w:r>
+        <w:rPr>
+          <w:sz w:val="28"/>
+          <w:lang w:val="ru-RU"/>
+        </w:rPr>
+        <w:t xml:space="preserve">.17 </w:t>
+      </w:r>
+      <w:proofErr w:type="spellStart"/>
+      <w:r>
+        <w:rPr>
+          <w:sz w:val="28"/>
+          <w:lang w:val="ru-RU"/>
+        </w:rPr>
+        <w:t>Глик</w:t>
+      </w:r>
+      <w:proofErr w:type="spellEnd"/>
+      <w:r>
+        <w:rPr>
+          <w:sz w:val="28"/>
+          <w:lang w:val="ru-RU"/>
+        </w:rPr>
+        <w:t xml:space="preserve">. гемоглобин </w:t>
+      </w:r>
+      <w:r>
+        <w:rPr>
+          <w:sz w:val="28"/>
+          <w:lang w:val="ru-RU"/>
+        </w:rPr>
+        <w:t>–</w:t>
+      </w:r>
+      <w:r>
+        <w:rPr>
+          <w:sz w:val="28"/>
+          <w:lang w:val="ru-RU"/>
+        </w:rPr>
+        <w:t xml:space="preserve"> </w:t>
+      </w:r>
+      <w:r>
+        <w:rPr>
+          <w:sz w:val="28"/>
+          <w:lang w:val="ru-RU"/>
+        </w:rPr>
+        <w:t>13,5</w:t>
+      </w:r>
+      <w:r>
+        <w:rPr>
+          <w:sz w:val="28"/>
+          <w:lang w:val="ru-RU"/>
+        </w:rPr>
+        <w:t>%</w:t>
+      </w:r>
+    </w:p>
+    <w:p>
+      <w:pPr>
+        <w:ind w:left="-567"/>
+        <w:jc w:val="both"/>
+        <w:rPr>
+          <w:sz w:val="28"/>
           <w:szCs w:val="28"/>
           <w:lang w:val="ru-RU"/>
         </w:rPr>
@@ -4811,7 +4956,19 @@
         <w:rPr>
           <w:lang w:val="ru-RU"/>
         </w:rPr>
-        <w:t>080817 ацетон 1+</w:t>
+        <w:t>08</w:t>
+      </w:r>
+      <w:r>
+        <w:rPr>
+          <w:lang w:val="ru-RU"/>
+        </w:rPr>
+        <w:t>.</w:t>
+      </w:r>
+      <w:r>
+        <w:rPr>
+          <w:lang w:val="ru-RU"/>
+        </w:rPr>
+        <w:t>0817 ацетон 1+</w:t>
       </w:r>
     </w:p>
     <w:p>
@@ -5043,6 +5200,9 @@
       </w:r>
       <w:proofErr w:type="spellStart"/>
       <w:r>
+        <w:rPr>
+          <w:highlight w:val="yellow"/>
+        </w:rPr>
         <w:t>Микроальбуминурия</w:t>
       </w:r>
       <w:proofErr w:type="spellEnd"/>
@@ -5737,6 +5897,392 @@
                 <w:lang w:val="ru-RU"/>
               </w:rPr>
             </w:pPr>
+            <w:r>
+              <w:rPr>
+                <w:sz w:val="28"/>
+                <w:szCs w:val="28"/>
+                <w:lang w:val="ru-RU"/>
+              </w:rPr>
+              <w:t>13.08</w:t>
+            </w:r>
+          </w:p>
+        </w:tc>
+        <w:tc>
+          <w:tcPr>
+            <w:tcW w:w="992" w:type="dxa"/>
+          </w:tcPr>
+          <w:p>
+            <w:pPr>
+              <w:rPr>
+                <w:sz w:val="28"/>
+                <w:szCs w:val="28"/>
+                <w:lang w:val="ru-RU"/>
+              </w:rPr>
+            </w:pPr>
+            <w:r>
+              <w:rPr>
+                <w:sz w:val="28"/>
+                <w:szCs w:val="28"/>
+                <w:lang w:val="ru-RU"/>
+              </w:rPr>
+              <w:t>18,3</w:t>
+            </w:r>
+          </w:p>
+        </w:tc>
+        <w:tc>
+          <w:tcPr>
+            <w:tcW w:w="993" w:type="dxa"/>
+          </w:tcPr>
+          <w:p>
+            <w:pPr>
+              <w:rPr>
+                <w:sz w:val="28"/>
+                <w:szCs w:val="28"/>
+                <w:lang w:val="ru-RU"/>
+              </w:rPr>
+            </w:pPr>
+            <w:r>
+              <w:rPr>
+                <w:sz w:val="28"/>
+                <w:szCs w:val="28"/>
+                <w:lang w:val="ru-RU"/>
+              </w:rPr>
+              <w:t>15,9</w:t>
+            </w:r>
+          </w:p>
+        </w:tc>
+        <w:tc>
+          <w:tcPr>
+            <w:tcW w:w="992" w:type="dxa"/>
+          </w:tcPr>
+          <w:p>
+            <w:pPr>
+              <w:rPr>
+                <w:sz w:val="28"/>
+                <w:szCs w:val="28"/>
+                <w:lang w:val="ru-RU"/>
+              </w:rPr>
+            </w:pPr>
+            <w:r>
+              <w:rPr>
+                <w:sz w:val="28"/>
+                <w:szCs w:val="28"/>
+                <w:lang w:val="ru-RU"/>
+              </w:rPr>
+              <w:t>15,3</w:t>
+            </w:r>
+          </w:p>
+        </w:tc>
+        <w:tc>
+          <w:tcPr>
+            <w:tcW w:w="992" w:type="dxa"/>
+          </w:tcPr>
+          <w:p>
+            <w:pPr>
+              <w:rPr>
+                <w:sz w:val="28"/>
+                <w:szCs w:val="28"/>
+                <w:lang w:val="ru-RU"/>
+              </w:rPr>
+            </w:pPr>
+            <w:r>
+              <w:rPr>
+                <w:sz w:val="28"/>
+                <w:szCs w:val="28"/>
+                <w:lang w:val="ru-RU"/>
+              </w:rPr>
+              <w:t>9,4</w:t>
+            </w:r>
+          </w:p>
+        </w:tc>
+        <w:tc>
+          <w:tcPr>
+            <w:tcW w:w="992" w:type="dxa"/>
+          </w:tcPr>
+          <w:p>
+            <w:pPr>
+              <w:rPr>
+                <w:sz w:val="28"/>
+                <w:szCs w:val="28"/>
+                <w:lang w:val="ru-RU"/>
+              </w:rPr>
+            </w:pPr>
+          </w:p>
+        </w:tc>
+      </w:tr>
+      <w:tr>
+        <w:tc>
+          <w:tcPr>
+            <w:tcW w:w="2518" w:type="dxa"/>
+          </w:tcPr>
+          <w:p>
+            <w:pPr>
+              <w:rPr>
+                <w:sz w:val="28"/>
+                <w:szCs w:val="28"/>
+                <w:lang w:val="ru-RU"/>
+              </w:rPr>
+            </w:pPr>
+            <w:r>
+              <w:rPr>
+                <w:sz w:val="28"/>
+                <w:szCs w:val="28"/>
+                <w:lang w:val="ru-RU"/>
+              </w:rPr>
+              <w:t>14.08</w:t>
+            </w:r>
+          </w:p>
+        </w:tc>
+        <w:tc>
+          <w:tcPr>
+            <w:tcW w:w="992" w:type="dxa"/>
+          </w:tcPr>
+          <w:p>
+            <w:pPr>
+              <w:rPr>
+                <w:sz w:val="28"/>
+                <w:szCs w:val="28"/>
+                <w:lang w:val="ru-RU"/>
+              </w:rPr>
+            </w:pPr>
+          </w:p>
+        </w:tc>
+        <w:tc>
+          <w:tcPr>
+            <w:tcW w:w="993" w:type="dxa"/>
+          </w:tcPr>
+          <w:p>
+            <w:pPr>
+              <w:rPr>
+                <w:sz w:val="28"/>
+                <w:szCs w:val="28"/>
+                <w:lang w:val="ru-RU"/>
+              </w:rPr>
+            </w:pPr>
+            <w:r>
+              <w:rPr>
+                <w:sz w:val="28"/>
+                <w:szCs w:val="28"/>
+                <w:lang w:val="ru-RU"/>
+              </w:rPr>
+              <w:t>15,0</w:t>
+            </w:r>
+          </w:p>
+        </w:tc>
+        <w:tc>
+          <w:tcPr>
+            <w:tcW w:w="992" w:type="dxa"/>
+          </w:tcPr>
+          <w:p>
+            <w:pPr>
+              <w:rPr>
+                <w:sz w:val="28"/>
+                <w:szCs w:val="28"/>
+                <w:lang w:val="ru-RU"/>
+              </w:rPr>
+            </w:pPr>
+            <w:r>
+              <w:rPr>
+                <w:sz w:val="28"/>
+                <w:szCs w:val="28"/>
+                <w:lang w:val="ru-RU"/>
+              </w:rPr>
+              <w:t>7,1</w:t>
+            </w:r>
+          </w:p>
+        </w:tc>
+        <w:tc>
+          <w:tcPr>
+            <w:tcW w:w="992" w:type="dxa"/>
+          </w:tcPr>
+          <w:p>
+            <w:pPr>
+              <w:rPr>
+                <w:sz w:val="28"/>
+                <w:szCs w:val="28"/>
+                <w:lang w:val="ru-RU"/>
+              </w:rPr>
+            </w:pPr>
+            <w:r>
+              <w:rPr>
+                <w:sz w:val="28"/>
+                <w:szCs w:val="28"/>
+                <w:lang w:val="ru-RU"/>
+              </w:rPr>
+              <w:t>9,9</w:t>
+            </w:r>
+          </w:p>
+        </w:tc>
+        <w:tc>
+          <w:tcPr>
+            <w:tcW w:w="992" w:type="dxa"/>
+          </w:tcPr>
+          <w:p>
+            <w:pPr>
+              <w:rPr>
+                <w:sz w:val="28"/>
+                <w:szCs w:val="28"/>
+                <w:lang w:val="ru-RU"/>
+              </w:rPr>
+            </w:pPr>
+            <w:r>
+              <w:rPr>
+                <w:sz w:val="28"/>
+                <w:szCs w:val="28"/>
+                <w:lang w:val="ru-RU"/>
+              </w:rPr>
+              <w:t>19,4</w:t>
+            </w:r>
+          </w:p>
+        </w:tc>
+      </w:tr>
+      <w:tr>
+        <w:tc>
+          <w:tcPr>
+            <w:tcW w:w="2518" w:type="dxa"/>
+          </w:tcPr>
+          <w:p>
+            <w:pPr>
+              <w:rPr>
+                <w:sz w:val="28"/>
+                <w:szCs w:val="28"/>
+                <w:lang w:val="ru-RU"/>
+              </w:rPr>
+            </w:pPr>
+            <w:r>
+              <w:rPr>
+                <w:sz w:val="28"/>
+                <w:szCs w:val="28"/>
+                <w:lang w:val="ru-RU"/>
+              </w:rPr>
+              <w:t>16.08</w:t>
+            </w:r>
+          </w:p>
+        </w:tc>
+        <w:tc>
+          <w:tcPr>
+            <w:tcW w:w="992" w:type="dxa"/>
+          </w:tcPr>
+          <w:p>
+            <w:pPr>
+              <w:rPr>
+                <w:sz w:val="28"/>
+                <w:szCs w:val="28"/>
+                <w:lang w:val="ru-RU"/>
+              </w:rPr>
+            </w:pPr>
+            <w:r>
+              <w:rPr>
+                <w:sz w:val="28"/>
+                <w:szCs w:val="28"/>
+                <w:lang w:val="ru-RU"/>
+              </w:rPr>
+              <w:t>17,0</w:t>
+            </w:r>
+          </w:p>
+        </w:tc>
+        <w:tc>
+          <w:tcPr>
+            <w:tcW w:w="993" w:type="dxa"/>
+          </w:tcPr>
+          <w:p>
+            <w:pPr>
+              <w:rPr>
+                <w:sz w:val="28"/>
+                <w:szCs w:val="28"/>
+                <w:lang w:val="ru-RU"/>
+              </w:rPr>
+            </w:pPr>
+          </w:p>
+        </w:tc>
+        <w:tc>
+          <w:tcPr>
+            <w:tcW w:w="992" w:type="dxa"/>
+          </w:tcPr>
+          <w:p>
+            <w:pPr>
+              <w:rPr>
+                <w:sz w:val="28"/>
+                <w:szCs w:val="28"/>
+                <w:lang w:val="ru-RU"/>
+              </w:rPr>
+            </w:pPr>
+            <w:r>
+              <w:rPr>
+                <w:sz w:val="28"/>
+                <w:szCs w:val="28"/>
+                <w:lang w:val="ru-RU"/>
+              </w:rPr>
+              <w:t>6,9</w:t>
+            </w:r>
+          </w:p>
+        </w:tc>
+        <w:tc>
+          <w:tcPr>
+            <w:tcW w:w="992" w:type="dxa"/>
+          </w:tcPr>
+          <w:p>
+            <w:pPr>
+              <w:rPr>
+                <w:sz w:val="28"/>
+                <w:szCs w:val="28"/>
+                <w:lang w:val="ru-RU"/>
+              </w:rPr>
+            </w:pPr>
+            <w:r>
+              <w:rPr>
+                <w:sz w:val="28"/>
+                <w:szCs w:val="28"/>
+                <w:lang w:val="ru-RU"/>
+              </w:rPr>
+              <w:t>6,6</w:t>
+            </w:r>
+          </w:p>
+        </w:tc>
+        <w:tc>
+          <w:tcPr>
+            <w:tcW w:w="992" w:type="dxa"/>
+          </w:tcPr>
+          <w:p>
+            <w:pPr>
+              <w:rPr>
+                <w:sz w:val="28"/>
+                <w:szCs w:val="28"/>
+                <w:lang w:val="ru-RU"/>
+              </w:rPr>
+            </w:pPr>
+            <w:r>
+              <w:rPr>
+                <w:sz w:val="28"/>
+                <w:szCs w:val="28"/>
+                <w:lang w:val="ru-RU"/>
+              </w:rPr>
+              <w:t>10,2</w:t>
+            </w:r>
+          </w:p>
+        </w:tc>
+      </w:tr>
+      <w:tr>
+        <w:tc>
+          <w:tcPr>
+            <w:tcW w:w="2518" w:type="dxa"/>
+          </w:tcPr>
+          <w:p>
+            <w:pPr>
+              <w:rPr>
+                <w:sz w:val="28"/>
+                <w:szCs w:val="28"/>
+                <w:lang w:val="ru-RU"/>
+              </w:rPr>
+            </w:pPr>
+            <w:r>
+              <w:rPr>
+                <w:sz w:val="28"/>
+                <w:szCs w:val="28"/>
+                <w:lang w:val="ru-RU"/>
+              </w:rPr>
+              <w:t>17.08 2.00-16,5</w:t>
+            </w:r>
           </w:p>
         </w:tc>
         <w:tc>
@@ -6685,7 +7231,16 @@
           <w:szCs w:val="20"/>
           <w:lang w:val="ru-RU"/>
         </w:rPr>
-        <w:t xml:space="preserve"> слегка снижен. Тонус артерий среднего и мелкого калибра н/к умеренно снижен. Периферическое сопротивление сосудов н/</w:t>
+        <w:t xml:space="preserve"> слегка снижен. Тонус артерий среднего и мелкого калибра </w:t>
+      </w:r>
+      <w:r>
+        <w:rPr>
+          <w:sz w:val="28"/>
+          <w:szCs w:val="20"/>
+          <w:lang w:val="ru-RU"/>
+        </w:rPr>
+        <w:lastRenderedPageBreak/>
+        <w:t>н/к умеренно снижен. Периферическое сопротивление сосудов н/</w:t>
       </w:r>
       <w:proofErr w:type="gramStart"/>
       <w:r>
@@ -7005,7 +7560,6 @@
           <w:sz w:val="28"/>
           <w:lang w:val="ru-RU"/>
         </w:rPr>
-        <w:lastRenderedPageBreak/>
         <w:t>эхогенности</w:t>
       </w:r>
       <w:proofErr w:type="spellEnd"/>
@@ -7403,16 +7957,7 @@
           <w:sz w:val="28"/>
           <w:lang w:val="ru-RU"/>
         </w:rPr>
-        <w:t>, реосорбилакт</w:t>
-      </w:r>
-      <w:bookmarkStart w:id="3" w:name="_GoBack"/>
-      <w:bookmarkEnd w:id="3"/>
-      <w:r>
-        <w:rPr>
-          <w:sz w:val="28"/>
-          <w:lang w:val="ru-RU"/>
-        </w:rPr>
-        <w:t xml:space="preserve">,  </w:t>
+        <w:t xml:space="preserve">, реосорбилакт,  </w:t>
       </w:r>
       <w:proofErr w:type="spellStart"/>
       <w:r>
@@ -7440,10 +7985,10 @@
           <w:lang w:val="ru-RU"/>
         </w:rPr>
       </w:pPr>
-      <w:bookmarkStart w:id="4" w:name="дд"/>
-      <w:bookmarkStart w:id="5" w:name="лк"/>
+      <w:bookmarkStart w:id="3" w:name="дд"/>
+      <w:bookmarkStart w:id="4" w:name="лк"/>
+      <w:bookmarkEnd w:id="3"/>
       <w:bookmarkEnd w:id="4"/>
-      <w:bookmarkEnd w:id="5"/>
       <w:r>
         <w:rPr>
           <w:sz w:val="28"/>
@@ -7788,7 +8333,21 @@
         <w:rPr>
           <w:lang w:val="ru-RU"/>
         </w:rPr>
-        <w:t xml:space="preserve">Р, Генсулин R, </w:t>
+        <w:t xml:space="preserve">Р, </w:t>
+      </w:r>
+      <w:proofErr w:type="spellStart"/>
+      <w:r>
+        <w:rPr>
+          <w:lang w:val="ru-RU"/>
+        </w:rPr>
+        <w:t>Генсулин</w:t>
+      </w:r>
+      <w:proofErr w:type="spellEnd"/>
+      <w:r>
+        <w:rPr>
+          <w:lang w:val="ru-RU"/>
+        </w:rPr>
+        <w:t xml:space="preserve"> R, </w:t>
       </w:r>
       <w:r>
         <w:rPr>
@@ -8148,7 +8707,15 @@
         <w:rPr>
           <w:lang w:val="ru-RU"/>
         </w:rPr>
-        <w:t xml:space="preserve">  1т.*2 р. 1 мес. </w:t>
+        <w:t xml:space="preserve">  1т.</w:t>
+      </w:r>
+      <w:bookmarkStart w:id="5" w:name="_GoBack"/>
+      <w:bookmarkEnd w:id="5"/>
+      <w:r>
+        <w:rPr>
+          <w:lang w:val="ru-RU"/>
+        </w:rPr>
+        <w:t xml:space="preserve">*2 р. 1 мес. </w:t>
       </w:r>
       <w:r>
         <w:rPr>
@@ -8643,7 +9210,7 @@
             <w:rPr>
               <w:lang w:val="ru-RU"/>
             </w:rPr>
-            <w:t>И/о зав. отд.</w:t>
+            <w:t xml:space="preserve">Зав. отд.  </w:t>
           </w:r>
         </w:sdtContent>
       </w:sdt>
@@ -8674,11 +9241,11 @@
         <w:sdtContent>
           <w:proofErr w:type="spellStart"/>
           <w:r>
-            <w:t>Севумян</w:t>
+            <w:t>Еременко</w:t>
           </w:r>
           <w:proofErr w:type="spellEnd"/>
           <w:r>
-            <w:t xml:space="preserve"> К.Ю.</w:t>
+            <w:t xml:space="preserve"> Н.В.</w:t>
           </w:r>
         </w:sdtContent>
       </w:sdt>
@@ -8694,7 +9261,7 @@
         <w:rPr>
           <w:lang w:val="ru-RU"/>
         </w:rPr>
-        <w:t xml:space="preserve">Гл. врач Черникова В.В. </w:t>
+        <w:t>Нач. мед Карпенко И.В.</w:t>
       </w:r>
     </w:p>
     <w:sectPr>
@@ -10117,12 +10684,29 @@
     <w:pitch w:val="variable"/>
     <w:sig w:usb0="E0002AFF" w:usb1="C000247B" w:usb2="00000009" w:usb3="00000000" w:csb0="000001FF" w:csb1="00000000"/>
   </w:font>
+  <w:font w:name="MS Gothic">
+    <w:altName w:val="ＭＳ ゴシック"/>
+    <w:panose1 w:val="020B0609070205080204"/>
+    <w:charset w:val="80"/>
+    <w:family w:val="modern"/>
+    <w:pitch w:val="fixed"/>
+    <w:sig w:usb0="E00002FF" w:usb1="6AC7FDFB" w:usb2="08000012" w:usb3="00000000" w:csb0="0002009F" w:csb1="00000000"/>
+  </w:font>
   <w:font w:name="Cambria">
     <w:panose1 w:val="02040503050406030204"/>
     <w:charset w:val="CC"/>
     <w:family w:val="roman"/>
     <w:pitch w:val="variable"/>
     <w:sig w:usb0="E00002FF" w:usb1="400004FF" w:usb2="00000000" w:usb3="00000000" w:csb0="0000019F" w:csb1="00000000"/>
+  </w:font>
+  <w:font w:name="MS Mincho">
+    <w:altName w:val="MS Gothic"/>
+    <w:panose1 w:val="02020609040205080304"/>
+    <w:charset w:val="80"/>
+    <w:family w:val="roman"/>
+    <w:notTrueType/>
+    <w:pitch w:val="fixed"/>
+    <w:sig w:usb0="00000000" w:usb1="08070000" w:usb2="00000010" w:usb3="00000000" w:csb0="00020000" w:csb1="00000000"/>
   </w:font>
 </w:fonts>
 </file>
@@ -10163,7 +10747,7 @@
     <m:intLim m:val="subSup"/>
     <m:naryLim m:val="undOvr"/>
   </m:mathPr>
-  <w:themeFontLang w:val="ru-RU"/>
+  <w:themeFontLang w:val="ru-RU" w:eastAsia="ja-JP"/>
   <w:clrSchemeMapping w:bg1="light1" w:t1="dark1" w:bg2="light2" w:t2="dark2" w:accent1="accent1" w:accent2="accent2" w:accent3="accent3" w:accent4="accent4" w:accent5="accent5" w:accent6="accent6" w:hyperlink="hyperlink" w:followedHyperlink="followedHyperlink"/>
   <w:decimalSymbol w:val=","/>
   <w:listSeparator w:val=";"/>
@@ -10917,7 +11501,7 @@
 </file>
 
 <file path=customXml/itemProps1.xml><?xml version="1.0" encoding="utf-8"?>
-<ds:datastoreItem xmlns:ds="http://schemas.openxmlformats.org/officeDocument/2006/customXml" ds:itemID="{F343890E-8E37-450E-AF04-F24ED852EFCB}">
+<ds:datastoreItem xmlns:ds="http://schemas.openxmlformats.org/officeDocument/2006/customXml" ds:itemID="{29284D50-90DE-4E2E-97D0-7FD8653C7139}">
   <ds:schemaRefs>
     <ds:schemaRef ds:uri="http://schemas.openxmlformats.org/officeDocument/2006/bibliography"/>
   </ds:schemaRefs>

--- a/2017/Август/11.08/малов  СА.docx
+++ b/2017/Август/11.08/малов  СА.docx
@@ -8,11 +8,15 @@
         <w:ind w:left="-567" w:right="-58"/>
         <w:rPr>
           <w:b w:val="0"/>
+          <w:sz w:val="24"/>
+          <w:szCs w:val="24"/>
         </w:rPr>
       </w:pPr>
       <w:r>
         <w:rPr>
           <w:b w:val="0"/>
+          <w:sz w:val="24"/>
+          <w:szCs w:val="24"/>
         </w:rPr>
         <w:t>Выписной эпикриз</w:t>
       </w:r>
@@ -23,15 +27,29 @@
         <w:ind w:left="-567"/>
         <w:rPr>
           <w:b/>
+          <w:sz w:val="24"/>
+          <w:szCs w:val="24"/>
         </w:rPr>
       </w:pPr>
       <w:r>
+        <w:rPr>
+          <w:sz w:val="24"/>
+          <w:szCs w:val="24"/>
+        </w:rPr>
         <w:t xml:space="preserve">Из истории болезни № </w:t>
       </w:r>
       <w:r>
+        <w:rPr>
+          <w:sz w:val="24"/>
+          <w:szCs w:val="24"/>
+        </w:rPr>
         <w:t xml:space="preserve"> </w:t>
       </w:r>
       <w:r>
+        <w:rPr>
+          <w:sz w:val="24"/>
+          <w:szCs w:val="24"/>
+        </w:rPr>
         <w:t>1113</w:t>
       </w:r>
     </w:p>
@@ -39,11 +57,23 @@
       <w:pPr>
         <w:pStyle w:val="5"/>
         <w:ind w:left="-567"/>
+        <w:rPr>
+          <w:sz w:val="24"/>
+          <w:szCs w:val="24"/>
+        </w:rPr>
       </w:pPr>
       <w:r>
+        <w:rPr>
+          <w:sz w:val="24"/>
+          <w:szCs w:val="24"/>
+        </w:rPr>
         <w:t xml:space="preserve">Ф.И.О: </w:t>
       </w:r>
       <w:r>
+        <w:rPr>
+          <w:sz w:val="24"/>
+          <w:szCs w:val="24"/>
+        </w:rPr>
         <w:t>Малов Сергей Александрович</w:t>
       </w:r>
     </w:p>
@@ -52,35 +82,29 @@
         <w:ind w:left="-567"/>
         <w:jc w:val="both"/>
         <w:rPr>
-          <w:sz w:val="28"/>
-          <w:szCs w:val="20"/>
           <w:lang w:val="ru-RU"/>
         </w:rPr>
       </w:pPr>
       <w:r>
         <w:rPr>
-          <w:sz w:val="28"/>
           <w:lang w:val="ru-RU"/>
         </w:rPr>
         <w:t>Год рождения:</w:t>
       </w:r>
       <w:r>
         <w:rPr>
-          <w:sz w:val="28"/>
           <w:lang w:val="ru-RU"/>
         </w:rPr>
         <w:t xml:space="preserve"> </w:t>
       </w:r>
       <w:r>
         <w:rPr>
-          <w:sz w:val="28"/>
           <w:lang w:val="ru-RU"/>
         </w:rPr>
         <w:t>19</w:t>
       </w:r>
       <w:r>
         <w:rPr>
-          <w:sz w:val="28"/>
           <w:lang w:val="ru-RU"/>
         </w:rPr>
         <w:t>76</w:t>
@@ -91,13 +115,11 @@
         <w:ind w:left="-567"/>
         <w:jc w:val="both"/>
         <w:rPr>
-          <w:sz w:val="28"/>
           <w:lang w:val="ru-RU"/>
         </w:rPr>
       </w:pPr>
       <w:r>
         <w:rPr>
-          <w:sz w:val="28"/>
           <w:lang w:val="ru-RU"/>
         </w:rPr>
         <w:t xml:space="preserve">Место жительства: </w:t>
@@ -105,7 +127,6 @@
       <w:proofErr w:type="spellStart"/>
       <w:r>
         <w:rPr>
-          <w:sz w:val="28"/>
           <w:lang w:val="ru-RU"/>
         </w:rPr>
         <w:t>Ореховский</w:t>
@@ -113,32 +134,26 @@
       <w:proofErr w:type="spellEnd"/>
       <w:r>
         <w:rPr>
-          <w:sz w:val="28"/>
-          <w:lang w:val="ru-RU"/>
-        </w:rPr>
-        <w:t xml:space="preserve"> р-н, с. </w:t>
-      </w:r>
-      <w:proofErr w:type="spellStart"/>
-      <w:r>
-        <w:rPr>
-          <w:sz w:val="28"/>
-          <w:lang w:val="ru-RU"/>
-        </w:rPr>
-        <w:t>Тавической</w:t>
-      </w:r>
-      <w:proofErr w:type="spellEnd"/>
-      <w:r>
-        <w:rPr>
-          <w:sz w:val="28"/>
-          <w:lang w:val="ru-RU"/>
-        </w:rPr>
-        <w:t xml:space="preserve"> </w:t>
+          <w:lang w:val="ru-RU"/>
+        </w:rPr>
+        <w:t xml:space="preserve"> р-н, с. Тав</w:t>
+      </w:r>
+      <w:r>
+        <w:rPr>
+          <w:lang w:val="ru-RU"/>
+        </w:rPr>
+        <w:t>р</w:t>
+      </w:r>
+      <w:r>
+        <w:rPr>
+          <w:lang w:val="ru-RU"/>
+        </w:rPr>
+        <w:t xml:space="preserve">ической </w:t>
       </w:r>
       <w:proofErr w:type="spellStart"/>
       <w:proofErr w:type="gramStart"/>
       <w:r>
         <w:rPr>
-          <w:sz w:val="28"/>
           <w:lang w:val="ru-RU"/>
         </w:rPr>
         <w:t>ул</w:t>
@@ -147,7 +162,6 @@
       <w:proofErr w:type="gramEnd"/>
       <w:r>
         <w:rPr>
-          <w:sz w:val="28"/>
           <w:lang w:val="ru-RU"/>
         </w:rPr>
         <w:t>, Запорожская  95</w:t>
@@ -158,21 +172,17 @@
         <w:ind w:left="-567"/>
         <w:jc w:val="both"/>
         <w:rPr>
-          <w:sz w:val="28"/>
-          <w:szCs w:val="20"/>
           <w:lang w:val="ru-RU"/>
         </w:rPr>
       </w:pPr>
       <w:r>
         <w:rPr>
-          <w:sz w:val="28"/>
           <w:lang w:val="ru-RU"/>
         </w:rPr>
         <w:t xml:space="preserve">Место работы: </w:t>
       </w:r>
       <w:r>
         <w:rPr>
-          <w:sz w:val="28"/>
           <w:lang w:val="ru-RU"/>
         </w:rPr>
         <w:t xml:space="preserve"> КП «</w:t>
@@ -180,14 +190,12 @@
       <w:proofErr w:type="spellStart"/>
       <w:r>
         <w:rPr>
-          <w:sz w:val="28"/>
           <w:lang w:val="ru-RU"/>
         </w:rPr>
         <w:t>Соцк</w:t>
       </w:r>
       <w:r>
         <w:rPr>
-          <w:sz w:val="28"/>
           <w:lang w:val="ru-RU"/>
         </w:rPr>
         <w:t>омуненергия</w:t>
@@ -195,7 +203,6 @@
       <w:proofErr w:type="spellEnd"/>
       <w:r>
         <w:rPr>
-          <w:sz w:val="28"/>
           <w:lang w:val="ru-RU"/>
         </w:rPr>
         <w:t xml:space="preserve">» ЗОС – </w:t>
@@ -203,7 +210,6 @@
       <w:proofErr w:type="spellStart"/>
       <w:r>
         <w:rPr>
-          <w:sz w:val="28"/>
           <w:lang w:val="ru-RU"/>
         </w:rPr>
         <w:t>електрогазосварщик</w:t>
@@ -211,7 +217,6 @@
       <w:proofErr w:type="spellEnd"/>
       <w:r>
         <w:rPr>
-          <w:sz w:val="28"/>
           <w:lang w:val="ru-RU"/>
         </w:rPr>
         <w:t xml:space="preserve">, </w:t>
@@ -220,7 +225,6 @@
       <w:proofErr w:type="gramStart"/>
       <w:r>
         <w:rPr>
-          <w:sz w:val="28"/>
           <w:lang w:val="ru-RU"/>
         </w:rPr>
         <w:t>инв</w:t>
@@ -229,7 +233,6 @@
       <w:proofErr w:type="gramEnd"/>
       <w:r>
         <w:rPr>
-          <w:sz w:val="28"/>
           <w:lang w:val="ru-RU"/>
         </w:rPr>
         <w:t xml:space="preserve"> Ш </w:t>
@@ -237,7 +240,6 @@
       <w:proofErr w:type="spellStart"/>
       <w:r>
         <w:rPr>
-          <w:sz w:val="28"/>
           <w:lang w:val="ru-RU"/>
         </w:rPr>
         <w:t>гр</w:t>
@@ -245,7 +247,6 @@
       <w:proofErr w:type="spellEnd"/>
       <w:r>
         <w:rPr>
-          <w:sz w:val="28"/>
           <w:lang w:val="ru-RU"/>
         </w:rPr>
         <w:t xml:space="preserve"> </w:t>
@@ -256,76 +257,65 @@
         <w:ind w:left="-567"/>
         <w:jc w:val="both"/>
         <w:rPr>
-          <w:sz w:val="28"/>
           <w:lang w:val="ru-RU"/>
         </w:rPr>
       </w:pPr>
       <w:r>
         <w:rPr>
-          <w:sz w:val="28"/>
           <w:lang w:val="ru-RU"/>
         </w:rPr>
         <w:t xml:space="preserve">Находился на лечении с </w:t>
       </w:r>
       <w:r>
         <w:rPr>
-          <w:sz w:val="28"/>
-          <w:lang w:val="ru-RU"/>
-        </w:rPr>
-        <w:t xml:space="preserve">  .</w:t>
-      </w:r>
-      <w:r>
-        <w:rPr>
-          <w:sz w:val="28"/>
+          <w:lang w:val="ru-RU"/>
+        </w:rPr>
+        <w:t xml:space="preserve">  </w:t>
+      </w:r>
+      <w:r>
+        <w:rPr>
           <w:lang w:val="ru-RU"/>
         </w:rPr>
         <w:t>07.08</w:t>
       </w:r>
       <w:r>
         <w:rPr>
-          <w:sz w:val="28"/>
           <w:lang w:val="ru-RU"/>
         </w:rPr>
         <w:t>.17</w:t>
       </w:r>
       <w:r>
         <w:rPr>
-          <w:sz w:val="28"/>
           <w:lang w:val="ru-RU"/>
         </w:rPr>
         <w:t xml:space="preserve"> по   </w:t>
       </w:r>
       <w:r>
         <w:rPr>
-          <w:sz w:val="28"/>
-          <w:lang w:val="ru-RU"/>
-        </w:rPr>
-        <w:t>11</w:t>
-      </w:r>
-      <w:r>
-        <w:rPr>
-          <w:sz w:val="28"/>
+          <w:lang w:val="ru-RU"/>
+        </w:rPr>
+        <w:t>18</w:t>
+      </w:r>
+      <w:r>
+        <w:rPr>
           <w:lang w:val="ru-RU"/>
         </w:rPr>
         <w:t>.</w:t>
       </w:r>
       <w:r>
         <w:rPr>
-          <w:sz w:val="28"/>
           <w:lang w:val="ru-RU"/>
         </w:rPr>
         <w:t>08</w:t>
       </w:r>
       <w:r>
         <w:rPr>
-          <w:sz w:val="28"/>
           <w:lang w:val="ru-RU"/>
         </w:rPr>
         <w:t>.17</w:t>
       </w:r>
       <w:r>
         <w:rPr>
-          <w:sz w:val="28"/>
           <w:lang w:val="ru-RU"/>
         </w:rPr>
         <w:t xml:space="preserve"> в </w:t>
@@ -333,7 +323,6 @@
       <w:sdt>
         <w:sdtPr>
           <w:rPr>
-            <w:sz w:val="28"/>
             <w:lang w:val="ru-RU"/>
           </w:rPr>
           <w:id w:val="-690990251"/>
@@ -347,21 +336,33 @@
         </w:sdtPr>
         <w:sdtEndPr/>
         <w:sdtContent>
+          <w:proofErr w:type="spellStart"/>
           <w:r>
             <w:rPr>
-              <w:sz w:val="28"/>
               <w:lang w:val="ru-RU"/>
             </w:rPr>
-            <w:t>энд.</w:t>
+            <w:t>диаб</w:t>
+          </w:r>
+          <w:proofErr w:type="spellEnd"/>
+          <w:r>
+            <w:rPr>
+              <w:lang w:val="ru-RU"/>
+            </w:rPr>
+            <w:t>.</w:t>
           </w:r>
         </w:sdtContent>
       </w:sdt>
       <w:r>
         <w:rPr>
-          <w:sz w:val="28"/>
           <w:lang w:val="ru-RU"/>
         </w:rPr>
         <w:t xml:space="preserve">  отд.</w:t>
+      </w:r>
+      <w:r>
+        <w:rPr>
+          <w:lang w:val="ru-RU"/>
+        </w:rPr>
+        <w:t xml:space="preserve"> (ОИТ 07.08.17- 09.08.17)</w:t>
       </w:r>
     </w:p>
     <w:p>
@@ -369,15 +370,11 @@
         <w:ind w:left="-567"/>
         <w:jc w:val="both"/>
         <w:rPr>
-          <w:sz w:val="28"/>
-          <w:szCs w:val="28"/>
           <w:lang w:val="ru-RU"/>
         </w:rPr>
       </w:pPr>
       <w:r>
         <w:rPr>
-          <w:sz w:val="28"/>
-          <w:szCs w:val="28"/>
           <w:u w:val="single"/>
           <w:lang w:val="ru-RU"/>
         </w:rPr>
@@ -385,8 +382,6 @@
       </w:r>
       <w:r>
         <w:rPr>
-          <w:sz w:val="28"/>
-          <w:szCs w:val="28"/>
           <w:lang w:val="ru-RU"/>
         </w:rPr>
         <w:t>:</w:t>
@@ -395,59 +390,31 @@
       <w:bookmarkEnd w:id="0"/>
       <w:r>
         <w:rPr>
-          <w:sz w:val="28"/>
-          <w:szCs w:val="28"/>
-          <w:lang w:val="ru-RU"/>
-        </w:rPr>
-        <w:t xml:space="preserve">  </w:t>
-      </w:r>
-      <w:r>
-        <w:rPr>
-          <w:sz w:val="26"/>
-          <w:szCs w:val="26"/>
-          <w:lang w:val="ru-RU"/>
-        </w:rPr>
-        <w:t>Сахарный диабет, тип</w:t>
-      </w:r>
-      <w:proofErr w:type="gramStart"/>
-      <w:r>
-        <w:rPr>
-          <w:sz w:val="26"/>
-          <w:szCs w:val="26"/>
-          <w:lang w:val="ru-RU"/>
-        </w:rPr>
-        <w:t xml:space="preserve"> ,</w:t>
-      </w:r>
-      <w:proofErr w:type="gramEnd"/>
-      <w:r>
-        <w:rPr>
-          <w:sz w:val="26"/>
-          <w:szCs w:val="26"/>
+          <w:lang w:val="ru-RU"/>
+        </w:rPr>
+        <w:t xml:space="preserve">  Сахарный диабет, тип </w:t>
+      </w:r>
+      <w:r>
+        <w:rPr>
+          <w:lang w:val="ru-RU"/>
+        </w:rPr>
+        <w:t>1</w:t>
+      </w:r>
+      <w:r>
+        <w:rPr>
+          <w:lang w:val="ru-RU"/>
+        </w:rPr>
+        <w:t xml:space="preserve">, </w:t>
+      </w:r>
+      <w:r>
+        <w:rPr>
           <w:lang w:val="ru-RU"/>
         </w:rPr>
         <w:t xml:space="preserve"> </w:t>
-      </w:r>
-      <w:r>
-        <w:rPr>
-          <w:sz w:val="26"/>
-          <w:szCs w:val="26"/>
-          <w:lang w:val="ru-RU"/>
-        </w:rPr>
-        <w:t>вторичноинсулинзависимый</w:t>
-      </w:r>
-      <w:r>
-        <w:rPr>
-          <w:sz w:val="26"/>
-          <w:szCs w:val="26"/>
-          <w:lang w:val="ru-RU"/>
-        </w:rPr>
-        <w:t xml:space="preserve">, </w:t>
       </w:r>
       <w:sdt>
         <w:sdtPr>
           <w:rPr>
-            <w:sz w:val="26"/>
-            <w:szCs w:val="26"/>
             <w:lang w:val="ru-RU"/>
           </w:rPr>
           <w:id w:val="355073878"/>
@@ -464,26 +431,20 @@
         <w:sdtContent>
           <w:r>
             <w:rPr>
-              <w:sz w:val="26"/>
-              <w:szCs w:val="26"/>
               <w:lang w:val="ru-RU"/>
             </w:rPr>
-            <w:t xml:space="preserve">тяжелая форма, </w:t>
+            <w:t>тяжелая форма, лабильное течение со склонностью к гипогликемическим и кетоацидотическим состояниям,</w:t>
           </w:r>
         </w:sdtContent>
       </w:sdt>
       <w:r>
         <w:rPr>
-          <w:sz w:val="26"/>
-          <w:szCs w:val="26"/>
           <w:lang w:val="ru-RU"/>
         </w:rPr>
         <w:t xml:space="preserve"> </w:t>
       </w:r>
       <w:r>
         <w:rPr>
-          <w:sz w:val="26"/>
-          <w:szCs w:val="26"/>
           <w:lang w:val="ru-RU"/>
         </w:rPr>
         <w:t xml:space="preserve">ст. </w:t>
@@ -491,8 +452,6 @@
       <w:sdt>
         <w:sdtPr>
           <w:rPr>
-            <w:sz w:val="26"/>
-            <w:szCs w:val="26"/>
             <w:lang w:val="ru-RU"/>
           </w:rPr>
           <w:alias w:val="диабет"/>
@@ -512,8 +471,6 @@
         <w:sdtContent>
           <w:r>
             <w:rPr>
-              <w:sz w:val="26"/>
-              <w:szCs w:val="26"/>
               <w:lang w:val="ru-RU"/>
             </w:rPr>
             <w:t>декомпенсации.</w:t>
@@ -522,11 +479,111 @@
       </w:sdt>
       <w:r>
         <w:rPr>
-          <w:sz w:val="26"/>
-          <w:szCs w:val="26"/>
           <w:lang w:val="ru-RU"/>
         </w:rPr>
         <w:t xml:space="preserve">  </w:t>
+      </w:r>
+      <w:r>
+        <w:rPr>
+          <w:lang w:val="ru-RU"/>
+        </w:rPr>
+        <w:t xml:space="preserve"> </w:t>
+      </w:r>
+      <w:proofErr w:type="spellStart"/>
+      <w:r>
+        <w:rPr>
+          <w:lang w:val="ru-RU"/>
+        </w:rPr>
+        <w:t>Кетоацидотическое</w:t>
+      </w:r>
+      <w:proofErr w:type="spellEnd"/>
+      <w:r>
+        <w:rPr>
+          <w:lang w:val="ru-RU"/>
+        </w:rPr>
+        <w:t xml:space="preserve"> состояние 1 ст. </w:t>
+      </w:r>
+      <w:r>
+        <w:rPr>
+          <w:lang w:val="ru-RU"/>
+        </w:rPr>
+        <w:t>ХБП II</w:t>
+      </w:r>
+      <w:r>
+        <w:rPr>
+          <w:lang w:val="ru-RU"/>
+        </w:rPr>
+        <w:t xml:space="preserve"> ст. Диабетическая нефропатия </w:t>
+      </w:r>
+      <w:proofErr w:type="gramStart"/>
+      <w:r>
+        <w:rPr>
+          <w:lang w:val="ru-RU"/>
+        </w:rPr>
+        <w:t>Ш</w:t>
+      </w:r>
+      <w:proofErr w:type="gramEnd"/>
+      <w:r>
+        <w:rPr>
+          <w:lang w:val="ru-RU"/>
+        </w:rPr>
+        <w:t xml:space="preserve"> ст. Диабетическая ангиопатия артерий н/к. Диабетическая дистальная симметричная полинейропатия н/к, сенсомоторная форма.  Диабетическая энцефалопатия 1, цереброастенический </w:t>
+      </w:r>
+      <w:proofErr w:type="gramStart"/>
+      <w:r>
+        <w:rPr>
+          <w:lang w:val="ru-RU"/>
+        </w:rPr>
+        <w:t>с-м</w:t>
+      </w:r>
+      <w:proofErr w:type="gramEnd"/>
+      <w:r>
+        <w:rPr>
+          <w:lang w:val="ru-RU"/>
+        </w:rPr>
+        <w:t xml:space="preserve">. Начальная катаракта OS. </w:t>
+      </w:r>
+      <w:proofErr w:type="spellStart"/>
+      <w:r>
+        <w:rPr>
+          <w:lang w:val="ru-RU"/>
+        </w:rPr>
+        <w:t>Васкуляризированый</w:t>
+      </w:r>
+      <w:proofErr w:type="spellEnd"/>
+      <w:r>
+        <w:rPr>
+          <w:lang w:val="ru-RU"/>
+        </w:rPr>
+        <w:t xml:space="preserve"> сращенный рубец роговицы, </w:t>
+      </w:r>
+      <w:proofErr w:type="gramStart"/>
+      <w:r>
+        <w:rPr>
+          <w:lang w:val="ru-RU"/>
+        </w:rPr>
+        <w:t>осложненная</w:t>
+      </w:r>
+      <w:proofErr w:type="gramEnd"/>
+      <w:r>
+        <w:rPr>
+          <w:lang w:val="ru-RU"/>
+        </w:rPr>
+        <w:t xml:space="preserve"> </w:t>
+      </w:r>
+      <w:proofErr w:type="spellStart"/>
+      <w:r>
+        <w:rPr>
+          <w:lang w:val="ru-RU"/>
+        </w:rPr>
+        <w:t>артифакия</w:t>
+      </w:r>
+      <w:proofErr w:type="spellEnd"/>
+      <w:r>
+        <w:rPr>
+          <w:lang w:val="ru-RU"/>
+        </w:rPr>
+        <w:t xml:space="preserve"> ОД (исход травмы). Метаболическая кардиомиопатия СН 0-1. Вирусный гепатит С.</w:t>
       </w:r>
     </w:p>
     <w:p>
@@ -534,18 +591,163 @@
         <w:ind w:left="-567"/>
         <w:jc w:val="both"/>
         <w:rPr>
-          <w:sz w:val="28"/>
-          <w:szCs w:val="28"/>
           <w:lang w:val="ru-RU"/>
         </w:rPr>
       </w:pPr>
-      <w:r>
-        <w:rPr>
-          <w:sz w:val="28"/>
-          <w:szCs w:val="28"/>
-          <w:lang w:val="ru-RU"/>
-        </w:rPr>
-        <w:t xml:space="preserve">Диабетическая ангиопатия сетчатки ОИ. </w:t>
+      <w:bookmarkStart w:id="1" w:name="дк"/>
+      <w:bookmarkEnd w:id="1"/>
+      <w:r>
+        <w:rPr>
+          <w:u w:val="single"/>
+          <w:lang w:val="ru-RU"/>
+        </w:rPr>
+        <w:t xml:space="preserve">Жалобы при поступлении </w:t>
+      </w:r>
+      <w:r>
+        <w:rPr>
+          <w:lang w:val="ru-RU"/>
+        </w:rPr>
+        <w:t xml:space="preserve">на </w:t>
+      </w:r>
+      <w:r>
+        <w:rPr>
+          <w:lang w:val="ru-RU"/>
+        </w:rPr>
+        <w:t xml:space="preserve">общую слабость, сухость во рту,  гипогликемии на фоне </w:t>
+      </w:r>
+      <w:proofErr w:type="spellStart"/>
+      <w:proofErr w:type="gramStart"/>
+      <w:r>
+        <w:rPr>
+          <w:lang w:val="ru-RU"/>
+        </w:rPr>
+        <w:t>физ</w:t>
+      </w:r>
+      <w:proofErr w:type="spellEnd"/>
+      <w:proofErr w:type="gramEnd"/>
+      <w:r>
+        <w:rPr>
+          <w:lang w:val="ru-RU"/>
+        </w:rPr>
+        <w:t xml:space="preserve"> нагрузок, практически полное отсутствие зрения на ОД. Снижение </w:t>
+      </w:r>
+      <w:r>
+        <w:rPr>
+          <w:lang w:val="ru-RU"/>
+        </w:rPr>
+        <w:t xml:space="preserve"> веса на </w:t>
+      </w:r>
+      <w:r>
+        <w:rPr>
+          <w:lang w:val="ru-RU"/>
+        </w:rPr>
+        <w:t>2</w:t>
+      </w:r>
+      <w:r>
+        <w:rPr>
+          <w:lang w:val="ru-RU"/>
+        </w:rPr>
+        <w:t xml:space="preserve"> кг</w:t>
+      </w:r>
+      <w:r>
+        <w:rPr>
+          <w:lang w:val="ru-RU"/>
+        </w:rPr>
+        <w:t xml:space="preserve"> з</w:t>
+      </w:r>
+      <w:r>
+        <w:rPr>
+          <w:lang w:val="ru-RU"/>
+        </w:rPr>
+        <w:t>а</w:t>
+      </w:r>
+      <w:r>
+        <w:rPr>
+          <w:lang w:val="ru-RU"/>
+        </w:rPr>
+        <w:t xml:space="preserve"> 2 </w:t>
+      </w:r>
+      <w:proofErr w:type="spellStart"/>
+      <w:r>
+        <w:rPr>
+          <w:lang w:val="ru-RU"/>
+        </w:rPr>
+        <w:t>нед</w:t>
+      </w:r>
+      <w:proofErr w:type="spellEnd"/>
+      <w:r>
+        <w:rPr>
+          <w:lang w:val="ru-RU"/>
+        </w:rPr>
+        <w:t xml:space="preserve">, </w:t>
+      </w:r>
+      <w:r>
+        <w:rPr>
+          <w:lang w:val="ru-RU"/>
+        </w:rPr>
+        <w:t>повышение</w:t>
+      </w:r>
+      <w:r>
+        <w:rPr>
+          <w:lang w:val="ru-RU"/>
+        </w:rPr>
+        <w:t xml:space="preserve"> </w:t>
+      </w:r>
+      <w:r>
+        <w:rPr>
+          <w:lang w:val="ru-RU"/>
+        </w:rPr>
+        <w:t xml:space="preserve">АД макс. до </w:t>
+      </w:r>
+      <w:r>
+        <w:rPr>
+          <w:lang w:val="ru-RU"/>
+        </w:rPr>
+        <w:t>140/90</w:t>
+      </w:r>
+      <w:r>
+        <w:rPr>
+          <w:lang w:val="ru-RU"/>
+        </w:rPr>
+        <w:t xml:space="preserve"> </w:t>
+      </w:r>
+      <w:r>
+        <w:rPr>
+          <w:lang w:val="ru-RU"/>
+        </w:rPr>
+        <w:t xml:space="preserve">мм </w:t>
+      </w:r>
+      <w:proofErr w:type="spellStart"/>
+      <w:r>
+        <w:rPr>
+          <w:lang w:val="ru-RU"/>
+        </w:rPr>
+        <w:t>рт.</w:t>
+      </w:r>
+      <w:r>
+        <w:rPr>
+          <w:lang w:val="ru-RU"/>
+        </w:rPr>
+        <w:t>ст</w:t>
+      </w:r>
+      <w:proofErr w:type="spellEnd"/>
+      <w:r>
+        <w:rPr>
+          <w:lang w:val="ru-RU"/>
+        </w:rPr>
+        <w:t>.</w:t>
+      </w:r>
+      <w:r>
+        <w:rPr>
+          <w:lang w:val="ru-RU"/>
+        </w:rPr>
+        <w:t xml:space="preserve">, </w:t>
+      </w:r>
+      <w:r>
+        <w:rPr>
+          <w:lang w:val="ru-RU"/>
+        </w:rPr>
+        <w:t xml:space="preserve">головные боли, </w:t>
       </w:r>
     </w:p>
     <w:p>
@@ -553,1161 +755,83 @@
         <w:ind w:left="-567"/>
         <w:jc w:val="both"/>
         <w:rPr>
-          <w:color w:val="0000CC"/>
-          <w:sz w:val="28"/>
-          <w:szCs w:val="28"/>
           <w:lang w:val="ru-RU"/>
         </w:rPr>
       </w:pPr>
       <w:r>
         <w:rPr>
-          <w:color w:val="0000CC"/>
-          <w:sz w:val="28"/>
-          <w:szCs w:val="28"/>
-          <w:lang w:val="ru-RU"/>
-        </w:rPr>
-        <w:t>Диабетическая дистальная симметричная полинейропатия н/</w:t>
+          <w:u w:val="single"/>
+          <w:lang w:val="ru-RU"/>
+        </w:rPr>
+        <w:t>А</w:t>
+      </w:r>
+      <w:r>
+        <w:rPr>
+          <w:u w:val="single"/>
+          <w:lang w:val="ru-RU"/>
+        </w:rPr>
+        <w:t>намнез</w:t>
+      </w:r>
+      <w:r>
+        <w:rPr>
+          <w:u w:val="single"/>
+          <w:lang w:val="ru-RU"/>
+        </w:rPr>
+        <w:t xml:space="preserve">  болезни</w:t>
+      </w:r>
+      <w:r>
+        <w:rPr>
+          <w:lang w:val="ru-RU"/>
+        </w:rPr>
+        <w:t xml:space="preserve">: СД </w:t>
       </w:r>
       <w:proofErr w:type="gramStart"/>
       <w:r>
         <w:rPr>
-          <w:color w:val="0000CC"/>
-          <w:sz w:val="28"/>
-          <w:szCs w:val="28"/>
-          <w:lang w:val="ru-RU"/>
-        </w:rPr>
-        <w:t>к</w:t>
+          <w:lang w:val="ru-RU"/>
+        </w:rPr>
+        <w:t>выявлен</w:t>
       </w:r>
       <w:proofErr w:type="gramEnd"/>
       <w:r>
         <w:rPr>
-          <w:color w:val="0000CC"/>
-          <w:sz w:val="28"/>
-          <w:szCs w:val="28"/>
-          <w:lang w:val="ru-RU"/>
-        </w:rPr>
-        <w:t>, сенсомоторная форма</w:t>
-      </w:r>
-      <w:r>
-        <w:rPr>
-          <w:color w:val="0000CC"/>
-          <w:sz w:val="28"/>
-          <w:szCs w:val="28"/>
-          <w:lang w:val="ru-RU"/>
-        </w:rPr>
-        <w:t xml:space="preserve"> (NSS 6, NDS 6), </w:t>
-      </w:r>
-      <w:r>
-        <w:rPr>
-          <w:color w:val="0000CC"/>
-          <w:sz w:val="28"/>
-          <w:szCs w:val="28"/>
-          <w:lang w:val="ru-RU"/>
-        </w:rPr>
-        <w:t xml:space="preserve">  хроническое течение</w:t>
-      </w:r>
-    </w:p>
-    <w:p>
-      <w:pPr>
-        <w:ind w:left="-567"/>
-        <w:jc w:val="both"/>
-        <w:rPr>
-          <w:sz w:val="28"/>
-          <w:szCs w:val="28"/>
-          <w:lang w:val="ru-RU"/>
-        </w:rPr>
-      </w:pPr>
-      <w:r>
-        <w:rPr>
-          <w:sz w:val="28"/>
-          <w:szCs w:val="28"/>
-          <w:lang w:val="ru-RU"/>
-        </w:rPr>
-        <w:t>Диаб</w:t>
-      </w:r>
-      <w:r>
-        <w:rPr>
-          <w:sz w:val="28"/>
-          <w:szCs w:val="28"/>
-          <w:lang w:val="ru-RU"/>
-        </w:rPr>
-        <w:t>етическая</w:t>
-      </w:r>
-      <w:r>
-        <w:rPr>
-          <w:sz w:val="28"/>
-          <w:szCs w:val="28"/>
-          <w:lang w:val="ru-RU"/>
-        </w:rPr>
-        <w:t xml:space="preserve"> ангиопатия артерий н/к. </w:t>
-      </w:r>
-    </w:p>
-    <w:p>
-      <w:pPr>
-        <w:ind w:left="-567"/>
-        <w:jc w:val="both"/>
-        <w:rPr>
-          <w:sz w:val="28"/>
-          <w:szCs w:val="28"/>
-          <w:lang w:val="ru-RU"/>
-        </w:rPr>
-      </w:pPr>
-      <w:r>
-        <w:rPr>
-          <w:color w:val="7030A0"/>
-          <w:sz w:val="28"/>
-          <w:szCs w:val="28"/>
-          <w:lang w:val="ru-RU"/>
-        </w:rPr>
-        <w:t>ХБП II-IV ст. Диабетическая нефропатия III-IV ст.</w:t>
-      </w:r>
-      <w:r>
-        <w:rPr>
-          <w:color w:val="7030A0"/>
-          <w:sz w:val="28"/>
-          <w:szCs w:val="28"/>
+          <w:lang w:val="ru-RU"/>
+        </w:rPr>
+        <w:t xml:space="preserve"> в</w:t>
+      </w:r>
+      <w:r>
+        <w:rPr>
           <w:lang w:val="ru-RU"/>
         </w:rPr>
         <w:t xml:space="preserve"> </w:t>
+      </w:r>
+      <w:r>
+        <w:rPr>
+          <w:lang w:val="ru-RU"/>
+        </w:rPr>
+        <w:t>2015</w:t>
+      </w:r>
+      <w:r>
+        <w:rPr>
+          <w:lang w:val="ru-RU"/>
+        </w:rPr>
+        <w:t>г</w:t>
+      </w:r>
+      <w:r>
+        <w:rPr>
+          <w:lang w:val="ru-RU"/>
+        </w:rPr>
+        <w:t xml:space="preserve"> в кетоацидотическом состоянии</w:t>
+      </w:r>
+      <w:r>
+        <w:rPr>
+          <w:lang w:val="ru-RU"/>
+        </w:rPr>
+        <w:t xml:space="preserve">. </w:t>
       </w:r>
       <w:sdt>
         <w:sdtPr>
           <w:rPr>
-            <w:color w:val="7030A0"/>
-            <w:sz w:val="28"/>
-            <w:szCs w:val="28"/>
-            <w:lang w:val="ru-RU"/>
-          </w:rPr>
-          <w:id w:val="168691129"/>
-          <w:placeholder>
-            <w:docPart w:val="DefaultPlaceholder_1082065159"/>
-          </w:placeholder>
-          <w:showingPlcHdr/>
-          <w:comboBox>
-            <w:listItem w:displayText="в сочетании с инфекцией мочевыводящих путей. " w:value="в сочетании с инфекцией мочевыводящих путей. "/>
-            <w:listItem w:displayText=" " w:value=" "/>
-            <w:listItem w:displayText="ва" w:value=""/>
-          </w:comboBox>
-        </w:sdtPr>
-        <w:sdtEndPr/>
-        <w:sdtContent>
-          <w:r>
-            <w:rPr>
-              <w:rStyle w:val="aa"/>
-            </w:rPr>
-            <w:t>Выберите элемент.</w:t>
-          </w:r>
-        </w:sdtContent>
-      </w:sdt>
-      <w:r>
-        <w:rPr>
-          <w:color w:val="7030A0"/>
-          <w:sz w:val="28"/>
-          <w:szCs w:val="28"/>
-          <w:lang w:val="ru-RU"/>
-        </w:rPr>
-        <w:t xml:space="preserve"> </w:t>
-      </w:r>
-    </w:p>
-    <w:p>
-      <w:pPr>
-        <w:ind w:left="-567"/>
-        <w:jc w:val="both"/>
-        <w:rPr>
-          <w:color w:val="E36C0A" w:themeColor="accent6" w:themeShade="BF"/>
-          <w:sz w:val="28"/>
-          <w:szCs w:val="28"/>
-          <w:lang w:val="ru-RU"/>
-        </w:rPr>
-      </w:pPr>
-      <w:r>
-        <w:rPr>
-          <w:color w:val="E36C0A" w:themeColor="accent6" w:themeShade="BF"/>
-          <w:sz w:val="28"/>
-          <w:szCs w:val="28"/>
-          <w:lang w:val="ru-RU"/>
-        </w:rPr>
-        <w:t>Ожирение II ст. (ИМТ кг/м2) алим</w:t>
-      </w:r>
-      <w:proofErr w:type="gramStart"/>
-      <w:r>
-        <w:rPr>
-          <w:color w:val="E36C0A" w:themeColor="accent6" w:themeShade="BF"/>
-          <w:sz w:val="28"/>
-          <w:szCs w:val="28"/>
-          <w:lang w:val="ru-RU"/>
-        </w:rPr>
-        <w:t>.-</w:t>
-      </w:r>
-      <w:proofErr w:type="gramEnd"/>
-      <w:r>
-        <w:rPr>
-          <w:color w:val="E36C0A" w:themeColor="accent6" w:themeShade="BF"/>
-          <w:sz w:val="28"/>
-          <w:szCs w:val="28"/>
-          <w:lang w:val="ru-RU"/>
-        </w:rPr>
-        <w:t xml:space="preserve">конституционального генеза, стабильное течение.  </w:t>
-      </w:r>
-    </w:p>
-    <w:p>
-      <w:pPr>
-        <w:ind w:left="-567"/>
-        <w:jc w:val="both"/>
-        <w:rPr>
-          <w:sz w:val="28"/>
-          <w:szCs w:val="28"/>
-          <w:lang w:val="ru-RU"/>
-        </w:rPr>
-      </w:pPr>
-      <w:proofErr w:type="gramStart"/>
-      <w:r>
-        <w:rPr>
-          <w:color w:val="4F6228" w:themeColor="accent3" w:themeShade="80"/>
-          <w:sz w:val="28"/>
-          <w:szCs w:val="28"/>
-          <w:lang w:val="ru-RU"/>
-        </w:rPr>
-        <w:t>Аутоиммунный</w:t>
-      </w:r>
-      <w:proofErr w:type="gramEnd"/>
-      <w:r>
-        <w:rPr>
-          <w:color w:val="4F6228" w:themeColor="accent3" w:themeShade="80"/>
-          <w:sz w:val="28"/>
-          <w:szCs w:val="28"/>
-          <w:lang w:val="ru-RU"/>
-        </w:rPr>
-        <w:t xml:space="preserve"> тиреоидит, </w:t>
-      </w:r>
-      <w:sdt>
-        <w:sdtPr>
-          <w:rPr>
-            <w:color w:val="4F6228" w:themeColor="accent3" w:themeShade="80"/>
-            <w:sz w:val="28"/>
-            <w:szCs w:val="28"/>
-            <w:lang w:val="ru-RU"/>
-          </w:rPr>
-          <w:id w:val="105240480"/>
-          <w:placeholder>
-            <w:docPart w:val="FBFC6A18E07A484F9E976562E903BEB7"/>
-          </w:placeholder>
-          <w:comboBox>
-            <w:listItem w:displayText="без увеличения объема щит. железы." w:value="без увеличения объема щит. железы."/>
-            <w:listItem w:displayText="гипертрофическая форма." w:value="гипертрофическая форма."/>
-          </w:comboBox>
-        </w:sdtPr>
-        <w:sdtEndPr/>
-        <w:sdtContent>
-          <w:r>
-            <w:rPr>
-              <w:color w:val="4F6228" w:themeColor="accent3" w:themeShade="80"/>
-              <w:sz w:val="28"/>
-              <w:szCs w:val="28"/>
-              <w:lang w:val="ru-RU"/>
-            </w:rPr>
-            <w:t>гипертрофическая форма.</w:t>
-          </w:r>
-        </w:sdtContent>
-      </w:sdt>
-      <w:r>
-        <w:rPr>
-          <w:color w:val="4F6228" w:themeColor="accent3" w:themeShade="80"/>
-          <w:sz w:val="28"/>
-          <w:szCs w:val="28"/>
-          <w:lang w:val="ru-RU"/>
-        </w:rPr>
-        <w:t xml:space="preserve"> Гипотиреоз, средней тяжести,  </w:t>
-      </w:r>
-      <w:proofErr w:type="gramStart"/>
-      <w:r>
-        <w:rPr>
-          <w:color w:val="4F6228" w:themeColor="accent3" w:themeShade="80"/>
-          <w:sz w:val="28"/>
-          <w:szCs w:val="28"/>
-          <w:lang w:val="ru-RU"/>
-        </w:rPr>
-        <w:t>медикаментозная</w:t>
-      </w:r>
-      <w:proofErr w:type="gramEnd"/>
-      <w:r>
-        <w:rPr>
-          <w:color w:val="4F6228" w:themeColor="accent3" w:themeShade="80"/>
-          <w:sz w:val="28"/>
-          <w:szCs w:val="28"/>
-          <w:lang w:val="ru-RU"/>
-        </w:rPr>
-        <w:t xml:space="preserve"> субкомпенсация. Диффузный токсический зоб II. Эутиреоидное состояние</w:t>
-      </w:r>
-      <w:r>
-        <w:rPr>
-          <w:sz w:val="28"/>
-          <w:szCs w:val="28"/>
-          <w:lang w:val="ru-RU"/>
-        </w:rPr>
-        <w:t xml:space="preserve">. </w:t>
-      </w:r>
-    </w:p>
-    <w:p>
-      <w:pPr>
-        <w:ind w:left="-567"/>
-        <w:jc w:val="both"/>
-        <w:rPr>
-          <w:color w:val="17365D" w:themeColor="text2" w:themeShade="BF"/>
-          <w:sz w:val="28"/>
-          <w:szCs w:val="28"/>
-          <w:lang w:val="ru-RU"/>
-        </w:rPr>
-      </w:pPr>
-      <w:r>
-        <w:rPr>
-          <w:color w:val="17365D" w:themeColor="text2" w:themeShade="BF"/>
-          <w:sz w:val="28"/>
-          <w:szCs w:val="28"/>
-          <w:lang w:val="ru-RU"/>
-        </w:rPr>
-        <w:t xml:space="preserve">Миопия </w:t>
-      </w:r>
-      <w:sdt>
-        <w:sdtPr>
-          <w:rPr>
-            <w:color w:val="17365D" w:themeColor="text2" w:themeShade="BF"/>
-            <w:sz w:val="28"/>
-            <w:szCs w:val="28"/>
-            <w:lang w:val="ru-RU"/>
-          </w:rPr>
-          <w:id w:val="-1410379913"/>
-          <w:placeholder>
-            <w:docPart w:val="DefaultPlaceholder_1082065159"/>
-          </w:placeholder>
-          <w:comboBox>
-            <w:listItem w:value="Выберите элемент."/>
-            <w:listItem w:displayText="слабой " w:value="слабой "/>
-            <w:listItem w:displayText="высокой" w:value="высокой"/>
-            <w:listItem w:displayText="средней" w:value="средней"/>
-          </w:comboBox>
-        </w:sdtPr>
-        <w:sdtEndPr/>
-        <w:sdtContent>
-          <w:r>
-            <w:rPr>
-              <w:color w:val="17365D" w:themeColor="text2" w:themeShade="BF"/>
-              <w:sz w:val="28"/>
-              <w:szCs w:val="28"/>
-              <w:lang w:val="ru-RU"/>
-            </w:rPr>
-            <w:t xml:space="preserve">слабой </w:t>
-          </w:r>
-        </w:sdtContent>
-      </w:sdt>
-      <w:r>
-        <w:rPr>
-          <w:color w:val="17365D" w:themeColor="text2" w:themeShade="BF"/>
-          <w:sz w:val="28"/>
-          <w:szCs w:val="28"/>
-          <w:lang w:val="ru-RU"/>
-        </w:rPr>
-        <w:t xml:space="preserve"> степени ОИ.</w:t>
-      </w:r>
-      <w:r>
-        <w:rPr>
-          <w:color w:val="17365D" w:themeColor="text2" w:themeShade="BF"/>
-          <w:sz w:val="28"/>
-          <w:szCs w:val="28"/>
-          <w:lang w:val="ru-RU"/>
-        </w:rPr>
-        <w:t xml:space="preserve"> </w:t>
-      </w:r>
-    </w:p>
-    <w:p>
-      <w:pPr>
-        <w:ind w:left="-567"/>
-        <w:jc w:val="both"/>
-        <w:rPr>
-          <w:color w:val="17365D" w:themeColor="text2" w:themeShade="BF"/>
-          <w:sz w:val="28"/>
-          <w:szCs w:val="28"/>
-          <w:lang w:val="ru-RU"/>
-        </w:rPr>
-      </w:pPr>
-      <w:r>
-        <w:rPr>
-          <w:color w:val="17365D" w:themeColor="text2" w:themeShade="BF"/>
-          <w:sz w:val="28"/>
-          <w:szCs w:val="28"/>
-          <w:lang w:val="ru-RU"/>
-        </w:rPr>
-        <w:t>А</w:t>
-      </w:r>
-      <w:r>
-        <w:rPr>
-          <w:color w:val="17365D" w:themeColor="text2" w:themeShade="BF"/>
-          <w:sz w:val="28"/>
-          <w:szCs w:val="28"/>
-          <w:lang w:val="ru-RU"/>
-        </w:rPr>
-        <w:t xml:space="preserve">нгиопатия сосудов сетчатки </w:t>
-      </w:r>
-      <w:sdt>
-        <w:sdtPr>
-          <w:rPr>
-            <w:color w:val="17365D" w:themeColor="text2" w:themeShade="BF"/>
-            <w:sz w:val="28"/>
-            <w:szCs w:val="28"/>
-            <w:lang w:val="ru-RU"/>
-          </w:rPr>
-          <w:id w:val="2051261544"/>
-          <w:placeholder>
-            <w:docPart w:val="DefaultPlaceholder_1082065159"/>
-          </w:placeholder>
-          <w:comboBox>
-            <w:listItem w:value="Выберите элемент."/>
-            <w:listItem w:displayText="ОИ" w:value="ОИ"/>
-            <w:listItem w:displayText="ОД" w:value="ОД"/>
-            <w:listItem w:displayText="OS" w:value="OS"/>
-          </w:comboBox>
-        </w:sdtPr>
-        <w:sdtEndPr/>
-        <w:sdtContent>
-          <w:r>
-            <w:rPr>
-              <w:color w:val="17365D" w:themeColor="text2" w:themeShade="BF"/>
-              <w:sz w:val="28"/>
-              <w:szCs w:val="28"/>
-              <w:lang w:val="ru-RU"/>
-            </w:rPr>
-            <w:t>ОИ</w:t>
-          </w:r>
-        </w:sdtContent>
-      </w:sdt>
-      <w:r>
-        <w:rPr>
-          <w:color w:val="17365D" w:themeColor="text2" w:themeShade="BF"/>
-          <w:sz w:val="28"/>
-          <w:szCs w:val="28"/>
-          <w:lang w:val="ru-RU"/>
-        </w:rPr>
-        <w:t>.</w:t>
-      </w:r>
-      <w:r>
-        <w:rPr>
-          <w:color w:val="17365D" w:themeColor="text2" w:themeShade="BF"/>
-          <w:sz w:val="28"/>
-          <w:szCs w:val="28"/>
-          <w:lang w:val="ru-RU"/>
-        </w:rPr>
-        <w:t xml:space="preserve"> </w:t>
-      </w:r>
-      <w:r>
-        <w:rPr>
-          <w:color w:val="17365D" w:themeColor="text2" w:themeShade="BF"/>
-          <w:sz w:val="28"/>
-          <w:szCs w:val="28"/>
-          <w:lang w:val="ru-RU"/>
-        </w:rPr>
-        <w:t xml:space="preserve">Начальная катаракта </w:t>
-      </w:r>
-      <w:sdt>
-        <w:sdtPr>
-          <w:rPr>
-            <w:color w:val="17365D" w:themeColor="text2" w:themeShade="BF"/>
-            <w:sz w:val="28"/>
-            <w:szCs w:val="28"/>
-            <w:lang w:val="ru-RU"/>
-          </w:rPr>
-          <w:id w:val="517513702"/>
-          <w:placeholder>
-            <w:docPart w:val="DB435B1E68954750936FB322747598D2"/>
-          </w:placeholder>
-          <w:comboBox>
-            <w:listItem w:value="Выберите элемент."/>
-            <w:listItem w:displayText="ОИ" w:value="ОИ"/>
-            <w:listItem w:displayText="ОД" w:value="ОД"/>
-            <w:listItem w:displayText="OS" w:value="OS"/>
-          </w:comboBox>
-        </w:sdtPr>
-        <w:sdtEndPr/>
-        <w:sdtContent>
-          <w:r>
-            <w:rPr>
-              <w:color w:val="17365D" w:themeColor="text2" w:themeShade="BF"/>
-              <w:sz w:val="28"/>
-              <w:szCs w:val="28"/>
-              <w:lang w:val="ru-RU"/>
-            </w:rPr>
-            <w:t>ОИ</w:t>
-          </w:r>
-        </w:sdtContent>
-      </w:sdt>
-      <w:r>
-        <w:rPr>
-          <w:color w:val="17365D" w:themeColor="text2" w:themeShade="BF"/>
-          <w:sz w:val="28"/>
-          <w:szCs w:val="28"/>
-          <w:lang w:val="ru-RU"/>
-        </w:rPr>
-        <w:t xml:space="preserve">. </w:t>
-      </w:r>
-      <w:r>
-        <w:rPr>
-          <w:color w:val="17365D" w:themeColor="text2" w:themeShade="BF"/>
-          <w:sz w:val="28"/>
-          <w:szCs w:val="28"/>
-          <w:lang w:val="ru-RU"/>
-        </w:rPr>
-        <w:t xml:space="preserve"> </w:t>
-      </w:r>
-    </w:p>
-    <w:p>
-      <w:pPr>
-        <w:ind w:left="-567"/>
-        <w:jc w:val="both"/>
-        <w:rPr>
-          <w:color w:val="17365D" w:themeColor="text2" w:themeShade="BF"/>
-          <w:sz w:val="28"/>
-          <w:szCs w:val="28"/>
-          <w:lang w:val="ru-RU"/>
-        </w:rPr>
-      </w:pPr>
-      <w:r>
-        <w:rPr>
-          <w:color w:val="17365D" w:themeColor="text2" w:themeShade="BF"/>
-          <w:sz w:val="28"/>
-          <w:szCs w:val="28"/>
-          <w:lang w:val="ru-RU"/>
-        </w:rPr>
-        <w:t>Непро</w:t>
-      </w:r>
-      <w:r>
-        <w:rPr>
-          <w:color w:val="17365D" w:themeColor="text2" w:themeShade="BF"/>
-          <w:sz w:val="28"/>
-          <w:szCs w:val="28"/>
-          <w:lang w:val="ru-RU"/>
-        </w:rPr>
-        <w:t>лиферативная  диабетическая</w:t>
-      </w:r>
-      <w:r>
-        <w:rPr>
-          <w:color w:val="17365D" w:themeColor="text2" w:themeShade="BF"/>
-          <w:sz w:val="28"/>
-          <w:szCs w:val="28"/>
-          <w:lang w:val="ru-RU"/>
-        </w:rPr>
-        <w:t xml:space="preserve"> ретинопатия </w:t>
-      </w:r>
-      <w:sdt>
-        <w:sdtPr>
-          <w:rPr>
-            <w:color w:val="17365D" w:themeColor="text2" w:themeShade="BF"/>
-            <w:sz w:val="28"/>
-            <w:szCs w:val="28"/>
-            <w:lang w:val="ru-RU"/>
-          </w:rPr>
-          <w:id w:val="389392371"/>
-          <w:placeholder>
-            <w:docPart w:val="5917FEE754784A0BA4173B51A4E1CE95"/>
-          </w:placeholder>
-          <w:comboBox>
-            <w:listItem w:value="Выберите элемент."/>
-            <w:listItem w:displayText="ОИ" w:value="ОИ"/>
-            <w:listItem w:displayText="ОД" w:value="ОД"/>
-            <w:listItem w:displayText="OS" w:value="OS"/>
-          </w:comboBox>
-        </w:sdtPr>
-        <w:sdtEndPr/>
-        <w:sdtContent>
-          <w:r>
-            <w:rPr>
-              <w:color w:val="17365D" w:themeColor="text2" w:themeShade="BF"/>
-              <w:sz w:val="28"/>
-              <w:szCs w:val="28"/>
-              <w:lang w:val="ru-RU"/>
-            </w:rPr>
-            <w:t>ОИ</w:t>
-          </w:r>
-        </w:sdtContent>
-      </w:sdt>
-      <w:r>
-        <w:rPr>
-          <w:color w:val="17365D" w:themeColor="text2" w:themeShade="BF"/>
-          <w:sz w:val="28"/>
-          <w:szCs w:val="28"/>
-          <w:lang w:val="ru-RU"/>
-        </w:rPr>
-        <w:t>.</w:t>
-      </w:r>
-    </w:p>
-    <w:p>
-      <w:pPr>
-        <w:ind w:left="-567"/>
-        <w:jc w:val="both"/>
-        <w:rPr>
-          <w:color w:val="C00000"/>
-          <w:sz w:val="28"/>
-          <w:szCs w:val="28"/>
-          <w:lang w:val="ru-RU"/>
-        </w:rPr>
-      </w:pPr>
-      <w:r>
-        <w:rPr>
-          <w:color w:val="C00000"/>
-          <w:sz w:val="28"/>
-          <w:szCs w:val="28"/>
-          <w:lang w:val="ru-RU"/>
-        </w:rPr>
-        <w:t xml:space="preserve">ИБС, стенокардия напряжения, диффузный кардиосклероз, II </w:t>
-      </w:r>
-      <w:proofErr w:type="spellStart"/>
-      <w:r>
-        <w:rPr>
-          <w:color w:val="C00000"/>
-          <w:sz w:val="28"/>
-          <w:szCs w:val="28"/>
-          <w:lang w:val="ru-RU"/>
-        </w:rPr>
-        <w:t>ф.кл</w:t>
-      </w:r>
-      <w:proofErr w:type="spellEnd"/>
-      <w:r>
-        <w:rPr>
-          <w:color w:val="C00000"/>
-          <w:sz w:val="28"/>
-          <w:szCs w:val="28"/>
-          <w:lang w:val="ru-RU"/>
-        </w:rPr>
-        <w:t>. СН II</w:t>
-      </w:r>
-      <w:proofErr w:type="gramStart"/>
-      <w:r>
-        <w:rPr>
-          <w:color w:val="C00000"/>
-          <w:sz w:val="28"/>
-          <w:szCs w:val="28"/>
-          <w:lang w:val="ru-RU"/>
-        </w:rPr>
-        <w:t xml:space="preserve"> А</w:t>
-      </w:r>
-      <w:proofErr w:type="gramEnd"/>
-      <w:r>
-        <w:rPr>
-          <w:color w:val="C00000"/>
-          <w:sz w:val="28"/>
-          <w:szCs w:val="28"/>
-          <w:lang w:val="ru-RU"/>
-        </w:rPr>
-        <w:t xml:space="preserve"> </w:t>
-      </w:r>
-      <w:proofErr w:type="spellStart"/>
-      <w:r>
-        <w:rPr>
-          <w:color w:val="C00000"/>
-          <w:sz w:val="28"/>
-          <w:szCs w:val="28"/>
-          <w:lang w:val="ru-RU"/>
-        </w:rPr>
-        <w:t>ф.кл</w:t>
-      </w:r>
-      <w:proofErr w:type="spellEnd"/>
-      <w:r>
-        <w:rPr>
-          <w:color w:val="C00000"/>
-          <w:sz w:val="28"/>
-          <w:szCs w:val="28"/>
-          <w:lang w:val="ru-RU"/>
-        </w:rPr>
-        <w:t xml:space="preserve">. II. Гипертоническая болезнь III стадии … степени. Гипертензивное сердце СН I. Риск 4. Метаболическая кардиомиопатия СН 0-I. </w:t>
-      </w:r>
-      <w:proofErr w:type="spellStart"/>
-      <w:r>
-        <w:rPr>
-          <w:color w:val="C00000"/>
-          <w:sz w:val="28"/>
-          <w:szCs w:val="28"/>
-          <w:lang w:val="ru-RU"/>
-        </w:rPr>
-        <w:t>ф.кл</w:t>
-      </w:r>
-      <w:proofErr w:type="spellEnd"/>
-      <w:r>
-        <w:rPr>
-          <w:color w:val="C00000"/>
-          <w:sz w:val="28"/>
-          <w:szCs w:val="28"/>
-          <w:lang w:val="ru-RU"/>
-        </w:rPr>
-        <w:t>. II.</w:t>
-      </w:r>
-    </w:p>
-    <w:p>
-      <w:pPr>
-        <w:ind w:left="-567"/>
-        <w:jc w:val="both"/>
-        <w:rPr>
-          <w:color w:val="C00000"/>
-          <w:sz w:val="28"/>
-          <w:szCs w:val="28"/>
-          <w:lang w:val="ru-RU"/>
-        </w:rPr>
-      </w:pPr>
-      <w:r>
-        <w:rPr>
-          <w:color w:val="C00000"/>
-          <w:sz w:val="28"/>
-          <w:szCs w:val="28"/>
-          <w:lang w:val="ru-RU"/>
-        </w:rPr>
-        <w:t>НЦД по смешанному типу.</w:t>
-      </w:r>
-    </w:p>
-    <w:p>
-      <w:pPr>
-        <w:ind w:left="-567"/>
-        <w:jc w:val="both"/>
-        <w:rPr>
-          <w:color w:val="0000FF"/>
-          <w:sz w:val="28"/>
-          <w:szCs w:val="28"/>
-          <w:lang w:val="ru-RU"/>
-        </w:rPr>
-      </w:pPr>
-      <w:sdt>
-        <w:sdtPr>
-          <w:rPr>
-            <w:color w:val="0000FF"/>
-            <w:sz w:val="28"/>
-            <w:szCs w:val="28"/>
-            <w:lang w:val="ru-RU"/>
-          </w:rPr>
-          <w:id w:val="-968201283"/>
-          <w:placeholder>
-            <w:docPart w:val="DefaultPlaceholder_1082065159"/>
-          </w:placeholder>
-          <w:comboBox>
-            <w:listItem w:value="Выберите элемент."/>
-            <w:listItem w:displayText="Дисциркуляторная" w:value="Дисциркуляторная"/>
-            <w:listItem w:displayText="Диабетическая" w:value="Диабетическая"/>
-            <w:listItem w:displayText="Дисметаболическая" w:value="Дисметаболическая"/>
-          </w:comboBox>
-        </w:sdtPr>
-        <w:sdtEndPr/>
-        <w:sdtContent>
-          <w:r>
-            <w:rPr>
-              <w:color w:val="0000FF"/>
-              <w:sz w:val="28"/>
-              <w:szCs w:val="28"/>
-              <w:lang w:val="ru-RU"/>
-            </w:rPr>
-            <w:t>Дисциркуляторная</w:t>
-          </w:r>
-        </w:sdtContent>
-      </w:sdt>
-      <w:r>
-        <w:rPr>
-          <w:color w:val="0000FF"/>
-          <w:sz w:val="28"/>
-          <w:szCs w:val="28"/>
-          <w:lang w:val="ru-RU"/>
-        </w:rPr>
-        <w:t xml:space="preserve"> энцефалопатия I-II сочетанного генеза (</w:t>
-      </w:r>
-      <w:r>
-        <w:rPr>
-          <w:color w:val="0000FF"/>
-          <w:sz w:val="28"/>
-          <w:szCs w:val="28"/>
-          <w:lang w:val="ru-RU"/>
-        </w:rPr>
-        <w:t>дисметаболическая</w:t>
-      </w:r>
-      <w:r>
-        <w:rPr>
-          <w:color w:val="0000FF"/>
-          <w:sz w:val="28"/>
-          <w:szCs w:val="28"/>
-          <w:lang w:val="ru-RU"/>
-        </w:rPr>
-        <w:t>, гипертоническая).</w:t>
-      </w:r>
-    </w:p>
-    <w:p>
-      <w:pPr>
-        <w:ind w:left="-567"/>
-        <w:jc w:val="both"/>
-        <w:rPr>
-          <w:color w:val="0000FF"/>
-          <w:sz w:val="28"/>
-          <w:szCs w:val="28"/>
-          <w:lang w:val="ru-RU"/>
-        </w:rPr>
-      </w:pPr>
-      <w:r>
-        <w:rPr>
-          <w:color w:val="0000FF"/>
-          <w:sz w:val="28"/>
-          <w:szCs w:val="28"/>
-          <w:lang w:val="ru-RU"/>
-        </w:rPr>
-        <w:t xml:space="preserve">астеновегетативный </w:t>
-      </w:r>
-      <w:proofErr w:type="gramStart"/>
-      <w:r>
-        <w:rPr>
-          <w:color w:val="0000FF"/>
-          <w:sz w:val="28"/>
-          <w:szCs w:val="28"/>
-          <w:lang w:val="ru-RU"/>
-        </w:rPr>
-        <w:t>с-м</w:t>
-      </w:r>
-      <w:proofErr w:type="gramEnd"/>
-      <w:r>
-        <w:rPr>
-          <w:color w:val="0000FF"/>
-          <w:sz w:val="28"/>
-          <w:szCs w:val="28"/>
-          <w:lang w:val="ru-RU"/>
-        </w:rPr>
-        <w:t xml:space="preserve">, </w:t>
-      </w:r>
-      <w:proofErr w:type="spellStart"/>
-      <w:r>
-        <w:rPr>
-          <w:color w:val="0000FF"/>
-          <w:sz w:val="28"/>
-          <w:szCs w:val="28"/>
-          <w:lang w:val="ru-RU"/>
-        </w:rPr>
-        <w:t>астено</w:t>
-      </w:r>
-      <w:proofErr w:type="spellEnd"/>
-      <w:r>
-        <w:rPr>
-          <w:color w:val="0000FF"/>
-          <w:sz w:val="28"/>
-          <w:szCs w:val="28"/>
-          <w:lang w:val="ru-RU"/>
-        </w:rPr>
-        <w:t xml:space="preserve">-невротический с-м, </w:t>
-      </w:r>
-      <w:proofErr w:type="spellStart"/>
-      <w:r>
-        <w:rPr>
-          <w:color w:val="0000FF"/>
-          <w:sz w:val="28"/>
-          <w:szCs w:val="28"/>
-          <w:lang w:val="ru-RU"/>
-        </w:rPr>
-        <w:t>вестибуло</w:t>
-      </w:r>
-      <w:proofErr w:type="spellEnd"/>
-      <w:r>
-        <w:rPr>
-          <w:color w:val="0000FF"/>
-          <w:sz w:val="28"/>
-          <w:szCs w:val="28"/>
-          <w:lang w:val="ru-RU"/>
-        </w:rPr>
-        <w:t>-атактический с-м.  цереброастенический с-м, цефалгический с-м,</w:t>
-      </w:r>
-    </w:p>
-    <w:p>
-      <w:pPr>
-        <w:ind w:left="-567"/>
-        <w:jc w:val="both"/>
-        <w:rPr>
-          <w:color w:val="0000FF"/>
-          <w:sz w:val="28"/>
-          <w:szCs w:val="28"/>
-          <w:lang w:val="ru-RU"/>
-        </w:rPr>
-      </w:pPr>
-    </w:p>
-    <w:p>
-      <w:pPr>
-        <w:ind w:left="-567"/>
-        <w:jc w:val="both"/>
-        <w:rPr>
-          <w:sz w:val="28"/>
-          <w:lang w:val="ru-RU"/>
-        </w:rPr>
-      </w:pPr>
-      <w:bookmarkStart w:id="1" w:name="дк"/>
-      <w:bookmarkEnd w:id="1"/>
-      <w:r>
-        <w:rPr>
-          <w:sz w:val="28"/>
-          <w:u w:val="single"/>
-          <w:lang w:val="ru-RU"/>
-        </w:rPr>
-        <w:t xml:space="preserve">Жалобы при поступлении </w:t>
-      </w:r>
-      <w:r>
-        <w:rPr>
-          <w:sz w:val="28"/>
-          <w:lang w:val="ru-RU"/>
-        </w:rPr>
-        <w:t xml:space="preserve">на </w:t>
-      </w:r>
-      <w:r>
-        <w:rPr>
-          <w:sz w:val="28"/>
-          <w:lang w:val="ru-RU"/>
-        </w:rPr>
-        <w:t xml:space="preserve">общую слабость, сухость во </w:t>
-      </w:r>
-      <w:proofErr w:type="spellStart"/>
-      <w:r>
-        <w:rPr>
-          <w:sz w:val="28"/>
-          <w:lang w:val="ru-RU"/>
-        </w:rPr>
-        <w:t>врту</w:t>
-      </w:r>
-      <w:proofErr w:type="spellEnd"/>
-      <w:r>
-        <w:rPr>
-          <w:sz w:val="28"/>
-          <w:lang w:val="ru-RU"/>
-        </w:rPr>
-        <w:t xml:space="preserve">,  гипогликемии на фоне </w:t>
-      </w:r>
-      <w:proofErr w:type="spellStart"/>
-      <w:proofErr w:type="gramStart"/>
-      <w:r>
-        <w:rPr>
-          <w:sz w:val="28"/>
-          <w:lang w:val="ru-RU"/>
-        </w:rPr>
-        <w:t>физ</w:t>
-      </w:r>
-      <w:proofErr w:type="spellEnd"/>
-      <w:proofErr w:type="gramEnd"/>
-      <w:r>
-        <w:rPr>
-          <w:sz w:val="28"/>
-          <w:lang w:val="ru-RU"/>
-        </w:rPr>
-        <w:t xml:space="preserve"> нагрузок, практически полное отсутствие зрения на ОД. Снижение </w:t>
-      </w:r>
-      <w:r>
-        <w:rPr>
-          <w:sz w:val="28"/>
-          <w:lang w:val="ru-RU"/>
-        </w:rPr>
-        <w:t xml:space="preserve"> веса на </w:t>
-      </w:r>
-      <w:r>
-        <w:rPr>
-          <w:sz w:val="28"/>
-          <w:lang w:val="ru-RU"/>
-        </w:rPr>
-        <w:t>2</w:t>
-      </w:r>
-      <w:r>
-        <w:rPr>
-          <w:sz w:val="28"/>
-          <w:lang w:val="ru-RU"/>
-        </w:rPr>
-        <w:t xml:space="preserve"> кг</w:t>
-      </w:r>
-      <w:r>
-        <w:rPr>
-          <w:sz w:val="28"/>
-          <w:lang w:val="ru-RU"/>
-        </w:rPr>
-        <w:t xml:space="preserve"> з</w:t>
-      </w:r>
-      <w:r>
-        <w:rPr>
-          <w:sz w:val="28"/>
-          <w:lang w:val="ru-RU"/>
-        </w:rPr>
-        <w:t xml:space="preserve"> 2 </w:t>
-      </w:r>
-      <w:proofErr w:type="spellStart"/>
-      <w:r>
-        <w:rPr>
-          <w:sz w:val="28"/>
-          <w:lang w:val="ru-RU"/>
-        </w:rPr>
-        <w:t>нед</w:t>
-      </w:r>
-      <w:proofErr w:type="spellEnd"/>
-      <w:r>
-        <w:rPr>
-          <w:sz w:val="28"/>
-          <w:lang w:val="ru-RU"/>
-        </w:rPr>
-        <w:t xml:space="preserve">, </w:t>
-      </w:r>
-      <w:r>
-        <w:rPr>
-          <w:sz w:val="28"/>
-          <w:lang w:val="ru-RU"/>
-        </w:rPr>
-        <w:t>повышение</w:t>
-      </w:r>
-      <w:r>
-        <w:rPr>
-          <w:sz w:val="28"/>
-          <w:lang w:val="ru-RU"/>
-        </w:rPr>
-        <w:t xml:space="preserve"> </w:t>
-      </w:r>
-      <w:r>
-        <w:rPr>
-          <w:sz w:val="28"/>
-          <w:lang w:val="ru-RU"/>
-        </w:rPr>
-        <w:t xml:space="preserve">АД макс. до </w:t>
-      </w:r>
-      <w:r>
-        <w:rPr>
-          <w:sz w:val="28"/>
-          <w:lang w:val="ru-RU"/>
-        </w:rPr>
-        <w:t>140/90</w:t>
-      </w:r>
-      <w:r>
-        <w:rPr>
-          <w:sz w:val="28"/>
-          <w:lang w:val="ru-RU"/>
-        </w:rPr>
-        <w:t xml:space="preserve"> </w:t>
-      </w:r>
-      <w:r>
-        <w:rPr>
-          <w:sz w:val="28"/>
-          <w:lang w:val="ru-RU"/>
-        </w:rPr>
-        <w:t xml:space="preserve">мм </w:t>
-      </w:r>
-      <w:proofErr w:type="spellStart"/>
-      <w:r>
-        <w:rPr>
-          <w:sz w:val="28"/>
-          <w:lang w:val="ru-RU"/>
-        </w:rPr>
-        <w:t>рт.</w:t>
-      </w:r>
-      <w:r>
-        <w:rPr>
-          <w:sz w:val="28"/>
-          <w:lang w:val="ru-RU"/>
-        </w:rPr>
-        <w:t>ст</w:t>
-      </w:r>
-      <w:proofErr w:type="spellEnd"/>
-      <w:r>
-        <w:rPr>
-          <w:sz w:val="28"/>
-          <w:lang w:val="ru-RU"/>
-        </w:rPr>
-        <w:t>.</w:t>
-      </w:r>
-      <w:r>
-        <w:rPr>
-          <w:sz w:val="28"/>
-          <w:lang w:val="ru-RU"/>
-        </w:rPr>
-        <w:t xml:space="preserve">, </w:t>
-      </w:r>
-      <w:r>
-        <w:rPr>
-          <w:sz w:val="28"/>
-          <w:lang w:val="ru-RU"/>
-        </w:rPr>
-        <w:t xml:space="preserve">головные боли, </w:t>
-      </w:r>
-    </w:p>
-    <w:p>
-      <w:pPr>
-        <w:ind w:left="-567"/>
-        <w:jc w:val="both"/>
-        <w:rPr>
-          <w:sz w:val="28"/>
-          <w:lang w:val="ru-RU"/>
-        </w:rPr>
-      </w:pPr>
-      <w:r>
-        <w:rPr>
-          <w:sz w:val="28"/>
-          <w:u w:val="single"/>
-          <w:lang w:val="ru-RU"/>
-        </w:rPr>
-        <w:t>Краткий анамнез</w:t>
-      </w:r>
-      <w:r>
-        <w:rPr>
-          <w:sz w:val="28"/>
-          <w:lang w:val="ru-RU"/>
-        </w:rPr>
-        <w:t xml:space="preserve">: СД </w:t>
-      </w:r>
-      <w:r>
-        <w:rPr>
-          <w:sz w:val="28"/>
-          <w:lang w:val="ru-RU"/>
-        </w:rPr>
-        <w:t>выявлен в</w:t>
-      </w:r>
-      <w:r>
-        <w:rPr>
-          <w:sz w:val="28"/>
-          <w:lang w:val="ru-RU"/>
-        </w:rPr>
-        <w:t xml:space="preserve"> </w:t>
-      </w:r>
-      <w:r>
-        <w:rPr>
-          <w:sz w:val="28"/>
-          <w:lang w:val="ru-RU"/>
-        </w:rPr>
-        <w:t>2015</w:t>
-      </w:r>
-      <w:r>
-        <w:rPr>
-          <w:sz w:val="28"/>
-          <w:lang w:val="ru-RU"/>
-        </w:rPr>
-        <w:t>г</w:t>
-      </w:r>
-      <w:r>
-        <w:rPr>
-          <w:sz w:val="28"/>
-          <w:lang w:val="ru-RU"/>
-        </w:rPr>
-        <w:t xml:space="preserve"> в кетоацидотическом состоянии</w:t>
-      </w:r>
-      <w:proofErr w:type="gramStart"/>
-      <w:r>
-        <w:rPr>
-          <w:sz w:val="28"/>
-          <w:lang w:val="ru-RU"/>
-        </w:rPr>
-        <w:t xml:space="preserve"> </w:t>
-      </w:r>
-      <w:r>
-        <w:rPr>
-          <w:sz w:val="28"/>
-          <w:lang w:val="ru-RU"/>
-        </w:rPr>
-        <w:t>.</w:t>
-      </w:r>
-      <w:proofErr w:type="gramEnd"/>
-      <w:r>
-        <w:rPr>
-          <w:sz w:val="28"/>
-          <w:lang w:val="ru-RU"/>
-        </w:rPr>
-        <w:t xml:space="preserve"> </w:t>
-      </w:r>
-      <w:sdt>
-        <w:sdtPr>
-          <w:rPr>
-            <w:sz w:val="28"/>
             <w:lang w:val="ru-RU"/>
           </w:rPr>
           <w:alias w:val="течение"/>
@@ -1726,16 +850,26 @@
         <w:sdtContent>
           <w:r>
             <w:rPr>
-              <w:sz w:val="28"/>
               <w:lang w:val="ru-RU"/>
             </w:rPr>
-            <w:t>Течение заболевания лабильное, в анамнезе частые  гипогликемические состояния</w:t>
+            <w:t xml:space="preserve">Течение заболевания лабильное, в анамнезе частые  гипогликемические </w:t>
+          </w:r>
+          <w:r>
+            <w:rPr>
+              <w:lang w:val="ru-RU"/>
+            </w:rPr>
+            <w:t xml:space="preserve"> и кетоацидотические </w:t>
+          </w:r>
+          <w:r>
+            <w:rPr>
+              <w:lang w:val="ru-RU"/>
+            </w:rPr>
+            <w:t>состояния</w:t>
           </w:r>
         </w:sdtContent>
       </w:sdt>
       <w:r>
         <w:rPr>
-          <w:sz w:val="28"/>
           <w:lang w:val="ru-RU"/>
         </w:rPr>
         <w:t xml:space="preserve">. Комы отрицает. С начала заболевания </w:t>
@@ -1798,7 +932,13 @@
         <w:rPr>
           <w:lang w:val="ru-RU"/>
         </w:rPr>
-        <w:t xml:space="preserve"> Б100Р.  в 04.2017 в условиях </w:t>
+        <w:t xml:space="preserve"> Б100Р.  в 04.2017 в у</w:t>
+      </w:r>
+      <w:r>
+        <w:rPr>
+          <w:lang w:val="ru-RU"/>
+        </w:rPr>
+        <w:t xml:space="preserve">словиях </w:t>
       </w:r>
       <w:proofErr w:type="spellStart"/>
       <w:r>
@@ -1812,27 +952,229 @@
         <w:rPr>
           <w:lang w:val="ru-RU"/>
         </w:rPr>
-        <w:t xml:space="preserve"> в </w:t>
+        <w:t xml:space="preserve"> в связи</w:t>
+      </w:r>
+      <w:r>
+        <w:rPr>
+          <w:lang w:val="ru-RU"/>
+        </w:rPr>
+        <w:t xml:space="preserve"> с лабильным течением переведён на Инсуман </w:t>
       </w:r>
       <w:proofErr w:type="spellStart"/>
       <w:r>
         <w:rPr>
           <w:lang w:val="ru-RU"/>
         </w:rPr>
-        <w:t>свби</w:t>
+        <w:t>Базал</w:t>
       </w:r>
       <w:proofErr w:type="spellEnd"/>
       <w:r>
         <w:rPr>
           <w:lang w:val="ru-RU"/>
         </w:rPr>
-        <w:t xml:space="preserve"> с лабильным течением переведён на Инсуман </w:t>
+        <w:t>, Инсуман Рапид. Состоян</w:t>
+      </w:r>
+      <w:r>
+        <w:rPr>
+          <w:lang w:val="ru-RU"/>
+        </w:rPr>
+        <w:t xml:space="preserve">ие ухудшилось  05.08.17 после  интенсивных </w:t>
+      </w:r>
+      <w:r>
+        <w:rPr>
+          <w:lang w:val="ru-RU"/>
+        </w:rPr>
+        <w:t>физ. нагр</w:t>
+      </w:r>
+      <w:r>
+        <w:rPr>
+          <w:lang w:val="ru-RU"/>
+        </w:rPr>
+        <w:t>у</w:t>
+      </w:r>
+      <w:r>
+        <w:rPr>
+          <w:lang w:val="ru-RU"/>
+        </w:rPr>
+        <w:t xml:space="preserve">зок на жаре и нарушения режима питания, был ургентно госпитализирован в ОИТ </w:t>
       </w:r>
       <w:proofErr w:type="spellStart"/>
       <w:r>
         <w:rPr>
           <w:lang w:val="ru-RU"/>
         </w:rPr>
+        <w:t>Ореховской</w:t>
+      </w:r>
+      <w:proofErr w:type="spellEnd"/>
+      <w:r>
+        <w:rPr>
+          <w:lang w:val="ru-RU"/>
+        </w:rPr>
+        <w:t xml:space="preserve"> </w:t>
+      </w:r>
+      <w:r>
+        <w:rPr>
+          <w:lang w:val="ru-RU"/>
+        </w:rPr>
+        <w:t>ЦРБ</w:t>
+      </w:r>
+      <w:r>
+        <w:rPr>
+          <w:lang w:val="ru-RU"/>
+        </w:rPr>
+        <w:t xml:space="preserve"> </w:t>
+      </w:r>
+      <w:r>
+        <w:rPr>
+          <w:lang w:val="ru-RU"/>
+        </w:rPr>
+        <w:t>в кетоацидотическом состоянии</w:t>
+      </w:r>
+      <w:r>
+        <w:rPr>
+          <w:lang w:val="ru-RU"/>
+        </w:rPr>
+        <w:t xml:space="preserve">, где получал </w:t>
+      </w:r>
+      <w:proofErr w:type="spellStart"/>
+      <w:r>
+        <w:rPr>
+          <w:lang w:val="ru-RU"/>
+        </w:rPr>
+        <w:t>инфузионную</w:t>
+      </w:r>
+      <w:proofErr w:type="spellEnd"/>
+      <w:r>
+        <w:rPr>
+          <w:lang w:val="ru-RU"/>
+        </w:rPr>
+        <w:t xml:space="preserve"> терапию. Через 1,5 часа самостоятельно покинул отделение, обратился в ЗОЕД, при поступлении:</w:t>
+      </w:r>
+      <w:r>
+        <w:rPr>
+          <w:lang w:val="ru-RU"/>
+        </w:rPr>
+        <w:t xml:space="preserve"> Ацетон – следы, глюкоза крови – 18,6</w:t>
+      </w:r>
+      <w:r>
+        <w:rPr>
+          <w:lang w:val="ru-RU"/>
+        </w:rPr>
+        <w:t xml:space="preserve"> Ургентно госпитализирован в ОИТ.</w:t>
+      </w:r>
+      <w:r>
+        <w:rPr>
+          <w:lang w:val="ru-RU"/>
+        </w:rPr>
+        <w:t xml:space="preserve"> </w:t>
+      </w:r>
+      <w:r>
+        <w:rPr>
+          <w:lang w:val="ru-RU"/>
+        </w:rPr>
+        <w:t xml:space="preserve"> В наст</w:t>
+      </w:r>
+      <w:proofErr w:type="gramStart"/>
+      <w:r>
+        <w:rPr>
+          <w:lang w:val="ru-RU"/>
+        </w:rPr>
+        <w:t>.</w:t>
+      </w:r>
+      <w:proofErr w:type="gramEnd"/>
+      <w:r>
+        <w:rPr>
+          <w:lang w:val="ru-RU"/>
+        </w:rPr>
+        <w:t xml:space="preserve"> </w:t>
+      </w:r>
+      <w:proofErr w:type="gramStart"/>
+      <w:r>
+        <w:rPr>
+          <w:lang w:val="ru-RU"/>
+        </w:rPr>
+        <w:t>в</w:t>
+      </w:r>
+      <w:proofErr w:type="gramEnd"/>
+      <w:r>
+        <w:rPr>
+          <w:lang w:val="ru-RU"/>
+        </w:rPr>
+        <w:t xml:space="preserve">ремя принимает: </w:t>
+      </w:r>
+      <w:r>
+        <w:rPr>
+          <w:lang w:val="ru-RU"/>
+        </w:rPr>
+        <w:t xml:space="preserve">Инсуман Рапид </w:t>
+      </w:r>
+      <w:r>
+        <w:rPr>
+          <w:lang w:val="ru-RU"/>
+        </w:rPr>
+        <w:t xml:space="preserve"> </w:t>
+      </w:r>
+      <w:proofErr w:type="gramStart"/>
+      <w:r>
+        <w:rPr>
+          <w:lang w:val="ru-RU"/>
+        </w:rPr>
+        <w:t>п</w:t>
+      </w:r>
+      <w:proofErr w:type="gramEnd"/>
+      <w:r>
+        <w:rPr>
+          <w:lang w:val="ru-RU"/>
+        </w:rPr>
+        <w:t>/з-</w:t>
+      </w:r>
+      <w:r>
+        <w:rPr>
+          <w:lang w:val="ru-RU"/>
+        </w:rPr>
+        <w:t>14-16</w:t>
+      </w:r>
+      <w:r>
+        <w:rPr>
+          <w:lang w:val="ru-RU"/>
+        </w:rPr>
+        <w:t xml:space="preserve"> ед., п/о- </w:t>
+      </w:r>
+      <w:r>
+        <w:rPr>
+          <w:lang w:val="ru-RU"/>
+        </w:rPr>
+        <w:t>14-16</w:t>
+      </w:r>
+      <w:r>
+        <w:rPr>
+          <w:lang w:val="ru-RU"/>
+        </w:rPr>
+        <w:t>ед., п/у-</w:t>
+      </w:r>
+      <w:r>
+        <w:rPr>
+          <w:lang w:val="ru-RU"/>
+        </w:rPr>
+        <w:t>10</w:t>
+      </w:r>
+      <w:r>
+        <w:rPr>
+          <w:lang w:val="ru-RU"/>
+        </w:rPr>
+        <w:t xml:space="preserve"> ед., </w:t>
+      </w:r>
+      <w:r>
+        <w:rPr>
+          <w:lang w:val="ru-RU"/>
+        </w:rPr>
+        <w:t xml:space="preserve">Инсуман </w:t>
+      </w:r>
+      <w:proofErr w:type="spellStart"/>
+      <w:r>
+        <w:rPr>
+          <w:lang w:val="ru-RU"/>
+        </w:rPr>
         <w:t>Базал</w:t>
       </w:r>
       <w:proofErr w:type="spellEnd"/>
@@ -1840,303 +1182,128 @@
         <w:rPr>
           <w:lang w:val="ru-RU"/>
         </w:rPr>
-        <w:t xml:space="preserve">, Инсуман Рапид. Состояние ухудшилось  05.08.17 после  </w:t>
+        <w:t xml:space="preserve"> </w:t>
+      </w:r>
+      <w:r>
+        <w:rPr>
+          <w:lang w:val="ru-RU"/>
+        </w:rPr>
+        <w:t>22.</w:t>
+      </w:r>
+      <w:r>
+        <w:rPr>
+          <w:lang w:val="ru-RU"/>
+        </w:rPr>
+        <w:t>30</w:t>
+      </w:r>
+      <w:r>
+        <w:rPr>
+          <w:lang w:val="ru-RU"/>
+        </w:rPr>
+        <w:t xml:space="preserve"> </w:t>
+      </w:r>
+      <w:r>
+        <w:rPr>
+          <w:lang w:val="ru-RU"/>
+        </w:rPr>
+        <w:t>16-</w:t>
+      </w:r>
+      <w:r>
+        <w:rPr>
+          <w:lang w:val="ru-RU"/>
+        </w:rPr>
+        <w:t xml:space="preserve">18 ед. </w:t>
       </w:r>
       <w:proofErr w:type="spellStart"/>
       <w:r>
         <w:rPr>
           <w:lang w:val="ru-RU"/>
         </w:rPr>
-        <w:t>жяжелых</w:t>
+        <w:t>НвАIс</w:t>
       </w:r>
       <w:proofErr w:type="spellEnd"/>
       <w:r>
         <w:rPr>
           <w:lang w:val="ru-RU"/>
         </w:rPr>
-        <w:t xml:space="preserve"> физ. </w:t>
+        <w:t xml:space="preserve"> </w:t>
+      </w:r>
+      <w:r>
+        <w:rPr>
+          <w:lang w:val="ru-RU"/>
+        </w:rPr>
+        <w:t>–</w:t>
+      </w:r>
+      <w:r>
+        <w:rPr>
+          <w:lang w:val="ru-RU"/>
+        </w:rPr>
+        <w:t xml:space="preserve"> </w:t>
+      </w:r>
+      <w:r>
+        <w:rPr>
+          <w:lang w:val="ru-RU"/>
+        </w:rPr>
+        <w:t>12,8</w:t>
+      </w:r>
+      <w:r>
+        <w:rPr>
+          <w:lang w:val="ru-RU"/>
+        </w:rPr>
+        <w:t xml:space="preserve"> %</w:t>
+      </w:r>
+      <w:r>
+        <w:rPr>
+          <w:lang w:val="ru-RU"/>
+        </w:rPr>
+        <w:t xml:space="preserve"> от </w:t>
+      </w:r>
+      <w:r>
+        <w:rPr>
+          <w:lang w:val="ru-RU"/>
+        </w:rPr>
+        <w:t>24.04.17</w:t>
+      </w:r>
+      <w:r>
+        <w:rPr>
+          <w:lang w:val="ru-RU"/>
+        </w:rPr>
+        <w:t xml:space="preserve">. </w:t>
+      </w:r>
+      <w:r>
+        <w:rPr>
+          <w:lang w:val="ru-RU"/>
+        </w:rPr>
+        <w:t xml:space="preserve">Последнее </w:t>
       </w:r>
       <w:proofErr w:type="spellStart"/>
       <w:r>
         <w:rPr>
           <w:lang w:val="ru-RU"/>
         </w:rPr>
-        <w:t>нагурзок</w:t>
+        <w:t>стац</w:t>
       </w:r>
       <w:proofErr w:type="spellEnd"/>
       <w:r>
         <w:rPr>
           <w:lang w:val="ru-RU"/>
         </w:rPr>
-        <w:t xml:space="preserve"> на жаре и нарушения режима питания, был ургентно госпитализирован в ОИТ </w:t>
-      </w:r>
-      <w:proofErr w:type="spellStart"/>
-      <w:r>
-        <w:rPr>
-          <w:lang w:val="ru-RU"/>
-        </w:rPr>
-        <w:t>ореховской</w:t>
-      </w:r>
-      <w:proofErr w:type="spellEnd"/>
-      <w:r>
-        <w:rPr>
-          <w:lang w:val="ru-RU"/>
-        </w:rPr>
-        <w:t xml:space="preserve"> ЦРБ в кетоацидотическом состоянии. Ацетон – следы, глюкоза крови – 18,6. </w:t>
-      </w:r>
-      <w:r>
-        <w:rPr>
-          <w:sz w:val="28"/>
-          <w:lang w:val="ru-RU"/>
-        </w:rPr>
-        <w:t xml:space="preserve"> В наст</w:t>
-      </w:r>
-      <w:proofErr w:type="gramStart"/>
-      <w:r>
-        <w:rPr>
-          <w:sz w:val="28"/>
-          <w:lang w:val="ru-RU"/>
-        </w:rPr>
-        <w:t>.</w:t>
-      </w:r>
-      <w:proofErr w:type="gramEnd"/>
-      <w:r>
-        <w:rPr>
-          <w:sz w:val="28"/>
-          <w:lang w:val="ru-RU"/>
-        </w:rPr>
-        <w:t xml:space="preserve"> </w:t>
-      </w:r>
-      <w:proofErr w:type="gramStart"/>
-      <w:r>
-        <w:rPr>
-          <w:sz w:val="28"/>
-          <w:lang w:val="ru-RU"/>
-        </w:rPr>
-        <w:t>в</w:t>
-      </w:r>
-      <w:proofErr w:type="gramEnd"/>
-      <w:r>
-        <w:rPr>
-          <w:sz w:val="28"/>
-          <w:lang w:val="ru-RU"/>
-        </w:rPr>
-        <w:t xml:space="preserve">ремя принимает: </w:t>
-      </w:r>
-      <w:r>
-        <w:rPr>
-          <w:sz w:val="28"/>
-          <w:lang w:val="ru-RU"/>
-        </w:rPr>
-        <w:t xml:space="preserve">Инсуман Рапид </w:t>
-      </w:r>
-      <w:r>
-        <w:rPr>
-          <w:sz w:val="28"/>
-          <w:lang w:val="ru-RU"/>
-        </w:rPr>
-        <w:t xml:space="preserve"> </w:t>
-      </w:r>
-      <w:proofErr w:type="gramStart"/>
-      <w:r>
-        <w:rPr>
-          <w:sz w:val="28"/>
-          <w:lang w:val="ru-RU"/>
-        </w:rPr>
-        <w:t>п</w:t>
-      </w:r>
-      <w:proofErr w:type="gramEnd"/>
-      <w:r>
-        <w:rPr>
-          <w:sz w:val="28"/>
-          <w:lang w:val="ru-RU"/>
-        </w:rPr>
-        <w:t>/з-</w:t>
-      </w:r>
-      <w:r>
-        <w:rPr>
-          <w:sz w:val="28"/>
-          <w:lang w:val="ru-RU"/>
-        </w:rPr>
-        <w:t>14-16</w:t>
-      </w:r>
-      <w:r>
-        <w:rPr>
-          <w:sz w:val="28"/>
-          <w:lang w:val="ru-RU"/>
-        </w:rPr>
-        <w:t xml:space="preserve"> ед., п/о- </w:t>
-      </w:r>
-      <w:r>
-        <w:rPr>
-          <w:sz w:val="28"/>
-          <w:lang w:val="ru-RU"/>
-        </w:rPr>
-        <w:t>14-16</w:t>
-      </w:r>
-      <w:r>
-        <w:rPr>
-          <w:sz w:val="28"/>
-          <w:lang w:val="ru-RU"/>
-        </w:rPr>
-        <w:t>ед., п/у-</w:t>
-      </w:r>
-      <w:r>
-        <w:rPr>
-          <w:sz w:val="28"/>
-          <w:lang w:val="ru-RU"/>
-        </w:rPr>
-        <w:t>10</w:t>
-      </w:r>
-      <w:r>
-        <w:rPr>
-          <w:sz w:val="28"/>
-          <w:lang w:val="ru-RU"/>
-        </w:rPr>
-        <w:t xml:space="preserve"> ед., </w:t>
-      </w:r>
-      <w:r>
-        <w:rPr>
-          <w:sz w:val="28"/>
-          <w:lang w:val="ru-RU"/>
-        </w:rPr>
-        <w:t xml:space="preserve">Инсуман </w:t>
-      </w:r>
-      <w:proofErr w:type="spellStart"/>
-      <w:r>
-        <w:rPr>
-          <w:sz w:val="28"/>
-          <w:lang w:val="ru-RU"/>
-        </w:rPr>
-        <w:t>Базал</w:t>
-      </w:r>
-      <w:proofErr w:type="spellEnd"/>
-      <w:r>
-        <w:rPr>
-          <w:sz w:val="28"/>
-          <w:lang w:val="ru-RU"/>
-        </w:rPr>
-        <w:t xml:space="preserve"> </w:t>
-      </w:r>
-      <w:r>
-        <w:rPr>
-          <w:sz w:val="28"/>
-          <w:lang w:val="ru-RU"/>
-        </w:rPr>
-        <w:t>22.00</w:t>
-      </w:r>
-      <w:r>
-        <w:rPr>
-          <w:sz w:val="28"/>
-          <w:lang w:val="ru-RU"/>
-        </w:rPr>
-        <w:t xml:space="preserve"> 18 ед. </w:t>
-      </w:r>
-      <w:proofErr w:type="spellStart"/>
-      <w:r>
-        <w:rPr>
-          <w:sz w:val="28"/>
-          <w:lang w:val="ru-RU"/>
-        </w:rPr>
-        <w:t>НвАIс</w:t>
-      </w:r>
-      <w:proofErr w:type="spellEnd"/>
-      <w:r>
-        <w:rPr>
-          <w:sz w:val="28"/>
-          <w:lang w:val="ru-RU"/>
-        </w:rPr>
-        <w:t xml:space="preserve"> </w:t>
-      </w:r>
-      <w:r>
-        <w:rPr>
-          <w:sz w:val="28"/>
-          <w:lang w:val="ru-RU"/>
-        </w:rPr>
-        <w:t>–</w:t>
-      </w:r>
-      <w:r>
-        <w:rPr>
-          <w:sz w:val="28"/>
-          <w:lang w:val="ru-RU"/>
-        </w:rPr>
-        <w:t xml:space="preserve"> </w:t>
-      </w:r>
-      <w:r>
-        <w:rPr>
-          <w:sz w:val="28"/>
-          <w:lang w:val="ru-RU"/>
-        </w:rPr>
-        <w:t>12,8</w:t>
-      </w:r>
-      <w:r>
-        <w:rPr>
-          <w:sz w:val="28"/>
-          <w:lang w:val="ru-RU"/>
-        </w:rPr>
-        <w:t xml:space="preserve"> %</w:t>
-      </w:r>
-      <w:r>
-        <w:rPr>
-          <w:sz w:val="28"/>
-          <w:lang w:val="ru-RU"/>
-        </w:rPr>
-        <w:t xml:space="preserve"> от </w:t>
-      </w:r>
-      <w:r>
-        <w:rPr>
-          <w:sz w:val="28"/>
-          <w:lang w:val="ru-RU"/>
-        </w:rPr>
-        <w:t>24.04.17</w:t>
-      </w:r>
-      <w:r>
-        <w:rPr>
-          <w:sz w:val="28"/>
-          <w:lang w:val="ru-RU"/>
-        </w:rPr>
-        <w:t xml:space="preserve">. </w:t>
-      </w:r>
-      <w:r>
-        <w:rPr>
-          <w:sz w:val="28"/>
-          <w:lang w:val="ru-RU"/>
-        </w:rPr>
-        <w:t xml:space="preserve">Последнее </w:t>
-      </w:r>
-      <w:proofErr w:type="spellStart"/>
-      <w:r>
-        <w:rPr>
-          <w:sz w:val="28"/>
-          <w:lang w:val="ru-RU"/>
-        </w:rPr>
-        <w:t>стац</w:t>
-      </w:r>
-      <w:proofErr w:type="spellEnd"/>
-      <w:r>
-        <w:rPr>
-          <w:sz w:val="28"/>
-          <w:lang w:val="ru-RU"/>
-        </w:rPr>
         <w:t xml:space="preserve">. лечение  в </w:t>
       </w:r>
       <w:r>
         <w:rPr>
-          <w:sz w:val="28"/>
           <w:lang w:val="ru-RU"/>
         </w:rPr>
         <w:t>04.2017</w:t>
       </w:r>
       <w:r>
         <w:rPr>
-          <w:sz w:val="28"/>
-          <w:lang w:val="ru-RU"/>
-        </w:rPr>
-        <w:t>г. Госпитализирован  в обл. энд. диспансер для коррекции инсулинотерапии,  лечения хр. осложнений СД.</w:t>
-      </w:r>
-      <w:r>
-        <w:rPr>
-          <w:sz w:val="28"/>
+          <w:lang w:val="ru-RU"/>
+        </w:rPr>
+        <w:t xml:space="preserve">г. </w:t>
+      </w:r>
+      <w:r>
+        <w:rPr>
           <w:lang w:val="ru-RU"/>
         </w:rPr>
         <w:t xml:space="preserve"> </w:t>
@@ -2147,18 +1314,107 @@
         <w:ind w:left="-567"/>
         <w:jc w:val="both"/>
         <w:rPr>
-          <w:sz w:val="28"/>
+          <w:lang w:val="ru-RU"/>
+        </w:rPr>
+      </w:pPr>
+      <w:r>
+        <w:rPr>
           <w:u w:val="single"/>
           <w:lang w:val="ru-RU"/>
         </w:rPr>
-      </w:pPr>
-      <w:r>
-        <w:rPr>
-          <w:sz w:val="28"/>
-          <w:u w:val="single"/>
-          <w:lang w:val="ru-RU"/>
-        </w:rPr>
-        <w:t>Данные лабораторных исследований.</w:t>
+        <w:t>Анамнез жизни</w:t>
+      </w:r>
+      <w:r>
+        <w:rPr>
+          <w:lang w:val="ru-RU"/>
+        </w:rPr>
+        <w:t>:</w:t>
+      </w:r>
+      <w:r>
+        <w:rPr>
+          <w:lang w:val="ru-RU"/>
+        </w:rPr>
+        <w:t xml:space="preserve"> </w:t>
+      </w:r>
+      <w:r>
+        <w:rPr>
+          <w:lang w:val="ru-RU"/>
+        </w:rPr>
+        <w:t>С 18 лет выявлен гепатит</w:t>
+      </w:r>
+      <w:proofErr w:type="gramStart"/>
+      <w:r>
+        <w:rPr>
+          <w:lang w:val="ru-RU"/>
+        </w:rPr>
+        <w:t xml:space="preserve"> С</w:t>
+      </w:r>
+      <w:proofErr w:type="gramEnd"/>
+      <w:r>
+        <w:rPr>
+          <w:lang w:val="ru-RU"/>
+        </w:rPr>
+        <w:t xml:space="preserve"> (Н</w:t>
+      </w:r>
+      <w:r>
+        <w:rPr>
+          <w:lang w:val="en-US"/>
+        </w:rPr>
+        <w:t>CV</w:t>
+      </w:r>
+      <w:r>
+        <w:rPr>
+          <w:lang w:val="ru-RU"/>
+        </w:rPr>
+        <w:t xml:space="preserve"> +).</w:t>
+      </w:r>
+      <w:r>
+        <w:rPr>
+          <w:lang w:val="ru-RU"/>
+        </w:rPr>
+        <w:t xml:space="preserve"> В анамнезе травматическая ампутация </w:t>
+      </w:r>
+      <w:r>
+        <w:rPr>
+          <w:lang w:val="en-US"/>
+        </w:rPr>
+        <w:t>IV</w:t>
+      </w:r>
+      <w:r>
+        <w:rPr>
+          <w:lang w:val="ru-RU"/>
+        </w:rPr>
+        <w:t xml:space="preserve"> п. </w:t>
+      </w:r>
+      <w:proofErr w:type="spellStart"/>
+      <w:proofErr w:type="gramStart"/>
+      <w:r>
+        <w:rPr>
+          <w:lang w:val="ru-RU"/>
+        </w:rPr>
+        <w:t>пр</w:t>
+      </w:r>
+      <w:proofErr w:type="spellEnd"/>
+      <w:proofErr w:type="gramEnd"/>
+      <w:r>
+        <w:rPr>
+          <w:lang w:val="ru-RU"/>
+        </w:rPr>
+        <w:t xml:space="preserve"> кисти. Травма ОД, замена хрусталика. </w:t>
+      </w:r>
+      <w:proofErr w:type="spellStart"/>
+      <w:r>
+        <w:rPr>
+          <w:lang w:val="ru-RU"/>
+        </w:rPr>
+        <w:t>Аллергоанамнез</w:t>
+      </w:r>
+      <w:proofErr w:type="spellEnd"/>
+      <w:r>
+        <w:rPr>
+          <w:lang w:val="ru-RU"/>
+        </w:rPr>
+        <w:t xml:space="preserve"> не отягощен </w:t>
       </w:r>
     </w:p>
     <w:p>
@@ -2166,7 +1422,23 @@
         <w:ind w:left="-567"/>
         <w:jc w:val="both"/>
         <w:rPr>
-          <w:sz w:val="28"/>
+          <w:u w:val="single"/>
+          <w:lang w:val="ru-RU"/>
+        </w:rPr>
+      </w:pPr>
+      <w:r>
+        <w:rPr>
+          <w:u w:val="single"/>
+          <w:lang w:val="ru-RU"/>
+        </w:rPr>
+        <w:t>Данные лабораторных исследований.</w:t>
+      </w:r>
+    </w:p>
+    <w:p>
+      <w:pPr>
+        <w:ind w:left="-567"/>
+        <w:jc w:val="both"/>
+        <w:rPr>
           <w:u w:val="single"/>
           <w:lang w:val="ru-RU"/>
         </w:rPr>
@@ -2626,8 +1898,6 @@
         <w:ind w:left="-567"/>
         <w:jc w:val="both"/>
         <w:rPr>
-          <w:sz w:val="28"/>
-          <w:szCs w:val="20"/>
           <w:u w:val="single"/>
           <w:lang w:val="ru-RU"/>
         </w:rPr>
@@ -2678,19 +1948,14 @@
               <w:jc w:val="both"/>
               <w:rPr>
                 <w:rFonts w:asciiTheme="minorHAnsi" w:hAnsiTheme="minorHAnsi"/>
-                <w:sz w:val="23"/>
-                <w:szCs w:val="23"/>
                 <w:lang w:val="ru-RU"/>
               </w:rPr>
             </w:pPr>
             <w:r>
               <w:rPr>
                 <w:rFonts w:asciiTheme="minorHAnsi" w:hAnsiTheme="minorHAnsi"/>
-                <w:sz w:val="23"/>
-                <w:szCs w:val="23"/>
-                <w:lang w:val="ru-RU"/>
-              </w:rPr>
-              <w:lastRenderedPageBreak/>
+                <w:lang w:val="ru-RU"/>
+              </w:rPr>
               <w:t>биохимия</w:t>
             </w:r>
           </w:p>
@@ -2708,16 +1973,12 @@
               <w:jc w:val="both"/>
               <w:rPr>
                 <w:rFonts w:asciiTheme="minorHAnsi" w:hAnsiTheme="minorHAnsi"/>
-                <w:sz w:val="23"/>
-                <w:szCs w:val="23"/>
                 <w:lang w:val="ru-RU"/>
               </w:rPr>
             </w:pPr>
             <w:r>
               <w:rPr>
                 <w:rFonts w:asciiTheme="minorHAnsi" w:hAnsiTheme="minorHAnsi"/>
-                <w:sz w:val="23"/>
-                <w:szCs w:val="23"/>
                 <w:lang w:val="ru-RU"/>
               </w:rPr>
               <w:t xml:space="preserve">СКФ </w:t>
@@ -2737,8 +1998,6 @@
               <w:jc w:val="both"/>
               <w:rPr>
                 <w:rFonts w:asciiTheme="minorHAnsi" w:hAnsiTheme="minorHAnsi"/>
-                <w:sz w:val="23"/>
-                <w:szCs w:val="23"/>
                 <w:lang w:val="ru-RU"/>
               </w:rPr>
             </w:pPr>
@@ -2746,8 +2005,6 @@
             <w:r>
               <w:rPr>
                 <w:rFonts w:asciiTheme="minorHAnsi" w:hAnsiTheme="minorHAnsi"/>
-                <w:sz w:val="23"/>
-                <w:szCs w:val="23"/>
                 <w:lang w:val="ru-RU"/>
               </w:rPr>
               <w:t>хол</w:t>
@@ -2768,8 +2025,6 @@
               <w:jc w:val="both"/>
               <w:rPr>
                 <w:rFonts w:asciiTheme="minorHAnsi" w:hAnsiTheme="minorHAnsi"/>
-                <w:sz w:val="23"/>
-                <w:szCs w:val="23"/>
                 <w:lang w:val="ru-RU"/>
               </w:rPr>
             </w:pPr>
@@ -2777,8 +2032,6 @@
             <w:r>
               <w:rPr>
                 <w:rFonts w:asciiTheme="minorHAnsi" w:hAnsiTheme="minorHAnsi"/>
-                <w:sz w:val="23"/>
-                <w:szCs w:val="23"/>
                 <w:lang w:val="ru-RU"/>
               </w:rPr>
               <w:t>тригл</w:t>
@@ -2787,8 +2040,6 @@
             <w:r>
               <w:rPr>
                 <w:rFonts w:asciiTheme="minorHAnsi" w:hAnsiTheme="minorHAnsi"/>
-                <w:sz w:val="23"/>
-                <w:szCs w:val="23"/>
                 <w:lang w:val="ru-RU"/>
               </w:rPr>
               <w:t xml:space="preserve"> </w:t>
@@ -2808,16 +2059,12 @@
               <w:jc w:val="both"/>
               <w:rPr>
                 <w:rFonts w:asciiTheme="minorHAnsi" w:hAnsiTheme="minorHAnsi"/>
-                <w:sz w:val="23"/>
-                <w:szCs w:val="23"/>
                 <w:lang w:val="ru-RU"/>
               </w:rPr>
             </w:pPr>
             <w:r>
               <w:rPr>
                 <w:rFonts w:asciiTheme="minorHAnsi" w:hAnsiTheme="minorHAnsi"/>
-                <w:sz w:val="23"/>
-                <w:szCs w:val="23"/>
                 <w:lang w:val="ru-RU"/>
               </w:rPr>
               <w:t xml:space="preserve">ХСЛПВП </w:t>
@@ -2837,16 +2084,12 @@
               <w:jc w:val="both"/>
               <w:rPr>
                 <w:rFonts w:asciiTheme="minorHAnsi" w:hAnsiTheme="minorHAnsi"/>
-                <w:sz w:val="23"/>
-                <w:szCs w:val="23"/>
                 <w:lang w:val="ru-RU"/>
               </w:rPr>
             </w:pPr>
             <w:r>
               <w:rPr>
                 <w:rFonts w:asciiTheme="minorHAnsi" w:hAnsiTheme="minorHAnsi"/>
-                <w:sz w:val="23"/>
-                <w:szCs w:val="23"/>
                 <w:lang w:val="ru-RU"/>
               </w:rPr>
               <w:t xml:space="preserve">ХСЛПНП </w:t>
@@ -2866,16 +2109,12 @@
               <w:jc w:val="both"/>
               <w:rPr>
                 <w:rFonts w:asciiTheme="minorHAnsi" w:hAnsiTheme="minorHAnsi"/>
-                <w:sz w:val="23"/>
-                <w:szCs w:val="23"/>
                 <w:lang w:val="ru-RU"/>
               </w:rPr>
             </w:pPr>
             <w:r>
               <w:rPr>
                 <w:rFonts w:asciiTheme="minorHAnsi" w:hAnsiTheme="minorHAnsi"/>
-                <w:sz w:val="23"/>
-                <w:szCs w:val="23"/>
                 <w:lang w:val="ru-RU"/>
               </w:rPr>
               <w:t xml:space="preserve">Катер </w:t>
@@ -2895,16 +2134,12 @@
               <w:jc w:val="both"/>
               <w:rPr>
                 <w:rFonts w:asciiTheme="minorHAnsi" w:hAnsiTheme="minorHAnsi"/>
-                <w:sz w:val="23"/>
-                <w:szCs w:val="23"/>
                 <w:lang w:val="ru-RU"/>
               </w:rPr>
             </w:pPr>
             <w:r>
               <w:rPr>
                 <w:rFonts w:asciiTheme="minorHAnsi" w:hAnsiTheme="minorHAnsi"/>
-                <w:sz w:val="23"/>
-                <w:szCs w:val="23"/>
                 <w:lang w:val="ru-RU"/>
               </w:rPr>
               <w:t xml:space="preserve">мочевина </w:t>
@@ -2924,16 +2159,12 @@
               <w:jc w:val="both"/>
               <w:rPr>
                 <w:rFonts w:asciiTheme="minorHAnsi" w:hAnsiTheme="minorHAnsi"/>
-                <w:sz w:val="23"/>
-                <w:szCs w:val="23"/>
                 <w:lang w:val="ru-RU"/>
               </w:rPr>
             </w:pPr>
             <w:r>
               <w:rPr>
                 <w:rFonts w:asciiTheme="minorHAnsi" w:hAnsiTheme="minorHAnsi"/>
-                <w:sz w:val="23"/>
-                <w:szCs w:val="23"/>
                 <w:lang w:val="ru-RU"/>
               </w:rPr>
               <w:t xml:space="preserve">креатинин </w:t>
@@ -2953,16 +2184,12 @@
               <w:jc w:val="both"/>
               <w:rPr>
                 <w:rFonts w:asciiTheme="minorHAnsi" w:hAnsiTheme="minorHAnsi"/>
-                <w:sz w:val="23"/>
-                <w:szCs w:val="23"/>
                 <w:lang w:val="ru-RU"/>
               </w:rPr>
             </w:pPr>
             <w:r>
               <w:rPr>
                 <w:rFonts w:asciiTheme="minorHAnsi" w:hAnsiTheme="minorHAnsi"/>
-                <w:sz w:val="23"/>
-                <w:szCs w:val="23"/>
                 <w:lang w:val="ru-RU"/>
               </w:rPr>
               <w:t xml:space="preserve">бил </w:t>
@@ -2971,8 +2198,6 @@
             <w:r>
               <w:rPr>
                 <w:rFonts w:asciiTheme="minorHAnsi" w:hAnsiTheme="minorHAnsi"/>
-                <w:sz w:val="23"/>
-                <w:szCs w:val="23"/>
                 <w:lang w:val="ru-RU"/>
               </w:rPr>
               <w:t>общ</w:t>
@@ -2981,8 +2206,6 @@
             <w:r>
               <w:rPr>
                 <w:rFonts w:asciiTheme="minorHAnsi" w:hAnsiTheme="minorHAnsi"/>
-                <w:sz w:val="23"/>
-                <w:szCs w:val="23"/>
                 <w:lang w:val="ru-RU"/>
               </w:rPr>
               <w:t xml:space="preserve"> </w:t>
@@ -3002,16 +2225,12 @@
               <w:jc w:val="both"/>
               <w:rPr>
                 <w:rFonts w:asciiTheme="minorHAnsi" w:hAnsiTheme="minorHAnsi"/>
-                <w:sz w:val="23"/>
-                <w:szCs w:val="23"/>
                 <w:lang w:val="ru-RU"/>
               </w:rPr>
             </w:pPr>
             <w:r>
               <w:rPr>
                 <w:rFonts w:asciiTheme="minorHAnsi" w:hAnsiTheme="minorHAnsi"/>
-                <w:sz w:val="23"/>
-                <w:szCs w:val="23"/>
                 <w:lang w:val="ru-RU"/>
               </w:rPr>
               <w:t xml:space="preserve">бил </w:t>
@@ -3021,8 +2240,6 @@
             <w:r>
               <w:rPr>
                 <w:rFonts w:asciiTheme="minorHAnsi" w:hAnsiTheme="minorHAnsi"/>
-                <w:sz w:val="23"/>
-                <w:szCs w:val="23"/>
                 <w:lang w:val="ru-RU"/>
               </w:rPr>
               <w:t>пр</w:t>
@@ -3032,8 +2249,6 @@
             <w:r>
               <w:rPr>
                 <w:rFonts w:asciiTheme="minorHAnsi" w:hAnsiTheme="minorHAnsi"/>
-                <w:sz w:val="23"/>
-                <w:szCs w:val="23"/>
                 <w:lang w:val="ru-RU"/>
               </w:rPr>
               <w:t xml:space="preserve"> </w:t>
@@ -3053,8 +2268,6 @@
               <w:jc w:val="both"/>
               <w:rPr>
                 <w:rFonts w:asciiTheme="minorHAnsi" w:hAnsiTheme="minorHAnsi"/>
-                <w:sz w:val="23"/>
-                <w:szCs w:val="23"/>
                 <w:lang w:val="ru-RU"/>
               </w:rPr>
             </w:pPr>
@@ -3062,8 +2275,6 @@
             <w:r>
               <w:rPr>
                 <w:rFonts w:asciiTheme="minorHAnsi" w:hAnsiTheme="minorHAnsi"/>
-                <w:sz w:val="23"/>
-                <w:szCs w:val="23"/>
                 <w:lang w:val="ru-RU"/>
               </w:rPr>
               <w:t>тим</w:t>
@@ -3072,8 +2283,6 @@
             <w:r>
               <w:rPr>
                 <w:rFonts w:asciiTheme="minorHAnsi" w:hAnsiTheme="minorHAnsi"/>
-                <w:sz w:val="23"/>
-                <w:szCs w:val="23"/>
                 <w:lang w:val="ru-RU"/>
               </w:rPr>
               <w:t xml:space="preserve"> </w:t>
@@ -3093,16 +2302,12 @@
               <w:jc w:val="both"/>
               <w:rPr>
                 <w:rFonts w:asciiTheme="minorHAnsi" w:hAnsiTheme="minorHAnsi"/>
-                <w:sz w:val="23"/>
-                <w:szCs w:val="23"/>
                 <w:lang w:val="ru-RU"/>
               </w:rPr>
             </w:pPr>
             <w:r>
               <w:rPr>
                 <w:rFonts w:asciiTheme="minorHAnsi" w:hAnsiTheme="minorHAnsi"/>
-                <w:sz w:val="23"/>
-                <w:szCs w:val="23"/>
                 <w:lang w:val="ru-RU"/>
               </w:rPr>
               <w:t xml:space="preserve">АСТ </w:t>
@@ -3122,16 +2327,12 @@
               <w:jc w:val="both"/>
               <w:rPr>
                 <w:rFonts w:asciiTheme="minorHAnsi" w:hAnsiTheme="minorHAnsi"/>
-                <w:sz w:val="23"/>
-                <w:szCs w:val="23"/>
                 <w:lang w:val="ru-RU"/>
               </w:rPr>
             </w:pPr>
             <w:r>
               <w:rPr>
                 <w:rFonts w:asciiTheme="minorHAnsi" w:hAnsiTheme="minorHAnsi"/>
-                <w:sz w:val="23"/>
-                <w:szCs w:val="23"/>
                 <w:lang w:val="ru-RU"/>
               </w:rPr>
               <w:t xml:space="preserve">АЛТ </w:t>
@@ -3727,6 +2928,12 @@
                 <w:lang w:val="ru-RU"/>
               </w:rPr>
             </w:pPr>
+            <w:r>
+              <w:rPr>
+                <w:lang w:val="ru-RU"/>
+              </w:rPr>
+              <w:t>18.08</w:t>
+            </w:r>
           </w:p>
         </w:tc>
         <w:tc>
@@ -3832,6 +3039,12 @@
                 <w:lang w:val="ru-RU"/>
               </w:rPr>
             </w:pPr>
+            <w:r>
+              <w:rPr>
+                <w:lang w:val="ru-RU"/>
+              </w:rPr>
+              <w:t>6,6</w:t>
+            </w:r>
           </w:p>
         </w:tc>
         <w:tc>
@@ -3847,6 +3060,12 @@
                 <w:lang w:val="ru-RU"/>
               </w:rPr>
             </w:pPr>
+            <w:r>
+              <w:rPr>
+                <w:lang w:val="ru-RU"/>
+              </w:rPr>
+              <w:t>150</w:t>
+            </w:r>
           </w:p>
         </w:tc>
         <w:tc>
@@ -3931,13 +3150,11 @@
         <w:ind w:left="-567"/>
         <w:jc w:val="both"/>
         <w:rPr>
-          <w:sz w:val="28"/>
           <w:lang w:val="ru-RU"/>
         </w:rPr>
       </w:pPr>
       <w:r>
         <w:rPr>
-          <w:sz w:val="28"/>
           <w:lang w:val="ru-RU"/>
         </w:rPr>
         <w:t xml:space="preserve">07.08.17 Амилаза – 40,9 </w:t>
@@ -3948,49 +3165,18 @@
         <w:ind w:left="-567"/>
         <w:jc w:val="both"/>
         <w:rPr>
-          <w:sz w:val="28"/>
           <w:lang w:val="ru-RU"/>
         </w:rPr>
       </w:pPr>
       <w:r>
         <w:rPr>
-          <w:sz w:val="28"/>
-          <w:lang w:val="ru-RU"/>
-        </w:rPr>
-        <w:t>07</w:t>
-      </w:r>
-      <w:r>
-        <w:rPr>
-          <w:sz w:val="28"/>
-          <w:lang w:val="ru-RU"/>
-        </w:rPr>
-        <w:t>.</w:t>
-      </w:r>
-      <w:r>
-        <w:rPr>
-          <w:sz w:val="28"/>
-          <w:lang w:val="ru-RU"/>
-        </w:rPr>
-        <w:t>08</w:t>
-      </w:r>
-      <w:r>
-        <w:rPr>
-          <w:sz w:val="28"/>
-          <w:lang w:val="ru-RU"/>
-        </w:rPr>
-        <w:t xml:space="preserve">.17 </w:t>
-      </w:r>
-      <w:r>
-        <w:rPr>
-          <w:sz w:val="28"/>
-          <w:lang w:val="ru-RU"/>
-        </w:rPr>
-        <w:t xml:space="preserve">Анализ крови на RW- </w:t>
+          <w:lang w:val="ru-RU"/>
+        </w:rPr>
+        <w:t xml:space="preserve">07.08.17 Анализ крови на RW- </w:t>
       </w:r>
       <w:proofErr w:type="spellStart"/>
       <w:r>
         <w:rPr>
-          <w:sz w:val="28"/>
           <w:lang w:val="ru-RU"/>
         </w:rPr>
         <w:t>отр</w:t>
@@ -3998,7 +3184,6 @@
       <w:proofErr w:type="spellEnd"/>
       <w:r>
         <w:rPr>
-          <w:sz w:val="28"/>
           <w:lang w:val="ru-RU"/>
         </w:rPr>
         <w:t xml:space="preserve"> </w:t>
@@ -4009,43 +3194,18 @@
         <w:ind w:left="-567"/>
         <w:jc w:val="both"/>
         <w:rPr>
-          <w:sz w:val="28"/>
-          <w:szCs w:val="20"/>
           <w:lang w:val="ru-RU"/>
         </w:rPr>
       </w:pPr>
       <w:r>
         <w:rPr>
-          <w:sz w:val="28"/>
-          <w:lang w:val="ru-RU"/>
-        </w:rPr>
-        <w:t>11</w:t>
-      </w:r>
-      <w:r>
-        <w:rPr>
-          <w:sz w:val="28"/>
-          <w:lang w:val="ru-RU"/>
-        </w:rPr>
-        <w:t>.</w:t>
-      </w:r>
-      <w:r>
-        <w:rPr>
-          <w:sz w:val="28"/>
-          <w:lang w:val="ru-RU"/>
-        </w:rPr>
-        <w:t>08</w:t>
-      </w:r>
-      <w:r>
-        <w:rPr>
-          <w:sz w:val="28"/>
-          <w:lang w:val="ru-RU"/>
-        </w:rPr>
-        <w:t xml:space="preserve">.17 </w:t>
+          <w:lang w:val="ru-RU"/>
+        </w:rPr>
+        <w:t xml:space="preserve">11.08.17 </w:t>
       </w:r>
       <w:proofErr w:type="spellStart"/>
       <w:r>
         <w:rPr>
-          <w:sz w:val="28"/>
           <w:lang w:val="ru-RU"/>
         </w:rPr>
         <w:t>Глик</w:t>
@@ -4053,38 +3213,9 @@
       <w:proofErr w:type="spellEnd"/>
       <w:r>
         <w:rPr>
-          <w:sz w:val="28"/>
-          <w:lang w:val="ru-RU"/>
-        </w:rPr>
-        <w:t xml:space="preserve">. гемоглобин </w:t>
-      </w:r>
-      <w:r>
-        <w:rPr>
-          <w:sz w:val="28"/>
-          <w:lang w:val="ru-RU"/>
-        </w:rPr>
-        <w:t>–</w:t>
-      </w:r>
-      <w:r>
-        <w:rPr>
-          <w:sz w:val="28"/>
-          <w:lang w:val="ru-RU"/>
-        </w:rPr>
-        <w:t xml:space="preserve"> </w:t>
-      </w:r>
-      <w:r>
-        <w:rPr>
-          <w:sz w:val="28"/>
-          <w:lang w:val="ru-RU"/>
-        </w:rPr>
-        <w:t>13,5</w:t>
-      </w:r>
-      <w:r>
-        <w:rPr>
-          <w:sz w:val="28"/>
-          <w:lang w:val="ru-RU"/>
-        </w:rPr>
-        <w:t>%</w:t>
+          <w:lang w:val="ru-RU"/>
+        </w:rPr>
+        <w:t>. гемоглобин – 13,5%</w:t>
       </w:r>
     </w:p>
     <w:p>
@@ -4092,39 +3223,29 @@
         <w:ind w:left="-567"/>
         <w:jc w:val="both"/>
         <w:rPr>
-          <w:sz w:val="28"/>
-          <w:szCs w:val="28"/>
           <w:lang w:val="ru-RU"/>
         </w:rPr>
       </w:pPr>
       <w:r>
         <w:rPr>
-          <w:sz w:val="28"/>
-          <w:szCs w:val="28"/>
           <w:lang w:val="ru-RU"/>
         </w:rPr>
         <w:t>07</w:t>
       </w:r>
       <w:r>
         <w:rPr>
-          <w:sz w:val="28"/>
-          <w:szCs w:val="28"/>
           <w:lang w:val="ru-RU"/>
         </w:rPr>
         <w:t>.</w:t>
       </w:r>
       <w:r>
         <w:rPr>
-          <w:sz w:val="28"/>
-          <w:szCs w:val="28"/>
           <w:lang w:val="ru-RU"/>
         </w:rPr>
         <w:t>08.17</w:t>
       </w:r>
       <w:r>
         <w:rPr>
-          <w:sz w:val="28"/>
-          <w:szCs w:val="28"/>
           <w:lang w:val="ru-RU"/>
         </w:rPr>
         <w:t xml:space="preserve"> </w:t>
@@ -4132,8 +3253,6 @@
       <w:proofErr w:type="spellStart"/>
       <w:r>
         <w:rPr>
-          <w:sz w:val="28"/>
-          <w:szCs w:val="28"/>
           <w:lang w:val="ru-RU"/>
         </w:rPr>
         <w:t>Гемогл</w:t>
@@ -4141,24 +3260,18 @@
       <w:proofErr w:type="spellEnd"/>
       <w:r>
         <w:rPr>
-          <w:sz w:val="28"/>
-          <w:szCs w:val="28"/>
           <w:lang w:val="ru-RU"/>
         </w:rPr>
         <w:t xml:space="preserve"> –</w:t>
       </w:r>
       <w:r>
         <w:rPr>
-          <w:sz w:val="28"/>
-          <w:szCs w:val="28"/>
           <w:lang w:val="ru-RU"/>
         </w:rPr>
         <w:t>137</w:t>
       </w:r>
       <w:r>
         <w:rPr>
-          <w:sz w:val="28"/>
-          <w:szCs w:val="28"/>
           <w:lang w:val="ru-RU"/>
         </w:rPr>
         <w:t xml:space="preserve">  ; </w:t>
@@ -4166,8 +3279,6 @@
       <w:proofErr w:type="spellStart"/>
       <w:r>
         <w:rPr>
-          <w:sz w:val="28"/>
-          <w:szCs w:val="28"/>
           <w:lang w:val="ru-RU"/>
         </w:rPr>
         <w:t>гематокр</w:t>
@@ -4175,24 +3286,18 @@
       <w:proofErr w:type="spellEnd"/>
       <w:r>
         <w:rPr>
-          <w:sz w:val="28"/>
-          <w:szCs w:val="28"/>
           <w:lang w:val="ru-RU"/>
         </w:rPr>
         <w:t xml:space="preserve"> –</w:t>
       </w:r>
       <w:r>
         <w:rPr>
-          <w:sz w:val="28"/>
-          <w:szCs w:val="28"/>
           <w:lang w:val="ru-RU"/>
         </w:rPr>
         <w:t>0,43</w:t>
       </w:r>
       <w:r>
         <w:rPr>
-          <w:sz w:val="28"/>
-          <w:szCs w:val="28"/>
           <w:lang w:val="ru-RU"/>
         </w:rPr>
         <w:t xml:space="preserve">  ; общ</w:t>
@@ -4200,8 +3305,6 @@
       <w:proofErr w:type="gramStart"/>
       <w:r>
         <w:rPr>
-          <w:sz w:val="28"/>
-          <w:szCs w:val="28"/>
           <w:lang w:val="ru-RU"/>
         </w:rPr>
         <w:t>.</w:t>
@@ -4209,8 +3312,6 @@
       <w:proofErr w:type="gramEnd"/>
       <w:r>
         <w:rPr>
-          <w:sz w:val="28"/>
-          <w:szCs w:val="28"/>
           <w:lang w:val="ru-RU"/>
         </w:rPr>
         <w:t xml:space="preserve"> </w:t>
@@ -4218,8 +3319,6 @@
       <w:proofErr w:type="gramStart"/>
       <w:r>
         <w:rPr>
-          <w:sz w:val="28"/>
-          <w:szCs w:val="28"/>
           <w:lang w:val="ru-RU"/>
         </w:rPr>
         <w:t>б</w:t>
@@ -4227,40 +3326,30 @@
       <w:proofErr w:type="gramEnd"/>
       <w:r>
         <w:rPr>
-          <w:sz w:val="28"/>
-          <w:szCs w:val="28"/>
           <w:lang w:val="ru-RU"/>
         </w:rPr>
         <w:t>елок –</w:t>
       </w:r>
       <w:r>
         <w:rPr>
-          <w:sz w:val="28"/>
-          <w:szCs w:val="28"/>
           <w:lang w:val="ru-RU"/>
         </w:rPr>
         <w:t>73</w:t>
       </w:r>
       <w:r>
         <w:rPr>
-          <w:sz w:val="28"/>
-          <w:szCs w:val="28"/>
           <w:lang w:val="ru-RU"/>
         </w:rPr>
         <w:t xml:space="preserve">   г/л; К –</w:t>
       </w:r>
       <w:r>
         <w:rPr>
-          <w:sz w:val="28"/>
-          <w:szCs w:val="28"/>
           <w:lang w:val="ru-RU"/>
         </w:rPr>
         <w:t>4,94</w:t>
       </w:r>
       <w:r>
         <w:rPr>
-          <w:sz w:val="28"/>
-          <w:szCs w:val="28"/>
           <w:lang w:val="ru-RU"/>
         </w:rPr>
         <w:t xml:space="preserve">   ; </w:t>
@@ -4268,8 +3357,6 @@
       <w:proofErr w:type="spellStart"/>
       <w:r>
         <w:rPr>
-          <w:sz w:val="28"/>
-          <w:szCs w:val="28"/>
           <w:lang w:val="ru-RU"/>
         </w:rPr>
         <w:t>Nа</w:t>
@@ -4277,24 +3364,18 @@
       <w:proofErr w:type="spellEnd"/>
       <w:r>
         <w:rPr>
-          <w:sz w:val="28"/>
-          <w:szCs w:val="28"/>
           <w:lang w:val="ru-RU"/>
         </w:rPr>
         <w:t xml:space="preserve"> – </w:t>
       </w:r>
       <w:r>
         <w:rPr>
-          <w:sz w:val="28"/>
-          <w:szCs w:val="28"/>
           <w:lang w:val="ru-RU"/>
         </w:rPr>
         <w:t>142,4</w:t>
       </w:r>
       <w:r>
         <w:rPr>
-          <w:sz w:val="28"/>
-          <w:szCs w:val="28"/>
           <w:lang w:val="ru-RU"/>
         </w:rPr>
         <w:t xml:space="preserve">  </w:t>
@@ -4302,8 +3383,6 @@
       <w:proofErr w:type="spellStart"/>
       <w:r>
         <w:rPr>
-          <w:sz w:val="28"/>
-          <w:szCs w:val="28"/>
           <w:lang w:val="ru-RU"/>
         </w:rPr>
         <w:t>ммоль</w:t>
@@ -4311,8 +3390,6 @@
       <w:proofErr w:type="spellEnd"/>
       <w:r>
         <w:rPr>
-          <w:sz w:val="28"/>
-          <w:szCs w:val="28"/>
           <w:lang w:val="ru-RU"/>
         </w:rPr>
         <w:t>/л</w:t>
@@ -4323,39 +3400,29 @@
         <w:ind w:left="-567"/>
         <w:jc w:val="both"/>
         <w:rPr>
-          <w:sz w:val="28"/>
-          <w:szCs w:val="28"/>
           <w:lang w:val="ru-RU"/>
         </w:rPr>
       </w:pPr>
       <w:r>
         <w:rPr>
-          <w:sz w:val="28"/>
-          <w:szCs w:val="28"/>
           <w:lang w:val="ru-RU"/>
         </w:rPr>
         <w:t>08</w:t>
       </w:r>
       <w:r>
         <w:rPr>
-          <w:sz w:val="28"/>
-          <w:szCs w:val="28"/>
           <w:lang w:val="ru-RU"/>
         </w:rPr>
         <w:t>.</w:t>
       </w:r>
       <w:r>
         <w:rPr>
-          <w:sz w:val="28"/>
-          <w:szCs w:val="28"/>
           <w:lang w:val="ru-RU"/>
         </w:rPr>
         <w:t>08.17</w:t>
       </w:r>
       <w:r>
         <w:rPr>
-          <w:sz w:val="28"/>
-          <w:szCs w:val="28"/>
           <w:lang w:val="ru-RU"/>
         </w:rPr>
         <w:t xml:space="preserve"> </w:t>
@@ -4363,8 +3430,6 @@
       <w:proofErr w:type="spellStart"/>
       <w:r>
         <w:rPr>
-          <w:sz w:val="28"/>
-          <w:szCs w:val="28"/>
           <w:lang w:val="ru-RU"/>
         </w:rPr>
         <w:t>Коагулограмма</w:t>
@@ -4372,8 +3437,6 @@
       <w:proofErr w:type="spellEnd"/>
       <w:r>
         <w:rPr>
-          <w:sz w:val="28"/>
-          <w:szCs w:val="28"/>
           <w:lang w:val="ru-RU"/>
         </w:rPr>
         <w:t xml:space="preserve">: </w:t>
@@ -4381,8 +3444,6 @@
       <w:proofErr w:type="spellStart"/>
       <w:r>
         <w:rPr>
-          <w:sz w:val="28"/>
-          <w:szCs w:val="28"/>
           <w:lang w:val="ru-RU"/>
         </w:rPr>
         <w:t>вр</w:t>
@@ -4390,8 +3451,6 @@
       <w:proofErr w:type="spellEnd"/>
       <w:r>
         <w:rPr>
-          <w:sz w:val="28"/>
-          <w:szCs w:val="28"/>
           <w:lang w:val="ru-RU"/>
         </w:rPr>
         <w:t xml:space="preserve">. </w:t>
@@ -4399,8 +3458,6 @@
       <w:proofErr w:type="spellStart"/>
       <w:r>
         <w:rPr>
-          <w:sz w:val="28"/>
-          <w:szCs w:val="28"/>
           <w:lang w:val="ru-RU"/>
         </w:rPr>
         <w:t>сверт</w:t>
@@ -4408,56 +3465,42 @@
       <w:proofErr w:type="spellEnd"/>
       <w:r>
         <w:rPr>
-          <w:sz w:val="28"/>
-          <w:szCs w:val="28"/>
           <w:lang w:val="ru-RU"/>
         </w:rPr>
         <w:t>. –</w:t>
       </w:r>
       <w:r>
         <w:rPr>
-          <w:sz w:val="28"/>
-          <w:szCs w:val="28"/>
           <w:lang w:val="ru-RU"/>
         </w:rPr>
         <w:t>12</w:t>
       </w:r>
       <w:r>
         <w:rPr>
-          <w:sz w:val="28"/>
-          <w:szCs w:val="28"/>
           <w:lang w:val="ru-RU"/>
         </w:rPr>
         <w:t xml:space="preserve">   мин.; ПТИ –</w:t>
       </w:r>
       <w:r>
         <w:rPr>
-          <w:sz w:val="28"/>
-          <w:szCs w:val="28"/>
           <w:lang w:val="ru-RU"/>
         </w:rPr>
         <w:t>107</w:t>
       </w:r>
       <w:r>
         <w:rPr>
-          <w:sz w:val="28"/>
-          <w:szCs w:val="28"/>
           <w:lang w:val="ru-RU"/>
         </w:rPr>
         <w:t xml:space="preserve">   %; фибр –</w:t>
       </w:r>
       <w:r>
         <w:rPr>
-          <w:sz w:val="28"/>
-          <w:szCs w:val="28"/>
           <w:lang w:val="ru-RU"/>
         </w:rPr>
         <w:t>2,7</w:t>
       </w:r>
       <w:r>
         <w:rPr>
-          <w:sz w:val="28"/>
-          <w:szCs w:val="28"/>
           <w:lang w:val="ru-RU"/>
         </w:rPr>
         <w:t xml:space="preserve">  г/л; фибр</w:t>
@@ -4465,8 +3508,6 @@
       <w:proofErr w:type="gramStart"/>
       <w:r>
         <w:rPr>
-          <w:sz w:val="28"/>
-          <w:szCs w:val="28"/>
           <w:lang w:val="ru-RU"/>
         </w:rPr>
         <w:t xml:space="preserve"> Б</w:t>
@@ -4474,8 +3515,6 @@
       <w:proofErr w:type="gramEnd"/>
       <w:r>
         <w:rPr>
-          <w:sz w:val="28"/>
-          <w:szCs w:val="28"/>
           <w:lang w:val="ru-RU"/>
         </w:rPr>
         <w:t xml:space="preserve"> – </w:t>
@@ -4483,8 +3522,6 @@
       <w:proofErr w:type="spellStart"/>
       <w:r>
         <w:rPr>
-          <w:sz w:val="28"/>
-          <w:szCs w:val="28"/>
           <w:lang w:val="ru-RU"/>
         </w:rPr>
         <w:t>отр</w:t>
@@ -4492,32 +3529,24 @@
       <w:proofErr w:type="spellEnd"/>
       <w:r>
         <w:rPr>
-          <w:sz w:val="28"/>
-          <w:szCs w:val="28"/>
           <w:lang w:val="ru-RU"/>
         </w:rPr>
         <w:t xml:space="preserve">; АКТ – </w:t>
       </w:r>
       <w:r>
         <w:rPr>
-          <w:sz w:val="28"/>
-          <w:szCs w:val="28"/>
           <w:lang w:val="ru-RU"/>
         </w:rPr>
         <w:t>100</w:t>
       </w:r>
       <w:r>
         <w:rPr>
-          <w:sz w:val="28"/>
-          <w:szCs w:val="28"/>
           <w:lang w:val="ru-RU"/>
         </w:rPr>
         <w:t xml:space="preserve">%; св. гепарин – </w:t>
       </w:r>
       <w:r>
         <w:rPr>
-          <w:sz w:val="28"/>
-          <w:szCs w:val="28"/>
           <w:lang w:val="ru-RU"/>
         </w:rPr>
         <w:t>4</w:t>
@@ -4529,15 +3558,12 @@
         <w:jc w:val="both"/>
         <w:rPr>
           <w:bCs/>
-          <w:sz w:val="28"/>
-          <w:szCs w:val="20"/>
           <w:lang w:val="ru-RU"/>
         </w:rPr>
       </w:pPr>
       <w:r>
         <w:rPr>
           <w:bCs/>
-          <w:sz w:val="28"/>
           <w:lang w:val="ru-RU"/>
         </w:rPr>
         <w:t>07</w:t>
@@ -4545,7 +3571,6 @@
       <w:r>
         <w:rPr>
           <w:bCs/>
-          <w:sz w:val="28"/>
           <w:lang w:val="ru-RU"/>
         </w:rPr>
         <w:t>.</w:t>
@@ -4553,7 +3578,6 @@
       <w:r>
         <w:rPr>
           <w:bCs/>
-          <w:sz w:val="28"/>
           <w:lang w:val="ru-RU"/>
         </w:rPr>
         <w:t>08.17</w:t>
@@ -4561,7 +3585,6 @@
       <w:r>
         <w:rPr>
           <w:bCs/>
-          <w:sz w:val="28"/>
           <w:lang w:val="ru-RU"/>
         </w:rPr>
         <w:t xml:space="preserve"> </w:t>
@@ -4569,7 +3592,6 @@
       <w:r>
         <w:rPr>
           <w:bCs/>
-          <w:sz w:val="28"/>
           <w:lang w:val="ru-RU"/>
         </w:rPr>
         <w:t xml:space="preserve">Проба </w:t>
@@ -4578,7 +3600,6 @@
       <w:r>
         <w:rPr>
           <w:bCs/>
-          <w:sz w:val="28"/>
           <w:lang w:val="ru-RU"/>
         </w:rPr>
         <w:t>Реберга</w:t>
@@ -4587,7 +3608,6 @@
       <w:r>
         <w:rPr>
           <w:bCs/>
-          <w:sz w:val="28"/>
           <w:lang w:val="ru-RU"/>
         </w:rPr>
         <w:t xml:space="preserve">: </w:t>
@@ -4596,7 +3616,6 @@
       <w:r>
         <w:rPr>
           <w:bCs/>
-          <w:sz w:val="28"/>
           <w:lang w:val="ru-RU"/>
         </w:rPr>
         <w:t>креатинин</w:t>
@@ -4605,7 +3624,6 @@
       <w:r>
         <w:rPr>
           <w:bCs/>
-          <w:sz w:val="28"/>
           <w:lang w:val="ru-RU"/>
         </w:rPr>
         <w:t xml:space="preserve"> крови-</w:t>
@@ -4613,7 +3631,6 @@
       <w:r>
         <w:rPr>
           <w:bCs/>
-          <w:sz w:val="28"/>
           <w:lang w:val="ru-RU"/>
         </w:rPr>
         <w:t>86</w:t>
@@ -4621,7 +3638,6 @@
       <w:r>
         <w:rPr>
           <w:bCs/>
-          <w:sz w:val="28"/>
           <w:lang w:val="ru-RU"/>
         </w:rPr>
         <w:t xml:space="preserve"> </w:t>
@@ -4630,7 +3646,6 @@
       <w:r>
         <w:rPr>
           <w:bCs/>
-          <w:sz w:val="28"/>
           <w:lang w:val="ru-RU"/>
         </w:rPr>
         <w:t>мкмоль</w:t>
@@ -4639,7 +3654,6 @@
       <w:r>
         <w:rPr>
           <w:bCs/>
-          <w:sz w:val="28"/>
           <w:lang w:val="ru-RU"/>
         </w:rPr>
         <w:t xml:space="preserve">/л;  </w:t>
@@ -4648,7 +3662,6 @@
       <w:r>
         <w:rPr>
           <w:bCs/>
-          <w:sz w:val="28"/>
           <w:lang w:val="ru-RU"/>
         </w:rPr>
         <w:t>креатинин</w:t>
@@ -4657,7 +3670,6 @@
       <w:r>
         <w:rPr>
           <w:bCs/>
-          <w:sz w:val="28"/>
           <w:lang w:val="ru-RU"/>
         </w:rPr>
         <w:t xml:space="preserve"> мочи- </w:t>
@@ -4665,7 +3677,6 @@
       <w:r>
         <w:rPr>
           <w:bCs/>
-          <w:sz w:val="28"/>
           <w:lang w:val="ru-RU"/>
         </w:rPr>
         <w:t>5940</w:t>
@@ -4673,7 +3684,6 @@
       <w:r>
         <w:rPr>
           <w:bCs/>
-          <w:sz w:val="28"/>
           <w:lang w:val="ru-RU"/>
         </w:rPr>
         <w:t xml:space="preserve"> </w:t>
@@ -4682,7 +3692,6 @@
       <w:r>
         <w:rPr>
           <w:bCs/>
-          <w:sz w:val="28"/>
           <w:lang w:val="ru-RU"/>
         </w:rPr>
         <w:t>мкмоль</w:t>
@@ -4691,7 +3700,6 @@
       <w:r>
         <w:rPr>
           <w:bCs/>
-          <w:sz w:val="28"/>
           <w:lang w:val="ru-RU"/>
         </w:rPr>
         <w:t>/л;  КФ-</w:t>
@@ -4699,7 +3707,6 @@
       <w:r>
         <w:rPr>
           <w:bCs/>
-          <w:sz w:val="28"/>
           <w:lang w:val="ru-RU"/>
         </w:rPr>
         <w:t>191.7</w:t>
@@ -4707,7 +3714,6 @@
       <w:r>
         <w:rPr>
           <w:bCs/>
-          <w:sz w:val="28"/>
           <w:lang w:val="ru-RU"/>
         </w:rPr>
         <w:t xml:space="preserve"> мл/мин;  КР-</w:t>
@@ -4715,7 +3721,6 @@
       <w:r>
         <w:rPr>
           <w:bCs/>
-          <w:sz w:val="28"/>
           <w:lang w:val="ru-RU"/>
         </w:rPr>
         <w:t>98.5</w:t>
@@ -4723,7 +3728,6 @@
       <w:r>
         <w:rPr>
           <w:bCs/>
-          <w:sz w:val="28"/>
           <w:lang w:val="ru-RU"/>
         </w:rPr>
         <w:t xml:space="preserve">  %</w:t>
@@ -4736,53 +3740,71 @@
         <w:jc w:val="both"/>
         <w:rPr>
           <w:b w:val="0"/>
+          <w:sz w:val="24"/>
+          <w:szCs w:val="24"/>
         </w:rPr>
       </w:pPr>
       <w:r>
         <w:rPr>
           <w:b w:val="0"/>
+          <w:sz w:val="24"/>
+          <w:szCs w:val="24"/>
         </w:rPr>
         <w:t>07</w:t>
       </w:r>
       <w:r>
         <w:rPr>
           <w:b w:val="0"/>
+          <w:sz w:val="24"/>
+          <w:szCs w:val="24"/>
         </w:rPr>
         <w:t>.</w:t>
       </w:r>
       <w:r>
         <w:rPr>
           <w:b w:val="0"/>
+          <w:sz w:val="24"/>
+          <w:szCs w:val="24"/>
         </w:rPr>
         <w:t>08.17</w:t>
       </w:r>
       <w:r>
         <w:rPr>
           <w:b w:val="0"/>
+          <w:sz w:val="24"/>
+          <w:szCs w:val="24"/>
         </w:rPr>
         <w:t xml:space="preserve"> </w:t>
       </w:r>
       <w:r>
         <w:rPr>
           <w:b w:val="0"/>
+          <w:sz w:val="24"/>
+          <w:szCs w:val="24"/>
         </w:rPr>
         <w:t>Общ. а</w:t>
       </w:r>
       <w:r>
         <w:rPr>
           <w:b w:val="0"/>
+          <w:sz w:val="24"/>
+          <w:szCs w:val="24"/>
         </w:rPr>
         <w:t>н. мочи уд вес 10</w:t>
       </w:r>
       <w:r>
         <w:rPr>
           <w:b w:val="0"/>
+          <w:sz w:val="24"/>
+          <w:szCs w:val="24"/>
         </w:rPr>
         <w:t>26</w:t>
       </w:r>
       <w:r>
         <w:rPr>
           <w:b w:val="0"/>
+          <w:sz w:val="24"/>
+          <w:szCs w:val="24"/>
         </w:rPr>
         <w:t xml:space="preserve">  </w:t>
       </w:r>
@@ -4790,6 +3812,8 @@
       <w:r>
         <w:rPr>
           <w:b w:val="0"/>
+          <w:sz w:val="24"/>
+          <w:szCs w:val="24"/>
         </w:rPr>
         <w:t>лейк</w:t>
       </w:r>
@@ -4797,18 +3821,40 @@
       <w:r>
         <w:rPr>
           <w:b w:val="0"/>
-        </w:rPr>
-        <w:t xml:space="preserve"> –  </w:t>
+          <w:sz w:val="24"/>
+          <w:szCs w:val="24"/>
+        </w:rPr>
+        <w:t xml:space="preserve"> </w:t>
       </w:r>
       <w:r>
         <w:rPr>
           <w:b w:val="0"/>
+          <w:sz w:val="24"/>
+          <w:szCs w:val="24"/>
+        </w:rPr>
+        <w:t>в скоплении до 20,</w:t>
+      </w:r>
+      <w:r>
+        <w:rPr>
+          <w:b w:val="0"/>
+          <w:sz w:val="24"/>
+          <w:szCs w:val="24"/>
+        </w:rPr>
+        <w:t xml:space="preserve">  </w:t>
+      </w:r>
+      <w:r>
+        <w:rPr>
+          <w:b w:val="0"/>
+          <w:sz w:val="24"/>
+          <w:szCs w:val="24"/>
         </w:rPr>
         <w:t>6-8</w:t>
       </w:r>
       <w:r>
         <w:rPr>
           <w:b w:val="0"/>
+          <w:sz w:val="24"/>
+          <w:szCs w:val="24"/>
         </w:rPr>
         <w:t xml:space="preserve"> в </w:t>
       </w:r>
@@ -4816,6 +3862,8 @@
       <w:r>
         <w:rPr>
           <w:b w:val="0"/>
+          <w:sz w:val="24"/>
+          <w:szCs w:val="24"/>
         </w:rPr>
         <w:t>п</w:t>
       </w:r>
@@ -4823,6 +3871,8 @@
       <w:r>
         <w:rPr>
           <w:b w:val="0"/>
+          <w:sz w:val="24"/>
+          <w:szCs w:val="24"/>
         </w:rPr>
         <w:t>/</w:t>
       </w:r>
@@ -4830,6 +3880,8 @@
       <w:r>
         <w:rPr>
           <w:b w:val="0"/>
+          <w:sz w:val="24"/>
+          <w:szCs w:val="24"/>
         </w:rPr>
         <w:t>зр</w:t>
       </w:r>
@@ -4837,6 +3889,8 @@
       <w:r>
         <w:rPr>
           <w:b w:val="0"/>
+          <w:sz w:val="24"/>
+          <w:szCs w:val="24"/>
         </w:rPr>
         <w:t xml:space="preserve"> белок – </w:t>
       </w:r>
@@ -4844,6 +3898,8 @@
       <w:r>
         <w:rPr>
           <w:b w:val="0"/>
+          <w:sz w:val="24"/>
+          <w:szCs w:val="24"/>
         </w:rPr>
         <w:t>отр</w:t>
       </w:r>
@@ -4851,6 +3907,8 @@
       <w:r>
         <w:rPr>
           <w:b w:val="0"/>
+          <w:sz w:val="24"/>
+          <w:szCs w:val="24"/>
         </w:rPr>
         <w:t xml:space="preserve">  ацетон –</w:t>
       </w:r>
@@ -4858,6 +3916,8 @@
       <w:r>
         <w:rPr>
           <w:b w:val="0"/>
+          <w:sz w:val="24"/>
+          <w:szCs w:val="24"/>
         </w:rPr>
         <w:t>отр</w:t>
       </w:r>
@@ -4865,12 +3925,16 @@
       <w:r>
         <w:rPr>
           <w:b w:val="0"/>
+          <w:sz w:val="24"/>
+          <w:szCs w:val="24"/>
         </w:rPr>
         <w:t xml:space="preserve">; </w:t>
       </w:r>
       <w:r>
         <w:rPr>
           <w:b w:val="0"/>
+          <w:sz w:val="24"/>
+          <w:szCs w:val="24"/>
         </w:rPr>
         <w:t xml:space="preserve"> </w:t>
       </w:r>
@@ -4878,6 +3942,8 @@
       <w:r>
         <w:rPr>
           <w:b w:val="0"/>
+          <w:sz w:val="24"/>
+          <w:szCs w:val="24"/>
         </w:rPr>
         <w:t>эпит</w:t>
       </w:r>
@@ -4885,6 +3951,8 @@
       <w:r>
         <w:rPr>
           <w:b w:val="0"/>
+          <w:sz w:val="24"/>
+          <w:szCs w:val="24"/>
         </w:rPr>
         <w:t xml:space="preserve">. пл. - </w:t>
       </w:r>
@@ -4892,6 +3960,8 @@
       <w:r>
         <w:rPr>
           <w:b w:val="0"/>
+          <w:sz w:val="24"/>
+          <w:szCs w:val="24"/>
         </w:rPr>
         <w:t>ед</w:t>
       </w:r>
@@ -4899,6 +3969,8 @@
       <w:r>
         <w:rPr>
           <w:b w:val="0"/>
+          <w:sz w:val="24"/>
+          <w:szCs w:val="24"/>
         </w:rPr>
         <w:t xml:space="preserve">; </w:t>
       </w:r>
@@ -4906,6 +3978,8 @@
       <w:r>
         <w:rPr>
           <w:b w:val="0"/>
+          <w:sz w:val="24"/>
+          <w:szCs w:val="24"/>
         </w:rPr>
         <w:t>эпит</w:t>
       </w:r>
@@ -4913,6 +3987,8 @@
       <w:r>
         <w:rPr>
           <w:b w:val="0"/>
+          <w:sz w:val="24"/>
+          <w:szCs w:val="24"/>
         </w:rPr>
         <w:t xml:space="preserve">. </w:t>
       </w:r>
@@ -4920,6 +3996,8 @@
       <w:r>
         <w:rPr>
           <w:b w:val="0"/>
+          <w:sz w:val="24"/>
+          <w:szCs w:val="24"/>
         </w:rPr>
         <w:t>перех</w:t>
       </w:r>
@@ -4927,12 +4005,16 @@
       <w:r>
         <w:rPr>
           <w:b w:val="0"/>
+          <w:sz w:val="24"/>
+          <w:szCs w:val="24"/>
         </w:rPr>
         <w:t xml:space="preserve">. - </w:t>
       </w:r>
       <w:r>
         <w:rPr>
           <w:b w:val="0"/>
+          <w:sz w:val="24"/>
+          <w:szCs w:val="24"/>
         </w:rPr>
         <w:t xml:space="preserve"> в п/</w:t>
       </w:r>
@@ -4940,6 +4022,8 @@
       <w:r>
         <w:rPr>
           <w:b w:val="0"/>
+          <w:sz w:val="24"/>
+          <w:szCs w:val="24"/>
         </w:rPr>
         <w:t>зр</w:t>
       </w:r>
@@ -4997,42 +4081,35 @@
       <w:pPr>
         <w:ind w:left="-567"/>
         <w:rPr>
-          <w:sz w:val="28"/>
-          <w:szCs w:val="20"/>
           <w:lang w:val="ru-RU"/>
         </w:rPr>
       </w:pPr>
       <w:r>
         <w:rPr>
-          <w:sz w:val="28"/>
           <w:lang w:val="ru-RU"/>
         </w:rPr>
         <w:t>08</w:t>
       </w:r>
       <w:r>
         <w:rPr>
-          <w:sz w:val="28"/>
           <w:lang w:val="ru-RU"/>
         </w:rPr>
         <w:t>.</w:t>
       </w:r>
       <w:r>
         <w:rPr>
-          <w:sz w:val="28"/>
           <w:lang w:val="ru-RU"/>
         </w:rPr>
         <w:t>08.17</w:t>
       </w:r>
       <w:r>
         <w:rPr>
-          <w:sz w:val="28"/>
           <w:lang w:val="ru-RU"/>
         </w:rPr>
         <w:t xml:space="preserve"> </w:t>
       </w:r>
       <w:r>
         <w:rPr>
-          <w:sz w:val="28"/>
           <w:lang w:val="ru-RU"/>
         </w:rPr>
         <w:t xml:space="preserve">Анализ мочи по Нечипоренко </w:t>
@@ -5040,7 +4117,6 @@
       <w:proofErr w:type="spellStart"/>
       <w:r>
         <w:rPr>
-          <w:sz w:val="28"/>
           <w:lang w:val="ru-RU"/>
         </w:rPr>
         <w:t>лейк</w:t>
@@ -5048,21 +4124,18 @@
       <w:proofErr w:type="spellEnd"/>
       <w:r>
         <w:rPr>
-          <w:sz w:val="28"/>
           <w:lang w:val="ru-RU"/>
         </w:rPr>
         <w:t xml:space="preserve"> -</w:t>
       </w:r>
       <w:r>
         <w:rPr>
-          <w:sz w:val="28"/>
           <w:lang w:val="ru-RU"/>
         </w:rPr>
         <w:t>750</w:t>
       </w:r>
       <w:r>
         <w:rPr>
-          <w:sz w:val="28"/>
           <w:lang w:val="ru-RU"/>
         </w:rPr>
         <w:t xml:space="preserve">  </w:t>
@@ -5070,7 +4143,6 @@
       <w:proofErr w:type="spellStart"/>
       <w:r>
         <w:rPr>
-          <w:sz w:val="28"/>
           <w:lang w:val="ru-RU"/>
         </w:rPr>
         <w:t>эритр</w:t>
@@ -5078,7 +4150,6 @@
       <w:proofErr w:type="spellEnd"/>
       <w:r>
         <w:rPr>
-          <w:sz w:val="28"/>
           <w:lang w:val="ru-RU"/>
         </w:rPr>
         <w:t xml:space="preserve"> -  белок – </w:t>
@@ -5086,7 +4157,6 @@
       <w:proofErr w:type="spellStart"/>
       <w:r>
         <w:rPr>
-          <w:sz w:val="28"/>
           <w:lang w:val="ru-RU"/>
         </w:rPr>
         <w:t>отр</w:t>
@@ -5097,42 +4167,35 @@
       <w:pPr>
         <w:ind w:left="-567"/>
         <w:rPr>
-          <w:sz w:val="28"/>
-          <w:szCs w:val="20"/>
           <w:lang w:val="ru-RU"/>
         </w:rPr>
       </w:pPr>
       <w:r>
         <w:rPr>
-          <w:sz w:val="28"/>
           <w:lang w:val="ru-RU"/>
         </w:rPr>
         <w:t>09</w:t>
       </w:r>
       <w:r>
         <w:rPr>
-          <w:sz w:val="28"/>
           <w:lang w:val="ru-RU"/>
         </w:rPr>
         <w:t>.</w:t>
       </w:r>
       <w:r>
         <w:rPr>
-          <w:sz w:val="28"/>
           <w:lang w:val="ru-RU"/>
         </w:rPr>
         <w:t>08.17</w:t>
       </w:r>
       <w:r>
         <w:rPr>
-          <w:sz w:val="28"/>
           <w:lang w:val="ru-RU"/>
         </w:rPr>
         <w:t xml:space="preserve"> </w:t>
       </w:r>
       <w:r>
         <w:rPr>
-          <w:sz w:val="28"/>
           <w:lang w:val="ru-RU"/>
         </w:rPr>
         <w:t xml:space="preserve">Суточная </w:t>
@@ -5140,7 +4203,6 @@
       <w:proofErr w:type="spellStart"/>
       <w:r>
         <w:rPr>
-          <w:sz w:val="28"/>
           <w:lang w:val="ru-RU"/>
         </w:rPr>
         <w:t>глюкозурия</w:t>
@@ -5148,28 +4210,24 @@
       <w:proofErr w:type="spellEnd"/>
       <w:r>
         <w:rPr>
-          <w:sz w:val="28"/>
           <w:lang w:val="ru-RU"/>
         </w:rPr>
         <w:t xml:space="preserve"> –  </w:t>
       </w:r>
       <w:r>
         <w:rPr>
-          <w:sz w:val="28"/>
           <w:lang w:val="ru-RU"/>
         </w:rPr>
         <w:t>1,91</w:t>
       </w:r>
       <w:r>
         <w:rPr>
-          <w:sz w:val="28"/>
           <w:lang w:val="ru-RU"/>
         </w:rPr>
         <w:t>%</w:t>
       </w:r>
       <w:r>
         <w:rPr>
-          <w:sz w:val="28"/>
           <w:lang w:val="ru-RU"/>
         </w:rPr>
         <w:t xml:space="preserve">;   Суточная протеинурия –  </w:t>
@@ -5177,7 +4235,6 @@
       <w:proofErr w:type="spellStart"/>
       <w:r>
         <w:rPr>
-          <w:sz w:val="28"/>
           <w:lang w:val="ru-RU"/>
         </w:rPr>
         <w:t>отр</w:t>
@@ -5188,38 +4245,97 @@
       <w:pPr>
         <w:pStyle w:val="5"/>
         <w:ind w:left="-567"/>
+        <w:rPr>
+          <w:sz w:val="24"/>
+          <w:szCs w:val="24"/>
+        </w:rPr>
       </w:pPr>
       <w:r>
+        <w:rPr>
+          <w:sz w:val="24"/>
+          <w:szCs w:val="24"/>
+        </w:rPr>
+        <w:lastRenderedPageBreak/>
+        <w:t>20</w:t>
+      </w:r>
+      <w:r>
+        <w:rPr>
+          <w:sz w:val="24"/>
+          <w:szCs w:val="24"/>
+        </w:rPr>
         <w:t>.</w:t>
       </w:r>
       <w:r>
-        <w:t>08.17</w:t>
-      </w:r>
-      <w:r>
+        <w:rPr>
+          <w:sz w:val="24"/>
+          <w:szCs w:val="24"/>
+        </w:rPr>
+        <w:t>04</w:t>
+      </w:r>
+      <w:r>
+        <w:rPr>
+          <w:sz w:val="24"/>
+          <w:szCs w:val="24"/>
+        </w:rPr>
+        <w:t>.17</w:t>
+      </w:r>
+      <w:r>
+        <w:rPr>
+          <w:sz w:val="24"/>
+          <w:szCs w:val="24"/>
+        </w:rPr>
         <w:t xml:space="preserve"> </w:t>
       </w:r>
       <w:proofErr w:type="spellStart"/>
       <w:r>
         <w:rPr>
-          <w:highlight w:val="yellow"/>
+          <w:sz w:val="24"/>
+          <w:szCs w:val="24"/>
         </w:rPr>
         <w:t>Микроальбуминурия</w:t>
       </w:r>
       <w:proofErr w:type="spellEnd"/>
       <w:r>
+        <w:rPr>
+          <w:sz w:val="24"/>
+          <w:szCs w:val="24"/>
+        </w:rPr>
         <w:t xml:space="preserve"> </w:t>
       </w:r>
       <w:r>
+        <w:rPr>
+          <w:sz w:val="24"/>
+          <w:szCs w:val="24"/>
+        </w:rPr>
         <w:t>–</w:t>
       </w:r>
       <w:r>
+        <w:rPr>
+          <w:sz w:val="24"/>
+          <w:szCs w:val="24"/>
+        </w:rPr>
         <w:t xml:space="preserve"> </w:t>
       </w:r>
       <w:r>
+        <w:rPr>
+          <w:sz w:val="24"/>
+          <w:szCs w:val="24"/>
+        </w:rPr>
+        <w:t>82</w:t>
+      </w:r>
+      <w:r>
+        <w:rPr>
+          <w:sz w:val="24"/>
+          <w:szCs w:val="24"/>
+        </w:rPr>
         <w:t>мг/</w:t>
       </w:r>
       <w:proofErr w:type="spellStart"/>
       <w:r>
+        <w:rPr>
+          <w:sz w:val="24"/>
+          <w:szCs w:val="24"/>
+        </w:rPr>
         <w:t>сут</w:t>
       </w:r>
       <w:proofErr w:type="spellEnd"/>
@@ -5253,15 +4369,11 @@
           <w:p>
             <w:pPr>
               <w:rPr>
-                <w:sz w:val="28"/>
-                <w:szCs w:val="28"/>
-                <w:lang w:val="ru-RU"/>
-              </w:rPr>
-            </w:pPr>
-            <w:r>
-              <w:rPr>
-                <w:sz w:val="28"/>
-                <w:szCs w:val="28"/>
+                <w:lang w:val="ru-RU"/>
+              </w:rPr>
+            </w:pPr>
+            <w:r>
+              <w:rPr>
                 <w:lang w:val="ru-RU"/>
               </w:rPr>
               <w:t xml:space="preserve">Гликемический </w:t>
@@ -5270,15 +4382,11 @@
           <w:p>
             <w:pPr>
               <w:rPr>
-                <w:sz w:val="28"/>
-                <w:szCs w:val="28"/>
-                <w:lang w:val="ru-RU"/>
-              </w:rPr>
-            </w:pPr>
-            <w:r>
-              <w:rPr>
-                <w:sz w:val="28"/>
-                <w:szCs w:val="28"/>
+                <w:lang w:val="ru-RU"/>
+              </w:rPr>
+            </w:pPr>
+            <w:r>
+              <w:rPr>
                 <w:lang w:val="ru-RU"/>
               </w:rPr>
               <w:t>профиль</w:t>
@@ -5292,15 +4400,11 @@
           <w:p>
             <w:pPr>
               <w:rPr>
-                <w:sz w:val="28"/>
-                <w:szCs w:val="28"/>
-                <w:lang w:val="ru-RU"/>
-              </w:rPr>
-            </w:pPr>
-            <w:r>
-              <w:rPr>
-                <w:sz w:val="28"/>
-                <w:szCs w:val="28"/>
+                <w:lang w:val="ru-RU"/>
+              </w:rPr>
+            </w:pPr>
+            <w:r>
+              <w:rPr>
                 <w:lang w:val="ru-RU"/>
               </w:rPr>
               <w:t>8.00</w:t>
@@ -5314,15 +4418,11 @@
           <w:p>
             <w:pPr>
               <w:rPr>
-                <w:sz w:val="28"/>
-                <w:szCs w:val="28"/>
-                <w:lang w:val="ru-RU"/>
-              </w:rPr>
-            </w:pPr>
-            <w:r>
-              <w:rPr>
-                <w:sz w:val="28"/>
-                <w:szCs w:val="28"/>
+                <w:lang w:val="ru-RU"/>
+              </w:rPr>
+            </w:pPr>
+            <w:r>
+              <w:rPr>
                 <w:lang w:val="ru-RU"/>
               </w:rPr>
               <w:t>11.00</w:t>
@@ -5336,15 +4436,11 @@
           <w:p>
             <w:pPr>
               <w:rPr>
-                <w:sz w:val="28"/>
-                <w:szCs w:val="28"/>
-                <w:lang w:val="ru-RU"/>
-              </w:rPr>
-            </w:pPr>
-            <w:r>
-              <w:rPr>
-                <w:sz w:val="28"/>
-                <w:szCs w:val="28"/>
+                <w:lang w:val="ru-RU"/>
+              </w:rPr>
+            </w:pPr>
+            <w:r>
+              <w:rPr>
                 <w:lang w:val="ru-RU"/>
               </w:rPr>
               <w:t>16.00</w:t>
@@ -5358,15 +4454,11 @@
           <w:p>
             <w:pPr>
               <w:rPr>
-                <w:sz w:val="28"/>
-                <w:szCs w:val="28"/>
-                <w:lang w:val="ru-RU"/>
-              </w:rPr>
-            </w:pPr>
-            <w:r>
-              <w:rPr>
-                <w:sz w:val="28"/>
-                <w:szCs w:val="28"/>
+                <w:lang w:val="ru-RU"/>
+              </w:rPr>
+            </w:pPr>
+            <w:r>
+              <w:rPr>
                 <w:lang w:val="ru-RU"/>
               </w:rPr>
               <w:t>20.00</w:t>
@@ -5380,15 +4472,11 @@
           <w:p>
             <w:pPr>
               <w:rPr>
-                <w:sz w:val="28"/>
-                <w:szCs w:val="28"/>
-                <w:lang w:val="ru-RU"/>
-              </w:rPr>
-            </w:pPr>
-            <w:r>
-              <w:rPr>
-                <w:sz w:val="28"/>
-                <w:szCs w:val="28"/>
+                <w:lang w:val="ru-RU"/>
+              </w:rPr>
+            </w:pPr>
+            <w:r>
+              <w:rPr>
                 <w:lang w:val="ru-RU"/>
               </w:rPr>
               <w:t>22.00</w:t>
@@ -5404,15 +4492,11 @@
           <w:p>
             <w:pPr>
               <w:rPr>
-                <w:sz w:val="28"/>
-                <w:szCs w:val="28"/>
                 <w:lang w:val="en-US"/>
               </w:rPr>
             </w:pPr>
             <w:r>
               <w:rPr>
-                <w:sz w:val="28"/>
-                <w:szCs w:val="28"/>
                 <w:lang w:val="en-US"/>
               </w:rPr>
               <w:t>0708</w:t>
@@ -5426,8 +4510,6 @@
           <w:p>
             <w:pPr>
               <w:rPr>
-                <w:sz w:val="28"/>
-                <w:szCs w:val="28"/>
                 <w:lang w:val="ru-RU"/>
               </w:rPr>
             </w:pPr>
@@ -5440,8 +4522,6 @@
           <w:p>
             <w:pPr>
               <w:rPr>
-                <w:sz w:val="28"/>
-                <w:szCs w:val="28"/>
                 <w:lang w:val="ru-RU"/>
               </w:rPr>
             </w:pPr>
@@ -5454,15 +4534,11 @@
           <w:p>
             <w:pPr>
               <w:rPr>
-                <w:sz w:val="28"/>
-                <w:szCs w:val="28"/>
                 <w:lang w:val="en-US"/>
               </w:rPr>
             </w:pPr>
             <w:r>
               <w:rPr>
-                <w:sz w:val="28"/>
-                <w:szCs w:val="28"/>
                 <w:lang w:val="en-US"/>
               </w:rPr>
               <w:t>24.4</w:t>
@@ -5476,15 +4552,11 @@
           <w:p>
             <w:pPr>
               <w:rPr>
-                <w:sz w:val="28"/>
-                <w:szCs w:val="28"/>
                 <w:lang w:val="en-US"/>
               </w:rPr>
             </w:pPr>
             <w:r>
               <w:rPr>
-                <w:sz w:val="28"/>
-                <w:szCs w:val="28"/>
                 <w:lang w:val="en-US"/>
               </w:rPr>
               <w:t>20.2</w:t>
@@ -5498,15 +4570,11 @@
           <w:p>
             <w:pPr>
               <w:rPr>
-                <w:sz w:val="28"/>
-                <w:szCs w:val="28"/>
                 <w:lang w:val="en-US"/>
               </w:rPr>
             </w:pPr>
             <w:r>
               <w:rPr>
-                <w:sz w:val="28"/>
-                <w:szCs w:val="28"/>
                 <w:lang w:val="en-US"/>
               </w:rPr>
               <w:t>9.9</w:t>
@@ -5522,15 +4590,11 @@
           <w:p>
             <w:pPr>
               <w:rPr>
-                <w:sz w:val="28"/>
-                <w:szCs w:val="28"/>
                 <w:lang w:val="en-US"/>
               </w:rPr>
             </w:pPr>
             <w:r>
               <w:rPr>
-                <w:sz w:val="28"/>
-                <w:szCs w:val="28"/>
                 <w:lang w:val="en-US"/>
               </w:rPr>
               <w:t>08/08 32/0-4.8</w:t>
@@ -5544,15 +4608,11 @@
           <w:p>
             <w:pPr>
               <w:rPr>
-                <w:sz w:val="28"/>
-                <w:szCs w:val="28"/>
                 <w:lang w:val="en-US"/>
               </w:rPr>
             </w:pPr>
             <w:r>
               <w:rPr>
-                <w:sz w:val="28"/>
-                <w:szCs w:val="28"/>
                 <w:lang w:val="en-US"/>
               </w:rPr>
               <w:t>19.4</w:t>
@@ -5566,15 +4626,11 @@
           <w:p>
             <w:pPr>
               <w:rPr>
-                <w:sz w:val="28"/>
-                <w:szCs w:val="28"/>
                 <w:lang w:val="en-US"/>
               </w:rPr>
             </w:pPr>
             <w:r>
               <w:rPr>
-                <w:sz w:val="28"/>
-                <w:szCs w:val="28"/>
                 <w:lang w:val="en-US"/>
               </w:rPr>
               <w:t>4.7</w:t>
@@ -5588,15 +4644,11 @@
           <w:p>
             <w:pPr>
               <w:rPr>
-                <w:sz w:val="28"/>
-                <w:szCs w:val="28"/>
                 <w:lang w:val="en-US"/>
               </w:rPr>
             </w:pPr>
             <w:r>
               <w:rPr>
-                <w:sz w:val="28"/>
-                <w:szCs w:val="28"/>
                 <w:lang w:val="en-US"/>
               </w:rPr>
               <w:t>9.1</w:t>
@@ -5610,15 +4662,11 @@
           <w:p>
             <w:pPr>
               <w:rPr>
-                <w:sz w:val="28"/>
-                <w:szCs w:val="28"/>
                 <w:lang w:val="en-US"/>
               </w:rPr>
             </w:pPr>
             <w:r>
               <w:rPr>
-                <w:sz w:val="28"/>
-                <w:szCs w:val="28"/>
                 <w:lang w:val="en-US"/>
               </w:rPr>
               <w:t>6.0</w:t>
@@ -5632,15 +4680,11 @@
           <w:p>
             <w:pPr>
               <w:rPr>
-                <w:sz w:val="28"/>
-                <w:szCs w:val="28"/>
                 <w:lang w:val="en-US"/>
               </w:rPr>
             </w:pPr>
             <w:r>
               <w:rPr>
-                <w:sz w:val="28"/>
-                <w:szCs w:val="28"/>
                 <w:lang w:val="en-US"/>
               </w:rPr>
               <w:t>6.0</w:t>
@@ -5656,15 +4700,11 @@
           <w:p>
             <w:pPr>
               <w:rPr>
-                <w:sz w:val="28"/>
-                <w:szCs w:val="28"/>
                 <w:lang w:val="en-US"/>
               </w:rPr>
             </w:pPr>
             <w:r>
               <w:rPr>
-                <w:sz w:val="28"/>
-                <w:szCs w:val="28"/>
                 <w:lang w:val="en-US"/>
               </w:rPr>
               <w:t>09/08</w:t>
@@ -5678,15 +4718,11 @@
           <w:p>
             <w:pPr>
               <w:rPr>
-                <w:sz w:val="28"/>
-                <w:szCs w:val="28"/>
                 <w:lang w:val="en-US"/>
               </w:rPr>
             </w:pPr>
             <w:r>
               <w:rPr>
-                <w:sz w:val="28"/>
-                <w:szCs w:val="28"/>
                 <w:lang w:val="en-US"/>
               </w:rPr>
               <w:t>7.4</w:t>
@@ -5700,15 +4736,11 @@
           <w:p>
             <w:pPr>
               <w:rPr>
-                <w:sz w:val="28"/>
-                <w:szCs w:val="28"/>
                 <w:lang w:val="en-US"/>
               </w:rPr>
             </w:pPr>
             <w:r>
               <w:rPr>
-                <w:sz w:val="28"/>
-                <w:szCs w:val="28"/>
                 <w:lang w:val="en-US"/>
               </w:rPr>
               <w:t>9.6</w:t>
@@ -5722,15 +4754,11 @@
           <w:p>
             <w:pPr>
               <w:rPr>
-                <w:sz w:val="28"/>
-                <w:szCs w:val="28"/>
                 <w:lang w:val="en-US"/>
               </w:rPr>
             </w:pPr>
             <w:r>
               <w:rPr>
-                <w:sz w:val="28"/>
-                <w:szCs w:val="28"/>
                 <w:lang w:val="en-US"/>
               </w:rPr>
               <w:t>20.8</w:t>
@@ -5744,15 +4772,11 @@
           <w:p>
             <w:pPr>
               <w:rPr>
-                <w:sz w:val="28"/>
-                <w:szCs w:val="28"/>
                 <w:lang w:val="en-US"/>
               </w:rPr>
             </w:pPr>
             <w:r>
               <w:rPr>
-                <w:sz w:val="28"/>
-                <w:szCs w:val="28"/>
                 <w:lang w:val="en-US"/>
               </w:rPr>
               <w:t>10.5</w:t>
@@ -5766,8 +4790,6 @@
           <w:p>
             <w:pPr>
               <w:rPr>
-                <w:sz w:val="28"/>
-                <w:szCs w:val="28"/>
                 <w:lang w:val="ru-RU"/>
               </w:rPr>
             </w:pPr>
@@ -5782,15 +4804,11 @@
           <w:p>
             <w:pPr>
               <w:rPr>
-                <w:sz w:val="28"/>
-                <w:szCs w:val="28"/>
                 <w:lang w:val="en-US"/>
               </w:rPr>
             </w:pPr>
             <w:r>
               <w:rPr>
-                <w:sz w:val="28"/>
-                <w:szCs w:val="28"/>
                 <w:lang w:val="en-US"/>
               </w:rPr>
               <w:t>10/08</w:t>
@@ -5804,8 +4822,6 @@
           <w:p>
             <w:pPr>
               <w:rPr>
-                <w:sz w:val="28"/>
-                <w:szCs w:val="28"/>
                 <w:lang w:val="ru-RU"/>
               </w:rPr>
             </w:pPr>
@@ -5818,8 +4834,6 @@
           <w:p>
             <w:pPr>
               <w:rPr>
-                <w:sz w:val="28"/>
-                <w:szCs w:val="28"/>
                 <w:lang w:val="ru-RU"/>
               </w:rPr>
             </w:pPr>
@@ -5832,15 +4846,11 @@
           <w:p>
             <w:pPr>
               <w:rPr>
-                <w:sz w:val="28"/>
-                <w:szCs w:val="28"/>
                 <w:lang w:val="en-US"/>
               </w:rPr>
             </w:pPr>
             <w:r>
               <w:rPr>
-                <w:sz w:val="28"/>
-                <w:szCs w:val="28"/>
                 <w:lang w:val="en-US"/>
               </w:rPr>
               <w:t>8.7</w:t>
@@ -5854,15 +4864,11 @@
           <w:p>
             <w:pPr>
               <w:rPr>
-                <w:sz w:val="28"/>
-                <w:szCs w:val="28"/>
                 <w:lang w:val="en-US"/>
               </w:rPr>
             </w:pPr>
             <w:r>
               <w:rPr>
-                <w:sz w:val="28"/>
-                <w:szCs w:val="28"/>
                 <w:lang w:val="en-US"/>
               </w:rPr>
               <w:t>6.4</w:t>
@@ -5876,8 +4882,6 @@
           <w:p>
             <w:pPr>
               <w:rPr>
-                <w:sz w:val="28"/>
-                <w:szCs w:val="28"/>
                 <w:lang w:val="ru-RU"/>
               </w:rPr>
             </w:pPr>
@@ -5892,15 +4896,11 @@
           <w:p>
             <w:pPr>
               <w:rPr>
-                <w:sz w:val="28"/>
-                <w:szCs w:val="28"/>
-                <w:lang w:val="ru-RU"/>
-              </w:rPr>
-            </w:pPr>
-            <w:r>
-              <w:rPr>
-                <w:sz w:val="28"/>
-                <w:szCs w:val="28"/>
+                <w:lang w:val="ru-RU"/>
+              </w:rPr>
+            </w:pPr>
+            <w:r>
+              <w:rPr>
                 <w:lang w:val="ru-RU"/>
               </w:rPr>
               <w:t>13.08</w:t>
@@ -5914,15 +4914,11 @@
           <w:p>
             <w:pPr>
               <w:rPr>
-                <w:sz w:val="28"/>
-                <w:szCs w:val="28"/>
-                <w:lang w:val="ru-RU"/>
-              </w:rPr>
-            </w:pPr>
-            <w:r>
-              <w:rPr>
-                <w:sz w:val="28"/>
-                <w:szCs w:val="28"/>
+                <w:lang w:val="ru-RU"/>
+              </w:rPr>
+            </w:pPr>
+            <w:r>
+              <w:rPr>
                 <w:lang w:val="ru-RU"/>
               </w:rPr>
               <w:t>18,3</w:t>
@@ -5936,15 +4932,11 @@
           <w:p>
             <w:pPr>
               <w:rPr>
-                <w:sz w:val="28"/>
-                <w:szCs w:val="28"/>
-                <w:lang w:val="ru-RU"/>
-              </w:rPr>
-            </w:pPr>
-            <w:r>
-              <w:rPr>
-                <w:sz w:val="28"/>
-                <w:szCs w:val="28"/>
+                <w:lang w:val="ru-RU"/>
+              </w:rPr>
+            </w:pPr>
+            <w:r>
+              <w:rPr>
                 <w:lang w:val="ru-RU"/>
               </w:rPr>
               <w:t>15,9</w:t>
@@ -5958,15 +4950,11 @@
           <w:p>
             <w:pPr>
               <w:rPr>
-                <w:sz w:val="28"/>
-                <w:szCs w:val="28"/>
-                <w:lang w:val="ru-RU"/>
-              </w:rPr>
-            </w:pPr>
-            <w:r>
-              <w:rPr>
-                <w:sz w:val="28"/>
-                <w:szCs w:val="28"/>
+                <w:lang w:val="ru-RU"/>
+              </w:rPr>
+            </w:pPr>
+            <w:r>
+              <w:rPr>
                 <w:lang w:val="ru-RU"/>
               </w:rPr>
               <w:t>15,3</w:t>
@@ -5980,15 +4968,11 @@
           <w:p>
             <w:pPr>
               <w:rPr>
-                <w:sz w:val="28"/>
-                <w:szCs w:val="28"/>
-                <w:lang w:val="ru-RU"/>
-              </w:rPr>
-            </w:pPr>
-            <w:r>
-              <w:rPr>
-                <w:sz w:val="28"/>
-                <w:szCs w:val="28"/>
+                <w:lang w:val="ru-RU"/>
+              </w:rPr>
+            </w:pPr>
+            <w:r>
+              <w:rPr>
                 <w:lang w:val="ru-RU"/>
               </w:rPr>
               <w:t>9,4</w:t>
@@ -6002,8 +4986,6 @@
           <w:p>
             <w:pPr>
               <w:rPr>
-                <w:sz w:val="28"/>
-                <w:szCs w:val="28"/>
                 <w:lang w:val="ru-RU"/>
               </w:rPr>
             </w:pPr>
@@ -6018,15 +5000,11 @@
           <w:p>
             <w:pPr>
               <w:rPr>
-                <w:sz w:val="28"/>
-                <w:szCs w:val="28"/>
-                <w:lang w:val="ru-RU"/>
-              </w:rPr>
-            </w:pPr>
-            <w:r>
-              <w:rPr>
-                <w:sz w:val="28"/>
-                <w:szCs w:val="28"/>
+                <w:lang w:val="ru-RU"/>
+              </w:rPr>
+            </w:pPr>
+            <w:r>
+              <w:rPr>
                 <w:lang w:val="ru-RU"/>
               </w:rPr>
               <w:t>14.08</w:t>
@@ -6040,8 +5018,6 @@
           <w:p>
             <w:pPr>
               <w:rPr>
-                <w:sz w:val="28"/>
-                <w:szCs w:val="28"/>
                 <w:lang w:val="ru-RU"/>
               </w:rPr>
             </w:pPr>
@@ -6054,15 +5030,11 @@
           <w:p>
             <w:pPr>
               <w:rPr>
-                <w:sz w:val="28"/>
-                <w:szCs w:val="28"/>
-                <w:lang w:val="ru-RU"/>
-              </w:rPr>
-            </w:pPr>
-            <w:r>
-              <w:rPr>
-                <w:sz w:val="28"/>
-                <w:szCs w:val="28"/>
+                <w:lang w:val="ru-RU"/>
+              </w:rPr>
+            </w:pPr>
+            <w:r>
+              <w:rPr>
                 <w:lang w:val="ru-RU"/>
               </w:rPr>
               <w:t>15,0</w:t>
@@ -6076,15 +5048,11 @@
           <w:p>
             <w:pPr>
               <w:rPr>
-                <w:sz w:val="28"/>
-                <w:szCs w:val="28"/>
-                <w:lang w:val="ru-RU"/>
-              </w:rPr>
-            </w:pPr>
-            <w:r>
-              <w:rPr>
-                <w:sz w:val="28"/>
-                <w:szCs w:val="28"/>
+                <w:lang w:val="ru-RU"/>
+              </w:rPr>
+            </w:pPr>
+            <w:r>
+              <w:rPr>
                 <w:lang w:val="ru-RU"/>
               </w:rPr>
               <w:t>7,1</w:t>
@@ -6098,15 +5066,11 @@
           <w:p>
             <w:pPr>
               <w:rPr>
-                <w:sz w:val="28"/>
-                <w:szCs w:val="28"/>
-                <w:lang w:val="ru-RU"/>
-              </w:rPr>
-            </w:pPr>
-            <w:r>
-              <w:rPr>
-                <w:sz w:val="28"/>
-                <w:szCs w:val="28"/>
+                <w:lang w:val="ru-RU"/>
+              </w:rPr>
+            </w:pPr>
+            <w:r>
+              <w:rPr>
                 <w:lang w:val="ru-RU"/>
               </w:rPr>
               <w:t>9,9</w:t>
@@ -6120,15 +5084,11 @@
           <w:p>
             <w:pPr>
               <w:rPr>
-                <w:sz w:val="28"/>
-                <w:szCs w:val="28"/>
-                <w:lang w:val="ru-RU"/>
-              </w:rPr>
-            </w:pPr>
-            <w:r>
-              <w:rPr>
-                <w:sz w:val="28"/>
-                <w:szCs w:val="28"/>
+                <w:lang w:val="ru-RU"/>
+              </w:rPr>
+            </w:pPr>
+            <w:r>
+              <w:rPr>
                 <w:lang w:val="ru-RU"/>
               </w:rPr>
               <w:t>19,4</w:t>
@@ -6144,15 +5104,11 @@
           <w:p>
             <w:pPr>
               <w:rPr>
-                <w:sz w:val="28"/>
-                <w:szCs w:val="28"/>
-                <w:lang w:val="ru-RU"/>
-              </w:rPr>
-            </w:pPr>
-            <w:r>
-              <w:rPr>
-                <w:sz w:val="28"/>
-                <w:szCs w:val="28"/>
+                <w:lang w:val="ru-RU"/>
+              </w:rPr>
+            </w:pPr>
+            <w:r>
+              <w:rPr>
                 <w:lang w:val="ru-RU"/>
               </w:rPr>
               <w:t>16.08</w:t>
@@ -6166,15 +5122,11 @@
           <w:p>
             <w:pPr>
               <w:rPr>
-                <w:sz w:val="28"/>
-                <w:szCs w:val="28"/>
-                <w:lang w:val="ru-RU"/>
-              </w:rPr>
-            </w:pPr>
-            <w:r>
-              <w:rPr>
-                <w:sz w:val="28"/>
-                <w:szCs w:val="28"/>
+                <w:lang w:val="ru-RU"/>
+              </w:rPr>
+            </w:pPr>
+            <w:r>
+              <w:rPr>
                 <w:lang w:val="ru-RU"/>
               </w:rPr>
               <w:t>17,0</w:t>
@@ -6188,8 +5140,6 @@
           <w:p>
             <w:pPr>
               <w:rPr>
-                <w:sz w:val="28"/>
-                <w:szCs w:val="28"/>
                 <w:lang w:val="ru-RU"/>
               </w:rPr>
             </w:pPr>
@@ -6202,15 +5152,11 @@
           <w:p>
             <w:pPr>
               <w:rPr>
-                <w:sz w:val="28"/>
-                <w:szCs w:val="28"/>
-                <w:lang w:val="ru-RU"/>
-              </w:rPr>
-            </w:pPr>
-            <w:r>
-              <w:rPr>
-                <w:sz w:val="28"/>
-                <w:szCs w:val="28"/>
+                <w:lang w:val="ru-RU"/>
+              </w:rPr>
+            </w:pPr>
+            <w:r>
+              <w:rPr>
                 <w:lang w:val="ru-RU"/>
               </w:rPr>
               <w:t>6,9</w:t>
@@ -6224,15 +5170,11 @@
           <w:p>
             <w:pPr>
               <w:rPr>
-                <w:sz w:val="28"/>
-                <w:szCs w:val="28"/>
-                <w:lang w:val="ru-RU"/>
-              </w:rPr>
-            </w:pPr>
-            <w:r>
-              <w:rPr>
-                <w:sz w:val="28"/>
-                <w:szCs w:val="28"/>
+                <w:lang w:val="ru-RU"/>
+              </w:rPr>
+            </w:pPr>
+            <w:r>
+              <w:rPr>
                 <w:lang w:val="ru-RU"/>
               </w:rPr>
               <w:t>6,6</w:t>
@@ -6246,15 +5188,11 @@
           <w:p>
             <w:pPr>
               <w:rPr>
-                <w:sz w:val="28"/>
-                <w:szCs w:val="28"/>
-                <w:lang w:val="ru-RU"/>
-              </w:rPr>
-            </w:pPr>
-            <w:r>
-              <w:rPr>
-                <w:sz w:val="28"/>
-                <w:szCs w:val="28"/>
+                <w:lang w:val="ru-RU"/>
+              </w:rPr>
+            </w:pPr>
+            <w:r>
+              <w:rPr>
                 <w:lang w:val="ru-RU"/>
               </w:rPr>
               <w:t>10,2</w:t>
@@ -6270,15 +5208,11 @@
           <w:p>
             <w:pPr>
               <w:rPr>
-                <w:sz w:val="28"/>
-                <w:szCs w:val="28"/>
-                <w:lang w:val="ru-RU"/>
-              </w:rPr>
-            </w:pPr>
-            <w:r>
-              <w:rPr>
-                <w:sz w:val="28"/>
-                <w:szCs w:val="28"/>
+                <w:lang w:val="ru-RU"/>
+              </w:rPr>
+            </w:pPr>
+            <w:r>
+              <w:rPr>
                 <w:lang w:val="ru-RU"/>
               </w:rPr>
               <w:t>17.08 2.00-16,5</w:t>
@@ -6292,11 +5226,15 @@
           <w:p>
             <w:pPr>
               <w:rPr>
-                <w:sz w:val="28"/>
-                <w:szCs w:val="28"/>
-                <w:lang w:val="ru-RU"/>
-              </w:rPr>
-            </w:pPr>
+                <w:lang w:val="ru-RU"/>
+              </w:rPr>
+            </w:pPr>
+            <w:r>
+              <w:rPr>
+                <w:lang w:val="ru-RU"/>
+              </w:rPr>
+              <w:t>14.6</w:t>
+            </w:r>
           </w:p>
         </w:tc>
         <w:tc>
@@ -6306,11 +5244,15 @@
           <w:p>
             <w:pPr>
               <w:rPr>
-                <w:sz w:val="28"/>
-                <w:szCs w:val="28"/>
-                <w:lang w:val="ru-RU"/>
-              </w:rPr>
-            </w:pPr>
+                <w:lang w:val="ru-RU"/>
+              </w:rPr>
+            </w:pPr>
+            <w:r>
+              <w:rPr>
+                <w:lang w:val="ru-RU"/>
+              </w:rPr>
+              <w:t>9,9</w:t>
+            </w:r>
           </w:p>
         </w:tc>
         <w:tc>
@@ -6320,11 +5262,15 @@
           <w:p>
             <w:pPr>
               <w:rPr>
-                <w:sz w:val="28"/>
-                <w:szCs w:val="28"/>
-                <w:lang w:val="ru-RU"/>
-              </w:rPr>
-            </w:pPr>
+                <w:lang w:val="ru-RU"/>
+              </w:rPr>
+            </w:pPr>
+            <w:r>
+              <w:rPr>
+                <w:lang w:val="ru-RU"/>
+              </w:rPr>
+              <w:t>5,0</w:t>
+            </w:r>
           </w:p>
         </w:tc>
         <w:tc>
@@ -6334,11 +5280,15 @@
           <w:p>
             <w:pPr>
               <w:rPr>
-                <w:sz w:val="28"/>
-                <w:szCs w:val="28"/>
-                <w:lang w:val="ru-RU"/>
-              </w:rPr>
-            </w:pPr>
+                <w:lang w:val="ru-RU"/>
+              </w:rPr>
+            </w:pPr>
+            <w:r>
+              <w:rPr>
+                <w:lang w:val="ru-RU"/>
+              </w:rPr>
+              <w:t>13,1</w:t>
+            </w:r>
           </w:p>
         </w:tc>
         <w:tc>
@@ -6348,8 +5298,98 @@
           <w:p>
             <w:pPr>
               <w:rPr>
-                <w:sz w:val="28"/>
-                <w:szCs w:val="28"/>
+                <w:lang w:val="ru-RU"/>
+              </w:rPr>
+            </w:pPr>
+            <w:r>
+              <w:rPr>
+                <w:lang w:val="ru-RU"/>
+              </w:rPr>
+              <w:t>5,4</w:t>
+            </w:r>
+          </w:p>
+        </w:tc>
+      </w:tr>
+      <w:tr>
+        <w:tc>
+          <w:tcPr>
+            <w:tcW w:w="2518" w:type="dxa"/>
+          </w:tcPr>
+          <w:p>
+            <w:pPr>
+              <w:rPr>
+                <w:lang w:val="ru-RU"/>
+              </w:rPr>
+            </w:pPr>
+            <w:r>
+              <w:rPr>
+                <w:lang w:val="ru-RU"/>
+              </w:rPr>
+              <w:t>18.08</w:t>
+            </w:r>
+          </w:p>
+        </w:tc>
+        <w:tc>
+          <w:tcPr>
+            <w:tcW w:w="992" w:type="dxa"/>
+          </w:tcPr>
+          <w:p>
+            <w:pPr>
+              <w:rPr>
+                <w:lang w:val="ru-RU"/>
+              </w:rPr>
+            </w:pPr>
+            <w:r>
+              <w:rPr>
+                <w:lang w:val="ru-RU"/>
+              </w:rPr>
+              <w:t>16,8</w:t>
+            </w:r>
+          </w:p>
+        </w:tc>
+        <w:tc>
+          <w:tcPr>
+            <w:tcW w:w="993" w:type="dxa"/>
+          </w:tcPr>
+          <w:p>
+            <w:pPr>
+              <w:rPr>
+                <w:lang w:val="ru-RU"/>
+              </w:rPr>
+            </w:pPr>
+          </w:p>
+        </w:tc>
+        <w:tc>
+          <w:tcPr>
+            <w:tcW w:w="992" w:type="dxa"/>
+          </w:tcPr>
+          <w:p>
+            <w:pPr>
+              <w:rPr>
+                <w:lang w:val="ru-RU"/>
+              </w:rPr>
+            </w:pPr>
+          </w:p>
+        </w:tc>
+        <w:tc>
+          <w:tcPr>
+            <w:tcW w:w="992" w:type="dxa"/>
+          </w:tcPr>
+          <w:p>
+            <w:pPr>
+              <w:rPr>
+                <w:lang w:val="ru-RU"/>
+              </w:rPr>
+            </w:pPr>
+          </w:p>
+        </w:tc>
+        <w:tc>
+          <w:tcPr>
+            <w:tcW w:w="992" w:type="dxa"/>
+          </w:tcPr>
+          <w:p>
+            <w:pPr>
+              <w:rPr>
                 <w:lang w:val="ru-RU"/>
               </w:rPr>
             </w:pPr>
@@ -6362,14 +5402,11 @@
         <w:ind w:left="-567"/>
         <w:jc w:val="both"/>
         <w:rPr>
-          <w:sz w:val="28"/>
-          <w:szCs w:val="20"/>
           <w:lang w:val="ru-RU"/>
         </w:rPr>
       </w:pPr>
       <w:r>
         <w:rPr>
-          <w:sz w:val="28"/>
           <w:u w:val="single"/>
           <w:lang w:val="ru-RU"/>
         </w:rPr>
@@ -6377,7 +5414,6 @@
       </w:r>
       <w:r>
         <w:rPr>
-          <w:sz w:val="28"/>
           <w:u w:val="single"/>
           <w:lang w:val="ru-RU"/>
         </w:rPr>
@@ -6385,7 +5421,6 @@
       </w:r>
       <w:r>
         <w:rPr>
-          <w:sz w:val="28"/>
           <w:lang w:val="ru-RU"/>
         </w:rPr>
         <w:t xml:space="preserve">: </w:t>
@@ -6393,7 +5428,6 @@
       <w:sdt>
         <w:sdtPr>
           <w:rPr>
-            <w:sz w:val="28"/>
             <w:lang w:val="ru-RU"/>
           </w:rPr>
           <w:id w:val="-1949923650"/>
@@ -6410,7 +5444,6 @@
         <w:sdtContent>
           <w:r>
             <w:rPr>
-              <w:sz w:val="28"/>
               <w:lang w:val="ru-RU"/>
             </w:rPr>
             <w:t xml:space="preserve"> </w:t>
@@ -6419,14 +5452,12 @@
       </w:sdt>
       <w:r>
         <w:rPr>
-          <w:sz w:val="28"/>
           <w:lang w:val="ru-RU"/>
         </w:rPr>
         <w:t xml:space="preserve"> </w:t>
       </w:r>
       <w:r>
         <w:rPr>
-          <w:sz w:val="28"/>
           <w:lang w:val="ru-RU"/>
         </w:rPr>
         <w:t xml:space="preserve"> Диабетическая дистальная симметричная полинейропатия н/</w:t>
@@ -6434,7 +5465,6 @@
       <w:proofErr w:type="gramStart"/>
       <w:r>
         <w:rPr>
-          <w:sz w:val="28"/>
           <w:lang w:val="ru-RU"/>
         </w:rPr>
         <w:t>к</w:t>
@@ -6442,21 +5472,18 @@
       <w:proofErr w:type="gramEnd"/>
       <w:r>
         <w:rPr>
-          <w:sz w:val="28"/>
           <w:lang w:val="ru-RU"/>
         </w:rPr>
         <w:t xml:space="preserve">,  сенсомоторная форма. Диабетическая энцефалопатия 1, </w:t>
       </w:r>
       <w:r>
         <w:rPr>
-          <w:sz w:val="28"/>
           <w:lang w:val="ru-RU"/>
         </w:rPr>
         <w:t>цереброастенический</w:t>
       </w:r>
       <w:r>
         <w:rPr>
-          <w:sz w:val="28"/>
           <w:lang w:val="ru-RU"/>
         </w:rPr>
         <w:t xml:space="preserve"> </w:t>
@@ -6464,7 +5491,6 @@
       <w:proofErr w:type="gramStart"/>
       <w:r>
         <w:rPr>
-          <w:sz w:val="28"/>
           <w:lang w:val="ru-RU"/>
         </w:rPr>
         <w:t>с-м</w:t>
@@ -6472,7 +5498,6 @@
       <w:proofErr w:type="gramEnd"/>
       <w:r>
         <w:rPr>
-          <w:sz w:val="28"/>
           <w:lang w:val="ru-RU"/>
         </w:rPr>
         <w:t xml:space="preserve">. Рек: келтикан 1т 3р/д, актовегин 5,0 </w:t>
@@ -6480,7 +5505,6 @@
       <w:proofErr w:type="gramStart"/>
       <w:r>
         <w:rPr>
-          <w:sz w:val="28"/>
           <w:lang w:val="ru-RU"/>
         </w:rPr>
         <w:t>в</w:t>
@@ -6488,7 +5512,6 @@
       <w:proofErr w:type="gramEnd"/>
       <w:r>
         <w:rPr>
-          <w:sz w:val="28"/>
           <w:lang w:val="ru-RU"/>
         </w:rPr>
         <w:t xml:space="preserve">/в </w:t>
@@ -6499,14 +5522,11 @@
         <w:ind w:left="-567"/>
         <w:jc w:val="both"/>
         <w:rPr>
-          <w:sz w:val="28"/>
-          <w:szCs w:val="20"/>
           <w:lang w:val="ru-RU"/>
         </w:rPr>
       </w:pPr>
       <w:r>
         <w:rPr>
-          <w:sz w:val="28"/>
           <w:u w:val="single"/>
           <w:lang w:val="ru-RU"/>
         </w:rPr>
@@ -6514,7 +5534,6 @@
       </w:r>
       <w:r>
         <w:rPr>
-          <w:sz w:val="28"/>
           <w:u w:val="single"/>
           <w:lang w:val="ru-RU"/>
         </w:rPr>
@@ -6522,36 +5541,75 @@
       </w:r>
       <w:r>
         <w:rPr>
-          <w:sz w:val="28"/>
           <w:lang w:val="ru-RU"/>
         </w:rPr>
         <w:t>:</w:t>
       </w:r>
       <w:r>
         <w:rPr>
-          <w:sz w:val="28"/>
-          <w:lang w:val="ru-RU"/>
-        </w:rPr>
-        <w:t xml:space="preserve"> ОД</w:t>
-      </w:r>
-      <w:r>
-        <w:rPr>
-          <w:sz w:val="28"/>
           <w:lang w:val="ru-RU"/>
         </w:rPr>
         <w:t xml:space="preserve"> </w:t>
       </w:r>
       <w:r>
         <w:rPr>
-          <w:sz w:val="28"/>
-          <w:lang w:val="ru-RU"/>
-        </w:rPr>
-        <w:t xml:space="preserve"> рубец  роговицы с  </w:t>
+          <w:lang w:val="en-US"/>
+        </w:rPr>
+        <w:t>VIS</w:t>
+      </w:r>
+      <w:r>
+        <w:rPr>
+          <w:lang w:val="ru-RU"/>
+        </w:rPr>
+        <w:t xml:space="preserve"> </w:t>
+      </w:r>
+      <w:r>
+        <w:rPr>
+          <w:lang w:val="en-US"/>
+        </w:rPr>
+        <w:t>OD</w:t>
+      </w:r>
+      <w:r>
+        <w:rPr>
+          <w:lang w:val="ru-RU"/>
+        </w:rPr>
+        <w:t xml:space="preserve">=движение руки у лица    </w:t>
+      </w:r>
+      <w:r>
+        <w:rPr>
+          <w:lang w:val="en-US"/>
+        </w:rPr>
+        <w:t>OS</w:t>
+      </w:r>
+      <w:r>
+        <w:rPr>
+          <w:lang w:val="ru-RU"/>
+        </w:rPr>
+        <w:t>= 0</w:t>
+      </w:r>
+      <w:proofErr w:type="gramStart"/>
+      <w:r>
+        <w:rPr>
+          <w:lang w:val="ru-RU"/>
+        </w:rPr>
+        <w:t>,4</w:t>
+      </w:r>
+      <w:proofErr w:type="gramEnd"/>
+      <w:r>
+        <w:rPr>
+          <w:lang w:val="ru-RU"/>
+        </w:rPr>
+        <w:t xml:space="preserve"> н/к; </w:t>
+      </w:r>
+      <w:r>
+        <w:rPr>
+          <w:lang w:val="ru-RU"/>
+        </w:rPr>
+        <w:t xml:space="preserve">рубец  роговицы с  </w:t>
       </w:r>
       <w:proofErr w:type="spellStart"/>
       <w:r>
         <w:rPr>
-          <w:sz w:val="28"/>
           <w:lang w:val="ru-RU"/>
         </w:rPr>
         <w:t>васкуляризацей</w:t>
@@ -6559,39 +5617,178 @@
       <w:proofErr w:type="spellEnd"/>
       <w:r>
         <w:rPr>
-          <w:sz w:val="28"/>
-          <w:lang w:val="ru-RU"/>
-        </w:rPr>
-        <w:t xml:space="preserve"> в </w:t>
+          <w:lang w:val="ru-RU"/>
+        </w:rPr>
+        <w:t xml:space="preserve"> в хрустал</w:t>
+      </w:r>
+      <w:r>
+        <w:rPr>
+          <w:lang w:val="ru-RU"/>
+        </w:rPr>
+        <w:t>ике, интенсивные помутнен</w:t>
+      </w:r>
+      <w:r>
+        <w:rPr>
+          <w:lang w:val="ru-RU"/>
+        </w:rPr>
+        <w:t xml:space="preserve">ия.  Рефлекса </w:t>
+      </w:r>
+      <w:proofErr w:type="gramStart"/>
+      <w:r>
+        <w:rPr>
+          <w:lang w:val="ru-RU"/>
+        </w:rPr>
+        <w:t>с</w:t>
+      </w:r>
+      <w:proofErr w:type="gramEnd"/>
+      <w:r>
+        <w:rPr>
+          <w:lang w:val="ru-RU"/>
+        </w:rPr>
+        <w:t xml:space="preserve"> дна нет. </w:t>
+      </w:r>
+      <w:r>
+        <w:rPr>
+          <w:lang w:val="en-US"/>
+        </w:rPr>
+        <w:t>OS</w:t>
+      </w:r>
+      <w:r>
+        <w:rPr>
+          <w:lang w:val="ru-RU"/>
+        </w:rPr>
+        <w:t>: ДЗН бледно-розовые. Границы четкие</w:t>
+      </w:r>
+      <w:r>
+        <w:rPr>
+          <w:lang w:val="ru-RU"/>
+        </w:rPr>
+        <w:t>.</w:t>
+      </w:r>
+      <w:r>
+        <w:rPr>
+          <w:lang w:val="ru-RU"/>
+        </w:rPr>
+        <w:t xml:space="preserve"> Сосуды суже</w:t>
+      </w:r>
+      <w:r>
+        <w:rPr>
+          <w:lang w:val="ru-RU"/>
+        </w:rPr>
+        <w:t>ны извиты</w:t>
+      </w:r>
+      <w:proofErr w:type="gramStart"/>
+      <w:r>
+        <w:rPr>
+          <w:lang w:val="ru-RU"/>
+        </w:rPr>
+        <w:t>.</w:t>
+      </w:r>
+      <w:proofErr w:type="gramEnd"/>
+      <w:r>
+        <w:rPr>
+          <w:lang w:val="ru-RU"/>
+        </w:rPr>
+        <w:t xml:space="preserve"> </w:t>
+      </w:r>
+      <w:proofErr w:type="gramStart"/>
+      <w:r>
+        <w:rPr>
+          <w:lang w:val="ru-RU"/>
+        </w:rPr>
+        <w:t>в</w:t>
+      </w:r>
+      <w:proofErr w:type="gramEnd"/>
+      <w:r>
+        <w:rPr>
+          <w:lang w:val="ru-RU"/>
+        </w:rPr>
+        <w:t xml:space="preserve"> макуле без особенн</w:t>
+      </w:r>
+      <w:r>
+        <w:rPr>
+          <w:lang w:val="ru-RU"/>
+        </w:rPr>
+        <w:t>о</w:t>
+      </w:r>
+      <w:r>
+        <w:rPr>
+          <w:lang w:val="ru-RU"/>
+        </w:rPr>
+        <w:t>с</w:t>
+      </w:r>
+      <w:r>
+        <w:rPr>
+          <w:lang w:val="ru-RU"/>
+        </w:rPr>
+        <w:t xml:space="preserve">тей. В хрусталике помутнения. </w:t>
+      </w:r>
+      <w:r>
+        <w:rPr>
+          <w:lang w:val="ru-RU"/>
+        </w:rPr>
+        <w:t xml:space="preserve"> </w:t>
+      </w:r>
+      <w:r>
+        <w:rPr>
+          <w:lang w:val="ru-RU"/>
+        </w:rPr>
+        <w:t xml:space="preserve">Д-з: </w:t>
+      </w:r>
+      <w:r>
+        <w:rPr>
+          <w:lang w:val="ru-RU"/>
+        </w:rPr>
+        <w:t xml:space="preserve"> </w:t>
       </w:r>
       <w:proofErr w:type="spellStart"/>
       <w:r>
         <w:rPr>
-          <w:sz w:val="28"/>
-          <w:lang w:val="ru-RU"/>
-        </w:rPr>
-        <w:t>хрусталке</w:t>
+          <w:lang w:val="ru-RU"/>
+        </w:rPr>
+        <w:t>васкуляризированый</w:t>
       </w:r>
       <w:proofErr w:type="spellEnd"/>
       <w:r>
         <w:rPr>
-          <w:sz w:val="28"/>
-          <w:lang w:val="ru-RU"/>
-        </w:rPr>
-        <w:t xml:space="preserve">, </w:t>
+          <w:lang w:val="ru-RU"/>
+        </w:rPr>
+        <w:t xml:space="preserve"> ср</w:t>
+      </w:r>
+      <w:r>
+        <w:rPr>
+          <w:lang w:val="ru-RU"/>
+        </w:rPr>
+        <w:t>а</w:t>
+      </w:r>
+      <w:r>
+        <w:rPr>
+          <w:lang w:val="ru-RU"/>
+        </w:rPr>
+        <w:t>щенный рубец рогови</w:t>
+      </w:r>
+      <w:r>
+        <w:rPr>
+          <w:lang w:val="ru-RU"/>
+        </w:rPr>
+        <w:t>ц</w:t>
+      </w:r>
+      <w:r>
+        <w:rPr>
+          <w:lang w:val="ru-RU"/>
+        </w:rPr>
+        <w:t xml:space="preserve">ы, </w:t>
       </w:r>
       <w:proofErr w:type="gramStart"/>
       <w:r>
         <w:rPr>
-          <w:sz w:val="28"/>
-          <w:lang w:val="ru-RU"/>
-        </w:rPr>
-        <w:t>интенсивные</w:t>
+          <w:lang w:val="ru-RU"/>
+        </w:rPr>
+        <w:t>осложненная</w:t>
       </w:r>
       <w:proofErr w:type="gramEnd"/>
       <w:r>
         <w:rPr>
-          <w:sz w:val="28"/>
           <w:lang w:val="ru-RU"/>
         </w:rPr>
         <w:t xml:space="preserve"> </w:t>
@@ -6599,216 +5796,16 @@
       <w:proofErr w:type="spellStart"/>
       <w:r>
         <w:rPr>
-          <w:sz w:val="28"/>
-          <w:lang w:val="ru-RU"/>
-        </w:rPr>
-        <w:t>помутненния</w:t>
+          <w:lang w:val="ru-RU"/>
+        </w:rPr>
+        <w:t>артифакия</w:t>
       </w:r>
       <w:proofErr w:type="spellEnd"/>
       <w:r>
         <w:rPr>
-          <w:sz w:val="28"/>
-          <w:lang w:val="ru-RU"/>
-        </w:rPr>
-        <w:t xml:space="preserve">.  Рефлекса </w:t>
-      </w:r>
-      <w:proofErr w:type="gramStart"/>
-      <w:r>
-        <w:rPr>
-          <w:sz w:val="28"/>
-          <w:lang w:val="ru-RU"/>
-        </w:rPr>
-        <w:t>с</w:t>
-      </w:r>
-      <w:proofErr w:type="gramEnd"/>
-      <w:r>
-        <w:rPr>
-          <w:sz w:val="28"/>
-          <w:lang w:val="ru-RU"/>
-        </w:rPr>
-        <w:t xml:space="preserve"> дна нет.</w:t>
-      </w:r>
-      <w:r>
-        <w:rPr>
-          <w:sz w:val="28"/>
-          <w:lang w:val="ru-RU"/>
-        </w:rPr>
-        <w:t xml:space="preserve"> </w:t>
-      </w:r>
-      <w:r>
-        <w:rPr>
-          <w:sz w:val="28"/>
-          <w:lang w:val="en-US"/>
-        </w:rPr>
-        <w:t>OS</w:t>
-      </w:r>
-      <w:r>
-        <w:rPr>
-          <w:sz w:val="28"/>
-          <w:lang w:val="ru-RU"/>
-        </w:rPr>
-        <w:t>: ДЗН бледно-розовые. Границы четкие</w:t>
-      </w:r>
-      <w:r>
-        <w:rPr>
-          <w:sz w:val="28"/>
-          <w:lang w:val="ru-RU"/>
-        </w:rPr>
-        <w:t>.</w:t>
-      </w:r>
-      <w:r>
-        <w:rPr>
-          <w:sz w:val="28"/>
-          <w:lang w:val="ru-RU"/>
-        </w:rPr>
-        <w:t xml:space="preserve"> Сосуды сужены извиты</w:t>
-      </w:r>
-      <w:proofErr w:type="gramStart"/>
-      <w:r>
-        <w:rPr>
-          <w:sz w:val="28"/>
-          <w:lang w:val="ru-RU"/>
-        </w:rPr>
-        <w:t>.</w:t>
-      </w:r>
-      <w:proofErr w:type="gramEnd"/>
-      <w:r>
-        <w:rPr>
-          <w:sz w:val="28"/>
-          <w:lang w:val="ru-RU"/>
-        </w:rPr>
-        <w:t xml:space="preserve"> </w:t>
-      </w:r>
-      <w:proofErr w:type="gramStart"/>
-      <w:r>
-        <w:rPr>
-          <w:sz w:val="28"/>
-          <w:lang w:val="ru-RU"/>
-        </w:rPr>
-        <w:t>в</w:t>
-      </w:r>
-      <w:proofErr w:type="gramEnd"/>
-      <w:r>
-        <w:rPr>
-          <w:sz w:val="28"/>
-          <w:lang w:val="ru-RU"/>
-        </w:rPr>
-        <w:t xml:space="preserve"> макуле без </w:t>
-      </w:r>
-      <w:proofErr w:type="spellStart"/>
-      <w:r>
-        <w:rPr>
-          <w:sz w:val="28"/>
-          <w:lang w:val="ru-RU"/>
-        </w:rPr>
-        <w:t>особеннсотей</w:t>
-      </w:r>
-      <w:proofErr w:type="spellEnd"/>
-      <w:r>
-        <w:rPr>
-          <w:sz w:val="28"/>
-          <w:lang w:val="ru-RU"/>
-        </w:rPr>
-        <w:t xml:space="preserve">. В хрусталике помутнения. </w:t>
-      </w:r>
-      <w:r>
-        <w:rPr>
-          <w:sz w:val="28"/>
-          <w:lang w:val="ru-RU"/>
-        </w:rPr>
-        <w:t xml:space="preserve"> </w:t>
-      </w:r>
-      <w:r>
-        <w:rPr>
-          <w:sz w:val="28"/>
-          <w:lang w:val="ru-RU"/>
-        </w:rPr>
-        <w:t xml:space="preserve">Д-з: </w:t>
-      </w:r>
-      <w:r>
-        <w:rPr>
-          <w:sz w:val="28"/>
-          <w:lang w:val="ru-RU"/>
-        </w:rPr>
-        <w:t xml:space="preserve"> </w:t>
-      </w:r>
-      <w:proofErr w:type="spellStart"/>
-      <w:r>
-        <w:rPr>
-          <w:sz w:val="28"/>
-          <w:lang w:val="ru-RU"/>
-        </w:rPr>
-        <w:t>васкуляризированый</w:t>
-      </w:r>
-      <w:proofErr w:type="spellEnd"/>
-      <w:r>
-        <w:rPr>
-          <w:sz w:val="28"/>
-          <w:lang w:val="ru-RU"/>
-        </w:rPr>
-        <w:t xml:space="preserve"> срощенный рубец </w:t>
-      </w:r>
-      <w:proofErr w:type="spellStart"/>
-      <w:r>
-        <w:rPr>
-          <w:sz w:val="28"/>
-          <w:lang w:val="ru-RU"/>
-        </w:rPr>
-        <w:t>роговиы</w:t>
-      </w:r>
-      <w:proofErr w:type="spellEnd"/>
-      <w:r>
-        <w:rPr>
-          <w:sz w:val="28"/>
-          <w:lang w:val="ru-RU"/>
-        </w:rPr>
-        <w:t xml:space="preserve">, </w:t>
-      </w:r>
-      <w:proofErr w:type="spellStart"/>
-      <w:r>
-        <w:rPr>
-          <w:sz w:val="28"/>
-          <w:lang w:val="ru-RU"/>
-        </w:rPr>
-        <w:t>осложенная</w:t>
-      </w:r>
-      <w:proofErr w:type="spellEnd"/>
-      <w:r>
-        <w:rPr>
-          <w:sz w:val="28"/>
-          <w:lang w:val="ru-RU"/>
-        </w:rPr>
-        <w:t xml:space="preserve"> </w:t>
-      </w:r>
-      <w:proofErr w:type="spellStart"/>
-      <w:r>
-        <w:rPr>
-          <w:sz w:val="28"/>
-          <w:lang w:val="ru-RU"/>
-        </w:rPr>
-        <w:t>артифакия</w:t>
-      </w:r>
-      <w:proofErr w:type="spellEnd"/>
-      <w:r>
-        <w:rPr>
-          <w:sz w:val="28"/>
           <w:lang w:val="ru-RU"/>
         </w:rPr>
         <w:t xml:space="preserve"> ОД (исход травмы). Начальная катаракта OS. </w:t>
-      </w:r>
-      <w:r>
-        <w:rPr>
-          <w:sz w:val="28"/>
-          <w:lang w:val="ru-RU"/>
-        </w:rPr>
-        <w:t>А</w:t>
-      </w:r>
-      <w:r>
-        <w:rPr>
-          <w:sz w:val="28"/>
-          <w:lang w:val="ru-RU"/>
-        </w:rPr>
-        <w:t xml:space="preserve">нгиопатия сосудов сетчатки ОИ. Начальная катаракта ОИ. Непролиферативная  диабетическая  ретинопатия ОИ. </w:t>
       </w:r>
     </w:p>
     <w:p>
@@ -6816,14 +5813,11 @@
         <w:ind w:left="-567"/>
         <w:jc w:val="both"/>
         <w:rPr>
-          <w:sz w:val="28"/>
-          <w:szCs w:val="20"/>
           <w:lang w:val="ru-RU"/>
         </w:rPr>
       </w:pPr>
       <w:r>
         <w:rPr>
-          <w:sz w:val="28"/>
           <w:u w:val="single"/>
           <w:lang w:val="ru-RU"/>
         </w:rPr>
@@ -6831,7 +5825,6 @@
       </w:r>
       <w:r>
         <w:rPr>
-          <w:sz w:val="28"/>
           <w:u w:val="single"/>
           <w:lang w:val="ru-RU"/>
         </w:rPr>
@@ -6839,35 +5832,30 @@
       </w:r>
       <w:r>
         <w:rPr>
-          <w:sz w:val="28"/>
           <w:lang w:val="ru-RU"/>
         </w:rPr>
         <w:t>:</w:t>
       </w:r>
       <w:r>
         <w:rPr>
-          <w:sz w:val="28"/>
           <w:lang w:val="ru-RU"/>
         </w:rPr>
         <w:t xml:space="preserve"> </w:t>
       </w:r>
       <w:r>
         <w:rPr>
-          <w:sz w:val="28"/>
           <w:lang w:val="ru-RU"/>
         </w:rPr>
         <w:t xml:space="preserve">ЧСС </w:t>
       </w:r>
       <w:r>
         <w:rPr>
-          <w:sz w:val="28"/>
           <w:lang w:val="ru-RU"/>
         </w:rPr>
         <w:t>85</w:t>
       </w:r>
       <w:r>
         <w:rPr>
-          <w:sz w:val="28"/>
           <w:lang w:val="ru-RU"/>
         </w:rPr>
         <w:t xml:space="preserve">- уд/мин. Вольтаж </w:t>
@@ -6875,7 +5863,6 @@
       <w:sdt>
         <w:sdtPr>
           <w:rPr>
-            <w:sz w:val="28"/>
             <w:lang w:val="ru-RU"/>
           </w:rPr>
           <w:id w:val="-1300382127"/>
@@ -6893,7 +5880,6 @@
         <w:sdtContent>
           <w:r>
             <w:rPr>
-              <w:sz w:val="28"/>
               <w:lang w:val="ru-RU"/>
             </w:rPr>
             <w:t>сохранен.</w:t>
@@ -6902,14 +5888,12 @@
       </w:sdt>
       <w:r>
         <w:rPr>
-          <w:sz w:val="28"/>
           <w:lang w:val="ru-RU"/>
         </w:rPr>
         <w:t xml:space="preserve">  Ритм синусовый</w:t>
       </w:r>
       <w:r>
         <w:rPr>
-          <w:sz w:val="28"/>
           <w:lang w:val="ru-RU"/>
         </w:rPr>
         <w:t>. Эл</w:t>
@@ -6917,7 +5901,6 @@
       <w:proofErr w:type="gramStart"/>
       <w:r>
         <w:rPr>
-          <w:sz w:val="28"/>
           <w:lang w:val="ru-RU"/>
         </w:rPr>
         <w:t>.</w:t>
@@ -6925,7 +5908,6 @@
       <w:proofErr w:type="gramEnd"/>
       <w:r>
         <w:rPr>
-          <w:sz w:val="28"/>
           <w:lang w:val="ru-RU"/>
         </w:rPr>
         <w:t xml:space="preserve"> </w:t>
@@ -6933,7 +5915,6 @@
       <w:proofErr w:type="gramStart"/>
       <w:r>
         <w:rPr>
-          <w:sz w:val="28"/>
           <w:lang w:val="ru-RU"/>
         </w:rPr>
         <w:t>о</w:t>
@@ -6941,21 +5922,18 @@
       <w:proofErr w:type="gramEnd"/>
       <w:r>
         <w:rPr>
-          <w:sz w:val="28"/>
           <w:lang w:val="ru-RU"/>
         </w:rPr>
         <w:t xml:space="preserve">сь </w:t>
       </w:r>
       <w:r>
         <w:rPr>
-          <w:sz w:val="28"/>
           <w:lang w:val="ru-RU"/>
         </w:rPr>
         <w:t>не</w:t>
       </w:r>
       <w:r>
         <w:rPr>
-          <w:sz w:val="28"/>
           <w:lang w:val="ru-RU"/>
         </w:rPr>
         <w:t xml:space="preserve"> отклонена.  </w:t>
@@ -6966,39 +5944,35 @@
         <w:ind w:left="-567"/>
         <w:jc w:val="both"/>
         <w:rPr>
-          <w:sz w:val="28"/>
           <w:lang w:val="ru-RU"/>
         </w:rPr>
       </w:pPr>
       <w:r>
         <w:rPr>
-          <w:sz w:val="28"/>
           <w:u w:val="single"/>
           <w:lang w:val="ru-RU"/>
         </w:rPr>
-        <w:t>09.7.17</w:t>
-      </w:r>
-      <w:r>
-        <w:rPr>
-          <w:sz w:val="28"/>
-          <w:u w:val="single"/>
-          <w:lang w:val="ru-RU"/>
-        </w:rPr>
-        <w:t>Кардиолог</w:t>
-      </w:r>
-      <w:r>
-        <w:rPr>
-          <w:sz w:val="28"/>
+        <w:t>16.08.17Ангиохирург</w:t>
+      </w:r>
+      <w:r>
+        <w:rPr>
           <w:lang w:val="ru-RU"/>
         </w:rPr>
         <w:t xml:space="preserve">: </w:t>
       </w:r>
-      <w:r>
-        <w:rPr>
-          <w:sz w:val="28"/>
-          <w:lang w:val="ru-RU"/>
-        </w:rPr>
-        <w:t xml:space="preserve"> Метаболическая кардиомиопатия СН 0-1.</w:t>
+      <w:proofErr w:type="spellStart"/>
+      <w:r>
+        <w:rPr>
+          <w:lang w:val="ru-RU"/>
+        </w:rPr>
+        <w:t>Диаб</w:t>
+      </w:r>
+      <w:proofErr w:type="spellEnd"/>
+      <w:r>
+        <w:rPr>
+          <w:lang w:val="ru-RU"/>
+        </w:rPr>
+        <w:t>. ангиопатия артерий н/к.</w:t>
       </w:r>
     </w:p>
     <w:p>
@@ -7011,57 +5985,43 @@
       </w:pPr>
       <w:r>
         <w:rPr>
-          <w:lang w:val="ru-RU"/>
-        </w:rPr>
-        <w:t xml:space="preserve">Рек. кардиолога: </w:t>
-      </w:r>
-      <w:proofErr w:type="spellStart"/>
-      <w:r>
-        <w:rPr>
-          <w:lang w:val="ru-RU"/>
-        </w:rPr>
-        <w:t>кардонат</w:t>
-      </w:r>
-      <w:proofErr w:type="spellEnd"/>
-      <w:r>
-        <w:rPr>
-          <w:lang w:val="ru-RU"/>
-        </w:rPr>
-        <w:t xml:space="preserve"> 1т. *3р/д</w:t>
-      </w:r>
-      <w:proofErr w:type="gramStart"/>
-      <w:r>
-        <w:rPr>
-          <w:lang w:val="ru-RU"/>
-        </w:rPr>
-        <w:t>.</w:t>
-      </w:r>
-      <w:r>
-        <w:rPr>
-          <w:lang w:val="ru-RU"/>
-        </w:rPr>
-        <w:t xml:space="preserve">. </w:t>
-      </w:r>
-      <w:proofErr w:type="gramEnd"/>
-      <w:r>
-        <w:rPr>
-          <w:lang w:val="ru-RU"/>
-        </w:rPr>
-        <w:t xml:space="preserve">Контроль АД, ЭКГ. Дообследование: ЭХО КС по </w:t>
-      </w:r>
-      <w:proofErr w:type="gramStart"/>
-      <w:r>
-        <w:rPr>
-          <w:lang w:val="ru-RU"/>
-        </w:rPr>
-        <w:t>м/ж</w:t>
-      </w:r>
-      <w:proofErr w:type="gramEnd"/>
-      <w:r>
-        <w:rPr>
-          <w:lang w:val="ru-RU"/>
-        </w:rPr>
-        <w:t xml:space="preserve">. </w:t>
+          <w:u w:val="single"/>
+          <w:lang w:val="ru-RU"/>
+        </w:rPr>
+        <w:t>09.</w:t>
+      </w:r>
+      <w:r>
+        <w:rPr>
+          <w:u w:val="single"/>
+          <w:lang w:val="ru-RU"/>
+        </w:rPr>
+        <w:t>08</w:t>
+      </w:r>
+      <w:r>
+        <w:rPr>
+          <w:u w:val="single"/>
+          <w:lang w:val="ru-RU"/>
+        </w:rPr>
+        <w:t>.17</w:t>
+      </w:r>
+      <w:r>
+        <w:rPr>
+          <w:u w:val="single"/>
+          <w:lang w:val="ru-RU"/>
+        </w:rPr>
+        <w:t>Кардиолог</w:t>
+      </w:r>
+      <w:r>
+        <w:rPr>
+          <w:lang w:val="ru-RU"/>
+        </w:rPr>
+        <w:t xml:space="preserve">: </w:t>
+      </w:r>
+      <w:r>
+        <w:rPr>
+          <w:lang w:val="ru-RU"/>
+        </w:rPr>
+        <w:t xml:space="preserve"> Метаболическая кардиомиопатия СН 0-1.</w:t>
       </w:r>
     </w:p>
     <w:p>
@@ -7069,75 +6029,74 @@
         <w:ind w:left="-567"/>
         <w:jc w:val="both"/>
         <w:rPr>
-          <w:sz w:val="28"/>
-          <w:szCs w:val="28"/>
           <w:lang w:val="ru-RU"/>
         </w:rPr>
       </w:pPr>
       <w:r>
         <w:rPr>
-          <w:sz w:val="28"/>
-          <w:u w:val="single"/>
-          <w:lang w:val="ru-RU"/>
-        </w:rPr>
-        <w:t>08.08.17</w:t>
-      </w:r>
-      <w:r>
-        <w:rPr>
-          <w:sz w:val="28"/>
-          <w:u w:val="single"/>
-          <w:lang w:val="ru-RU"/>
-        </w:rPr>
-        <w:t>Хирург</w:t>
-      </w:r>
-      <w:r>
-        <w:rPr>
-          <w:sz w:val="28"/>
-          <w:szCs w:val="28"/>
-          <w:lang w:val="ru-RU"/>
-        </w:rPr>
-        <w:t>:</w:t>
-      </w:r>
-      <w:r>
-        <w:rPr>
-          <w:sz w:val="28"/>
-          <w:szCs w:val="28"/>
-          <w:lang w:val="ru-RU"/>
-        </w:rPr>
-        <w:t xml:space="preserve"> </w:t>
-      </w:r>
-      <w:r>
-        <w:rPr>
-          <w:sz w:val="28"/>
-          <w:szCs w:val="28"/>
-          <w:lang w:val="ru-RU"/>
-        </w:rPr>
-        <w:t xml:space="preserve"> </w:t>
-      </w:r>
-      <w:r>
-        <w:rPr>
-          <w:sz w:val="28"/>
-          <w:lang w:val="ru-RU"/>
-        </w:rPr>
-        <w:t xml:space="preserve">Диабетическая ангиопатия н/к 1 ст.  </w:t>
+          <w:lang w:val="ru-RU"/>
+        </w:rPr>
+        <w:t xml:space="preserve">Рек. кардиолога: </w:t>
       </w:r>
       <w:proofErr w:type="spellStart"/>
+      <w:r>
+        <w:rPr>
+          <w:lang w:val="ru-RU"/>
+        </w:rPr>
+        <w:t>кардонат</w:t>
+      </w:r>
+      <w:proofErr w:type="spellEnd"/>
+      <w:r>
+        <w:rPr>
+          <w:lang w:val="ru-RU"/>
+        </w:rPr>
+        <w:t xml:space="preserve"> 1т. *</w:t>
+      </w:r>
+      <w:r>
+        <w:rPr>
+          <w:lang w:val="ru-RU"/>
+        </w:rPr>
+        <w:t>2</w:t>
+      </w:r>
+      <w:r>
+        <w:rPr>
+          <w:lang w:val="ru-RU"/>
+        </w:rPr>
+        <w:t>р/д</w:t>
+      </w:r>
       <w:proofErr w:type="gramStart"/>
       <w:r>
         <w:rPr>
-          <w:sz w:val="28"/>
-          <w:lang w:val="ru-RU"/>
-        </w:rPr>
-        <w:t>ст</w:t>
-      </w:r>
-      <w:proofErr w:type="spellEnd"/>
+          <w:lang w:val="ru-RU"/>
+        </w:rPr>
+        <w:t>.</w:t>
+      </w:r>
+      <w:r>
+        <w:rPr>
+          <w:lang w:val="ru-RU"/>
+        </w:rPr>
+        <w:t xml:space="preserve">. </w:t>
+      </w:r>
       <w:proofErr w:type="gramEnd"/>
       <w:r>
         <w:rPr>
-          <w:sz w:val="28"/>
-          <w:lang w:val="ru-RU"/>
-        </w:rPr>
-        <w:t xml:space="preserve"> </w:t>
+          <w:lang w:val="ru-RU"/>
+        </w:rPr>
+        <w:t xml:space="preserve">Контроль АД, ЭКГ. Дообследование: ЭХО КС по </w:t>
+      </w:r>
+      <w:proofErr w:type="gramStart"/>
+      <w:r>
+        <w:rPr>
+          <w:lang w:val="ru-RU"/>
+        </w:rPr>
+        <w:t>м/ж</w:t>
+      </w:r>
+      <w:proofErr w:type="gramEnd"/>
+      <w:r>
+        <w:rPr>
+          <w:lang w:val="ru-RU"/>
+        </w:rPr>
+        <w:t xml:space="preserve">. </w:t>
       </w:r>
     </w:p>
     <w:p>
@@ -7145,147 +6104,56 @@
         <w:ind w:left="-567"/>
         <w:jc w:val="both"/>
         <w:rPr>
-          <w:sz w:val="28"/>
-          <w:szCs w:val="20"/>
+          <w:lang w:val="ru-RU"/>
+        </w:rPr>
+      </w:pPr>
+      <w:r>
+        <w:rPr>
           <w:u w:val="single"/>
           <w:lang w:val="ru-RU"/>
         </w:rPr>
-      </w:pPr>
-      <w:r>
-        <w:rPr>
-          <w:sz w:val="28"/>
-          <w:szCs w:val="20"/>
+        <w:t>08.08.17</w:t>
+      </w:r>
+      <w:r>
+        <w:rPr>
           <w:u w:val="single"/>
           <w:lang w:val="ru-RU"/>
         </w:rPr>
-        <w:t>08.</w:t>
-      </w:r>
-      <w:r>
-        <w:rPr>
-          <w:sz w:val="28"/>
-          <w:szCs w:val="20"/>
-          <w:highlight w:val="yellow"/>
-          <w:u w:val="single"/>
-          <w:lang w:val="ru-RU"/>
-        </w:rPr>
-        <w:t>17</w:t>
-      </w:r>
-      <w:r>
-        <w:rPr>
-          <w:sz w:val="28"/>
-          <w:szCs w:val="20"/>
-          <w:highlight w:val="yellow"/>
-          <w:u w:val="single"/>
-          <w:lang w:val="ru-RU"/>
-        </w:rPr>
-        <w:t>РВГ</w:t>
-      </w:r>
-      <w:r>
-        <w:rPr>
-          <w:sz w:val="28"/>
-          <w:szCs w:val="20"/>
-          <w:u w:val="single"/>
+        <w:t>Хирург</w:t>
+      </w:r>
+      <w:r>
+        <w:rPr>
           <w:lang w:val="ru-RU"/>
         </w:rPr>
         <w:t xml:space="preserve">: </w:t>
       </w:r>
       <w:r>
         <w:rPr>
-          <w:sz w:val="28"/>
-          <w:szCs w:val="20"/>
-          <w:lang w:val="ru-RU"/>
-        </w:rPr>
-        <w:t>объемное пульсовое кровенаполнение артерий н/</w:t>
-      </w:r>
+          <w:lang w:val="ru-RU"/>
+        </w:rPr>
+        <w:t xml:space="preserve"> </w:t>
+      </w:r>
+      <w:r>
+        <w:rPr>
+          <w:lang w:val="ru-RU"/>
+        </w:rPr>
+        <w:t xml:space="preserve">Диабетическая ангиопатия н/к 1 ст.  </w:t>
+      </w:r>
+      <w:proofErr w:type="spellStart"/>
       <w:proofErr w:type="gramStart"/>
       <w:r>
         <w:rPr>
-          <w:sz w:val="28"/>
-          <w:szCs w:val="20"/>
-          <w:lang w:val="ru-RU"/>
-        </w:rPr>
-        <w:t>к</w:t>
-      </w:r>
+          <w:lang w:val="ru-RU"/>
+        </w:rPr>
+        <w:t>ст</w:t>
+      </w:r>
+      <w:proofErr w:type="spellEnd"/>
       <w:proofErr w:type="gramEnd"/>
       <w:r>
         <w:rPr>
-          <w:sz w:val="28"/>
-          <w:szCs w:val="20"/>
-          <w:lang w:val="ru-RU"/>
-        </w:rPr>
-        <w:t xml:space="preserve"> умеренно повышено. Тонус крупных артерий н/</w:t>
-      </w:r>
-      <w:proofErr w:type="gramStart"/>
-      <w:r>
-        <w:rPr>
-          <w:sz w:val="28"/>
-          <w:szCs w:val="20"/>
-          <w:lang w:val="ru-RU"/>
-        </w:rPr>
-        <w:t>к</w:t>
-      </w:r>
-      <w:proofErr w:type="gramEnd"/>
-      <w:r>
-        <w:rPr>
-          <w:sz w:val="28"/>
-          <w:szCs w:val="20"/>
-          <w:lang w:val="ru-RU"/>
-        </w:rPr>
-        <w:t xml:space="preserve"> слегка снижен. Тонус артерий среднего и мелкого калибра </w:t>
-      </w:r>
-      <w:r>
-        <w:rPr>
-          <w:sz w:val="28"/>
-          <w:szCs w:val="20"/>
-          <w:lang w:val="ru-RU"/>
-        </w:rPr>
-        <w:lastRenderedPageBreak/>
-        <w:t>н/к умеренно снижен. Периферическое сопротивление сосудов н/</w:t>
-      </w:r>
-      <w:proofErr w:type="gramStart"/>
-      <w:r>
-        <w:rPr>
-          <w:sz w:val="28"/>
-          <w:szCs w:val="20"/>
-          <w:lang w:val="ru-RU"/>
-        </w:rPr>
-        <w:t>к</w:t>
-      </w:r>
-      <w:proofErr w:type="gramEnd"/>
-      <w:r>
-        <w:rPr>
-          <w:sz w:val="28"/>
-          <w:szCs w:val="20"/>
-          <w:lang w:val="ru-RU"/>
-        </w:rPr>
-        <w:t xml:space="preserve"> в пределах  возрастной нормы. Симметрия кровенаполнения сосудов н/</w:t>
-      </w:r>
-      <w:proofErr w:type="gramStart"/>
-      <w:r>
-        <w:rPr>
-          <w:sz w:val="28"/>
-          <w:szCs w:val="20"/>
-          <w:lang w:val="ru-RU"/>
-        </w:rPr>
-        <w:t>к</w:t>
-      </w:r>
-      <w:proofErr w:type="gramEnd"/>
-      <w:r>
-        <w:rPr>
-          <w:sz w:val="28"/>
-          <w:szCs w:val="20"/>
-          <w:lang w:val="ru-RU"/>
-        </w:rPr>
-        <w:t xml:space="preserve"> незначительно  нарушена.</w:t>
-      </w:r>
-      <w:r>
-        <w:rPr>
-          <w:sz w:val="28"/>
-          <w:szCs w:val="20"/>
-          <w:u w:val="single"/>
-          <w:lang w:val="ru-RU"/>
-        </w:rPr>
-        <w:t xml:space="preserve">  </w:t>
+          <w:lang w:val="ru-RU"/>
+        </w:rPr>
+        <w:t xml:space="preserve"> </w:t>
       </w:r>
     </w:p>
     <w:p>
@@ -7293,104 +6161,147 @@
         <w:ind w:left="-567"/>
         <w:jc w:val="both"/>
         <w:rPr>
-          <w:sz w:val="28"/>
-          <w:szCs w:val="20"/>
           <w:lang w:val="ru-RU"/>
         </w:rPr>
       </w:pPr>
       <w:r>
         <w:rPr>
-          <w:sz w:val="28"/>
           <w:u w:val="single"/>
           <w:lang w:val="ru-RU"/>
         </w:rPr>
-        <w:t>УЗИ щит</w:t>
-      </w:r>
-      <w:proofErr w:type="gramStart"/>
-      <w:r>
-        <w:rPr>
-          <w:sz w:val="28"/>
-          <w:u w:val="single"/>
+        <w:t>Лечение:</w:t>
+      </w:r>
+      <w:bookmarkStart w:id="2" w:name="лн"/>
+      <w:bookmarkEnd w:id="2"/>
+      <w:r>
+        <w:rPr>
+          <w:lang w:val="ru-RU"/>
+        </w:rPr>
+        <w:t xml:space="preserve"> </w:t>
+      </w:r>
+      <w:r>
+        <w:rPr>
+          <w:lang w:val="ru-RU"/>
+        </w:rPr>
+        <w:t xml:space="preserve">энтеросгель, </w:t>
+      </w:r>
+      <w:proofErr w:type="spellStart"/>
+      <w:r>
+        <w:rPr>
+          <w:lang w:val="ru-RU"/>
+        </w:rPr>
+        <w:t>альмагель</w:t>
+      </w:r>
+      <w:proofErr w:type="spellEnd"/>
+      <w:r>
+        <w:rPr>
+          <w:lang w:val="ru-RU"/>
+        </w:rPr>
+        <w:t xml:space="preserve">, </w:t>
+      </w:r>
+      <w:proofErr w:type="spellStart"/>
+      <w:r>
+        <w:rPr>
+          <w:lang w:val="ru-RU"/>
+        </w:rPr>
+        <w:t>берлитион</w:t>
+      </w:r>
+      <w:proofErr w:type="spellEnd"/>
+      <w:r>
+        <w:rPr>
+          <w:lang w:val="ru-RU"/>
+        </w:rPr>
+        <w:t xml:space="preserve">, ККБ, </w:t>
+      </w:r>
+      <w:proofErr w:type="spellStart"/>
+      <w:r>
+        <w:rPr>
+          <w:lang w:val="ru-RU"/>
+        </w:rPr>
+        <w:t>лесфаль</w:t>
+      </w:r>
+      <w:proofErr w:type="spellEnd"/>
+      <w:r>
+        <w:rPr>
+          <w:lang w:val="ru-RU"/>
+        </w:rPr>
+        <w:t xml:space="preserve">,  </w:t>
+      </w:r>
+      <w:proofErr w:type="spellStart"/>
+      <w:r>
+        <w:rPr>
+          <w:lang w:val="ru-RU"/>
+        </w:rPr>
+        <w:t>фаматидин</w:t>
+      </w:r>
+      <w:proofErr w:type="spellEnd"/>
+      <w:r>
+        <w:rPr>
+          <w:lang w:val="ru-RU"/>
+        </w:rPr>
+        <w:t xml:space="preserve">, </w:t>
+      </w:r>
+      <w:proofErr w:type="spellStart"/>
+      <w:r>
+        <w:rPr>
+          <w:lang w:val="ru-RU"/>
+        </w:rPr>
+        <w:t>трисоль</w:t>
+      </w:r>
+      <w:proofErr w:type="spellEnd"/>
+      <w:r>
+        <w:rPr>
+          <w:lang w:val="ru-RU"/>
+        </w:rPr>
+        <w:t xml:space="preserve">, реосорбилакт,  </w:t>
+      </w:r>
+      <w:proofErr w:type="spellStart"/>
+      <w:r>
+        <w:rPr>
+          <w:lang w:val="ru-RU"/>
+        </w:rPr>
+        <w:t>стерофундин</w:t>
+      </w:r>
+      <w:proofErr w:type="spellEnd"/>
+      <w:r>
+        <w:rPr>
+          <w:lang w:val="ru-RU"/>
+        </w:rPr>
+        <w:t xml:space="preserve">, </w:t>
+      </w:r>
+      <w:r>
+        <w:rPr>
+          <w:lang w:val="ru-RU"/>
+        </w:rPr>
+        <w:t xml:space="preserve">Инсуман </w:t>
+      </w:r>
+      <w:proofErr w:type="spellStart"/>
+      <w:r>
+        <w:rPr>
+          <w:lang w:val="ru-RU"/>
+        </w:rPr>
+        <w:t>Базал</w:t>
+      </w:r>
+      <w:proofErr w:type="spellEnd"/>
+      <w:r>
+        <w:rPr>
+          <w:lang w:val="ru-RU"/>
+        </w:rPr>
+        <w:t xml:space="preserve">, Инсуман Рапид, р-р </w:t>
+      </w:r>
+      <w:proofErr w:type="spellStart"/>
+      <w:r>
+        <w:rPr>
+          <w:lang w:val="ru-RU"/>
+        </w:rPr>
+        <w:t>Дарроу</w:t>
+      </w:r>
+      <w:proofErr w:type="spellEnd"/>
+      <w:r>
+        <w:rPr>
           <w:lang w:val="ru-RU"/>
         </w:rPr>
         <w:t>.</w:t>
-      </w:r>
-      <w:proofErr w:type="gramEnd"/>
-      <w:r>
-        <w:rPr>
-          <w:sz w:val="28"/>
-          <w:u w:val="single"/>
-          <w:lang w:val="ru-RU"/>
-        </w:rPr>
-        <w:t xml:space="preserve"> </w:t>
-      </w:r>
-      <w:proofErr w:type="gramStart"/>
-      <w:r>
-        <w:rPr>
-          <w:sz w:val="28"/>
-          <w:highlight w:val="yellow"/>
-          <w:u w:val="single"/>
-          <w:lang w:val="ru-RU"/>
-        </w:rPr>
-        <w:t>ж</w:t>
-      </w:r>
-      <w:proofErr w:type="gramEnd"/>
-      <w:r>
-        <w:rPr>
-          <w:sz w:val="28"/>
-          <w:highlight w:val="yellow"/>
-          <w:u w:val="single"/>
-          <w:lang w:val="ru-RU"/>
-        </w:rPr>
-        <w:t>елезы</w:t>
-      </w:r>
-      <w:r>
-        <w:rPr>
-          <w:sz w:val="28"/>
-          <w:lang w:val="ru-RU"/>
-        </w:rPr>
-        <w:t xml:space="preserve">: </w:t>
-      </w:r>
-      <w:proofErr w:type="spellStart"/>
-      <w:proofErr w:type="gramStart"/>
-      <w:r>
-        <w:rPr>
-          <w:sz w:val="28"/>
-          <w:lang w:val="ru-RU"/>
-        </w:rPr>
-        <w:t>Пр</w:t>
-      </w:r>
-      <w:proofErr w:type="spellEnd"/>
-      <w:proofErr w:type="gramEnd"/>
-      <w:r>
-        <w:rPr>
-          <w:sz w:val="28"/>
-          <w:lang w:val="ru-RU"/>
-        </w:rPr>
-        <w:t xml:space="preserve"> д. V =  см</w:t>
-      </w:r>
-      <w:r>
-        <w:rPr>
-          <w:sz w:val="28"/>
-          <w:vertAlign w:val="superscript"/>
-          <w:lang w:val="ru-RU"/>
-        </w:rPr>
-        <w:t>3</w:t>
-      </w:r>
-      <w:r>
-        <w:rPr>
-          <w:sz w:val="28"/>
-          <w:lang w:val="ru-RU"/>
-        </w:rPr>
-        <w:t>; лев. д. V =  см</w:t>
-      </w:r>
-      <w:r>
-        <w:rPr>
-          <w:sz w:val="28"/>
-          <w:vertAlign w:val="superscript"/>
-          <w:lang w:val="ru-RU"/>
-        </w:rPr>
-        <w:t>3</w:t>
       </w:r>
     </w:p>
     <w:p>
@@ -7398,590 +6309,6 @@
         <w:ind w:left="-567"/>
         <w:jc w:val="both"/>
         <w:rPr>
-          <w:sz w:val="28"/>
-          <w:lang w:val="ru-RU"/>
-        </w:rPr>
-      </w:pPr>
-      <w:r>
-        <w:rPr>
-          <w:sz w:val="28"/>
-          <w:lang w:val="ru-RU"/>
-        </w:rPr>
-        <w:t xml:space="preserve">Перешеек – </w:t>
-      </w:r>
-      <w:proofErr w:type="gramStart"/>
-      <w:r>
-        <w:rPr>
-          <w:sz w:val="28"/>
-          <w:lang w:val="ru-RU"/>
-        </w:rPr>
-        <w:t>с</w:t>
-      </w:r>
-      <w:r>
-        <w:rPr>
-          <w:sz w:val="28"/>
-          <w:lang w:val="ru-RU"/>
-        </w:rPr>
-        <w:t>м</w:t>
-      </w:r>
-      <w:proofErr w:type="gramEnd"/>
-      <w:r>
-        <w:rPr>
-          <w:sz w:val="28"/>
-          <w:lang w:val="ru-RU"/>
-        </w:rPr>
-        <w:t xml:space="preserve">. </w:t>
-      </w:r>
-    </w:p>
-    <w:p>
-      <w:pPr>
-        <w:ind w:left="-567"/>
-        <w:jc w:val="both"/>
-        <w:rPr>
-          <w:sz w:val="28"/>
-          <w:szCs w:val="20"/>
-          <w:lang w:val="ru-RU"/>
-        </w:rPr>
-      </w:pPr>
-      <w:r>
-        <w:rPr>
-          <w:sz w:val="28"/>
-          <w:lang w:val="ru-RU"/>
-        </w:rPr>
-        <w:t>Щит</w:t>
-      </w:r>
-      <w:proofErr w:type="gramStart"/>
-      <w:r>
-        <w:rPr>
-          <w:sz w:val="28"/>
-          <w:lang w:val="ru-RU"/>
-        </w:rPr>
-        <w:t>.</w:t>
-      </w:r>
-      <w:proofErr w:type="gramEnd"/>
-      <w:r>
-        <w:rPr>
-          <w:sz w:val="28"/>
-          <w:lang w:val="ru-RU"/>
-        </w:rPr>
-        <w:t xml:space="preserve"> </w:t>
-      </w:r>
-      <w:proofErr w:type="gramStart"/>
-      <w:r>
-        <w:rPr>
-          <w:sz w:val="28"/>
-          <w:lang w:val="ru-RU"/>
-        </w:rPr>
-        <w:t>ж</w:t>
-      </w:r>
-      <w:proofErr w:type="gramEnd"/>
-      <w:r>
-        <w:rPr>
-          <w:sz w:val="28"/>
-          <w:lang w:val="ru-RU"/>
-        </w:rPr>
-        <w:t>елеза</w:t>
-      </w:r>
-      <w:r>
-        <w:rPr>
-          <w:sz w:val="28"/>
-          <w:lang w:val="ru-RU"/>
-        </w:rPr>
-        <w:t xml:space="preserve"> </w:t>
-      </w:r>
-      <w:r>
-        <w:rPr>
-          <w:sz w:val="28"/>
-          <w:lang w:val="ru-RU"/>
-        </w:rPr>
-        <w:t>не увеличена, контуры ровные</w:t>
-      </w:r>
-      <w:r>
-        <w:rPr>
-          <w:sz w:val="28"/>
-          <w:lang w:val="ru-RU"/>
-        </w:rPr>
-        <w:t>, фестончатые</w:t>
-      </w:r>
-      <w:r>
-        <w:rPr>
-          <w:sz w:val="28"/>
-          <w:lang w:val="ru-RU"/>
-        </w:rPr>
-        <w:t>. Капсула уплотнена</w:t>
-      </w:r>
-      <w:r>
-        <w:rPr>
-          <w:sz w:val="28"/>
-          <w:lang w:val="ru-RU"/>
-        </w:rPr>
-        <w:t>, утолщена</w:t>
-      </w:r>
-      <w:r>
-        <w:rPr>
-          <w:sz w:val="28"/>
-          <w:lang w:val="ru-RU"/>
-        </w:rPr>
-        <w:t xml:space="preserve">. </w:t>
-      </w:r>
-      <w:r>
-        <w:rPr>
-          <w:sz w:val="28"/>
-          <w:lang w:val="ru-RU"/>
-        </w:rPr>
-        <w:t>Эхогенность паренхимы обычная, снижена.</w:t>
-      </w:r>
-      <w:r>
-        <w:rPr>
-          <w:sz w:val="28"/>
-          <w:lang w:val="ru-RU"/>
-        </w:rPr>
-        <w:t xml:space="preserve"> Эхоструктура </w:t>
-      </w:r>
-      <w:proofErr w:type="gramStart"/>
-      <w:r>
-        <w:rPr>
-          <w:sz w:val="28"/>
-          <w:lang w:val="ru-RU"/>
-        </w:rPr>
-        <w:t>повышенной</w:t>
-      </w:r>
-      <w:proofErr w:type="gramEnd"/>
-      <w:r>
-        <w:rPr>
-          <w:sz w:val="28"/>
-          <w:lang w:val="ru-RU"/>
-        </w:rPr>
-        <w:t xml:space="preserve"> </w:t>
-      </w:r>
-      <w:proofErr w:type="spellStart"/>
-      <w:r>
-        <w:rPr>
-          <w:sz w:val="28"/>
-          <w:lang w:val="ru-RU"/>
-        </w:rPr>
-        <w:t>эхогенности</w:t>
-      </w:r>
-      <w:proofErr w:type="spellEnd"/>
-      <w:r>
-        <w:rPr>
-          <w:sz w:val="28"/>
-          <w:lang w:val="ru-RU"/>
-        </w:rPr>
-        <w:t xml:space="preserve">, </w:t>
-      </w:r>
-      <w:r>
-        <w:rPr>
-          <w:sz w:val="28"/>
-          <w:lang w:val="ru-RU"/>
-        </w:rPr>
-        <w:t xml:space="preserve">мелкозернистая, крупнозернистая,  </w:t>
-      </w:r>
-      <w:r>
-        <w:rPr>
-          <w:sz w:val="28"/>
-          <w:lang w:val="ru-RU"/>
-        </w:rPr>
-        <w:t xml:space="preserve">однородная, </w:t>
-      </w:r>
-      <w:r>
-        <w:rPr>
-          <w:sz w:val="28"/>
-          <w:lang w:val="ru-RU"/>
-        </w:rPr>
-        <w:t>мелкий и крупный фиброз.</w:t>
-      </w:r>
-    </w:p>
-    <w:p>
-      <w:pPr>
-        <w:ind w:left="-567"/>
-        <w:jc w:val="both"/>
-        <w:rPr>
-          <w:sz w:val="28"/>
-          <w:lang w:val="ru-RU"/>
-        </w:rPr>
-      </w:pPr>
-      <w:r>
-        <w:rPr>
-          <w:sz w:val="28"/>
-          <w:lang w:val="ru-RU"/>
-        </w:rPr>
-        <w:t xml:space="preserve">В пр. доле  в </w:t>
-      </w:r>
-      <w:proofErr w:type="gramStart"/>
-      <w:r>
-        <w:rPr>
-          <w:sz w:val="28"/>
-          <w:lang w:val="ru-RU"/>
-        </w:rPr>
-        <w:t>в</w:t>
-      </w:r>
-      <w:proofErr w:type="gramEnd"/>
-      <w:r>
-        <w:rPr>
-          <w:sz w:val="28"/>
-          <w:lang w:val="ru-RU"/>
-        </w:rPr>
-        <w:t xml:space="preserve">/3 изоэхогенный узел с гидрофильным ободком   * см. </w:t>
-      </w:r>
-    </w:p>
-    <w:p>
-      <w:pPr>
-        <w:ind w:left="-567"/>
-        <w:jc w:val="both"/>
-        <w:rPr>
-          <w:sz w:val="28"/>
-          <w:lang w:val="ru-RU"/>
-        </w:rPr>
-      </w:pPr>
-      <w:r>
-        <w:rPr>
-          <w:sz w:val="28"/>
-          <w:lang w:val="ru-RU"/>
-        </w:rPr>
-        <w:t>В лев</w:t>
-      </w:r>
-      <w:proofErr w:type="gramStart"/>
-      <w:r>
-        <w:rPr>
-          <w:sz w:val="28"/>
-          <w:lang w:val="ru-RU"/>
-        </w:rPr>
-        <w:t>.</w:t>
-      </w:r>
-      <w:proofErr w:type="gramEnd"/>
-      <w:r>
-        <w:rPr>
-          <w:sz w:val="28"/>
-          <w:lang w:val="ru-RU"/>
-        </w:rPr>
-        <w:t xml:space="preserve"> </w:t>
-      </w:r>
-      <w:proofErr w:type="gramStart"/>
-      <w:r>
-        <w:rPr>
-          <w:sz w:val="28"/>
-          <w:lang w:val="ru-RU"/>
-        </w:rPr>
-        <w:t>д</w:t>
-      </w:r>
-      <w:proofErr w:type="gramEnd"/>
-      <w:r>
-        <w:rPr>
-          <w:sz w:val="28"/>
-          <w:lang w:val="ru-RU"/>
-        </w:rPr>
-        <w:t xml:space="preserve">оле в ср/3 гидрофильный очаг - см. </w:t>
-      </w:r>
-      <w:r>
-        <w:rPr>
-          <w:sz w:val="28"/>
-          <w:lang w:val="ru-RU"/>
-        </w:rPr>
-        <w:t>Р</w:t>
-      </w:r>
-      <w:r>
-        <w:rPr>
-          <w:sz w:val="28"/>
-          <w:lang w:val="ru-RU"/>
-        </w:rPr>
-        <w:t>егионарны</w:t>
-      </w:r>
-      <w:r>
-        <w:rPr>
-          <w:sz w:val="28"/>
-          <w:lang w:val="ru-RU"/>
-        </w:rPr>
-        <w:t>е</w:t>
-      </w:r>
-      <w:r>
-        <w:rPr>
-          <w:sz w:val="28"/>
-          <w:lang w:val="ru-RU"/>
-        </w:rPr>
-        <w:t xml:space="preserve"> л/узл</w:t>
-      </w:r>
-      <w:r>
-        <w:rPr>
-          <w:sz w:val="28"/>
-          <w:lang w:val="ru-RU"/>
-        </w:rPr>
-        <w:t>ы</w:t>
-      </w:r>
-      <w:r>
-        <w:rPr>
-          <w:sz w:val="28"/>
-          <w:lang w:val="ru-RU"/>
-        </w:rPr>
-        <w:t xml:space="preserve"> </w:t>
-      </w:r>
-      <w:r>
-        <w:rPr>
-          <w:sz w:val="28"/>
-          <w:lang w:val="ru-RU"/>
-        </w:rPr>
-        <w:t xml:space="preserve"> </w:t>
-      </w:r>
-      <w:r>
-        <w:rPr>
-          <w:sz w:val="28"/>
-          <w:lang w:val="ru-RU"/>
-        </w:rPr>
-        <w:t xml:space="preserve">не </w:t>
-      </w:r>
-      <w:r>
-        <w:rPr>
-          <w:sz w:val="28"/>
-          <w:lang w:val="ru-RU"/>
-        </w:rPr>
-        <w:t xml:space="preserve">визуализируются. </w:t>
-      </w:r>
-      <w:proofErr w:type="spellStart"/>
-      <w:r>
-        <w:rPr>
-          <w:sz w:val="28"/>
-          <w:lang w:val="ru-RU"/>
-        </w:rPr>
-        <w:t>Закл</w:t>
-      </w:r>
-      <w:proofErr w:type="spellEnd"/>
-      <w:r>
-        <w:rPr>
-          <w:sz w:val="28"/>
-          <w:lang w:val="ru-RU"/>
-        </w:rPr>
-        <w:t>.: Увеличение щит</w:t>
-      </w:r>
-      <w:proofErr w:type="gramStart"/>
-      <w:r>
-        <w:rPr>
-          <w:sz w:val="28"/>
-          <w:lang w:val="ru-RU"/>
-        </w:rPr>
-        <w:t>.</w:t>
-      </w:r>
-      <w:proofErr w:type="gramEnd"/>
-      <w:r>
-        <w:rPr>
-          <w:sz w:val="28"/>
-          <w:lang w:val="ru-RU"/>
-        </w:rPr>
-        <w:t xml:space="preserve"> </w:t>
-      </w:r>
-      <w:proofErr w:type="gramStart"/>
-      <w:r>
-        <w:rPr>
-          <w:sz w:val="28"/>
-          <w:lang w:val="ru-RU"/>
-        </w:rPr>
-        <w:t>ж</w:t>
-      </w:r>
-      <w:proofErr w:type="gramEnd"/>
-      <w:r>
-        <w:rPr>
-          <w:sz w:val="28"/>
-          <w:lang w:val="ru-RU"/>
-        </w:rPr>
-        <w:t xml:space="preserve">елезы. </w:t>
-      </w:r>
-      <w:r>
-        <w:rPr>
-          <w:sz w:val="28"/>
-          <w:lang w:val="ru-RU"/>
-        </w:rPr>
-        <w:t xml:space="preserve">Незначительные </w:t>
-      </w:r>
-      <w:r>
-        <w:rPr>
-          <w:sz w:val="28"/>
-          <w:lang w:val="ru-RU"/>
-        </w:rPr>
-        <w:t>диффузные изменения паренхимы.</w:t>
-      </w:r>
-      <w:r>
-        <w:rPr>
-          <w:sz w:val="28"/>
-          <w:lang w:val="ru-RU"/>
-        </w:rPr>
-        <w:t xml:space="preserve"> Эхопризнаков патологии щит</w:t>
-      </w:r>
-      <w:proofErr w:type="gramStart"/>
-      <w:r>
-        <w:rPr>
-          <w:sz w:val="28"/>
-          <w:lang w:val="ru-RU"/>
-        </w:rPr>
-        <w:t>.</w:t>
-      </w:r>
-      <w:proofErr w:type="gramEnd"/>
-      <w:r>
-        <w:rPr>
-          <w:sz w:val="28"/>
-          <w:lang w:val="ru-RU"/>
-        </w:rPr>
-        <w:t xml:space="preserve"> </w:t>
-      </w:r>
-      <w:proofErr w:type="gramStart"/>
-      <w:r>
-        <w:rPr>
-          <w:sz w:val="28"/>
-          <w:lang w:val="ru-RU"/>
-        </w:rPr>
-        <w:t>ж</w:t>
-      </w:r>
-      <w:proofErr w:type="gramEnd"/>
-      <w:r>
-        <w:rPr>
-          <w:sz w:val="28"/>
-          <w:lang w:val="ru-RU"/>
-        </w:rPr>
-        <w:t>елезы нет.</w:t>
-      </w:r>
-      <w:r>
-        <w:rPr>
-          <w:sz w:val="28"/>
-          <w:lang w:val="ru-RU"/>
-        </w:rPr>
-        <w:t xml:space="preserve"> </w:t>
-      </w:r>
-    </w:p>
-    <w:p>
-      <w:pPr>
-        <w:ind w:left="-567"/>
-        <w:jc w:val="both"/>
-        <w:rPr>
-          <w:sz w:val="28"/>
-          <w:szCs w:val="20"/>
-          <w:lang w:val="ru-RU"/>
-        </w:rPr>
-      </w:pPr>
-      <w:r>
-        <w:rPr>
-          <w:sz w:val="28"/>
-          <w:u w:val="single"/>
-          <w:lang w:val="ru-RU"/>
-        </w:rPr>
-        <w:t>Лечение:</w:t>
-      </w:r>
-      <w:bookmarkStart w:id="2" w:name="лн"/>
-      <w:bookmarkEnd w:id="2"/>
-      <w:r>
-        <w:rPr>
-          <w:sz w:val="28"/>
-          <w:lang w:val="ru-RU"/>
-        </w:rPr>
-        <w:t xml:space="preserve"> </w:t>
-      </w:r>
-      <w:r>
-        <w:rPr>
-          <w:sz w:val="28"/>
-          <w:lang w:val="ru-RU"/>
-        </w:rPr>
-        <w:t xml:space="preserve">энтеросгель, </w:t>
-      </w:r>
-      <w:proofErr w:type="spellStart"/>
-      <w:r>
-        <w:rPr>
-          <w:sz w:val="28"/>
-          <w:lang w:val="ru-RU"/>
-        </w:rPr>
-        <w:t>альмагель</w:t>
-      </w:r>
-      <w:proofErr w:type="spellEnd"/>
-      <w:r>
-        <w:rPr>
-          <w:sz w:val="28"/>
-          <w:lang w:val="ru-RU"/>
-        </w:rPr>
-        <w:t xml:space="preserve">, </w:t>
-      </w:r>
-      <w:proofErr w:type="spellStart"/>
-      <w:r>
-        <w:rPr>
-          <w:sz w:val="28"/>
-          <w:lang w:val="ru-RU"/>
-        </w:rPr>
-        <w:t>берлитион</w:t>
-      </w:r>
-      <w:proofErr w:type="spellEnd"/>
-      <w:r>
-        <w:rPr>
-          <w:sz w:val="28"/>
-          <w:lang w:val="ru-RU"/>
-        </w:rPr>
-        <w:t xml:space="preserve">, ККБ, </w:t>
-      </w:r>
-      <w:proofErr w:type="spellStart"/>
-      <w:r>
-        <w:rPr>
-          <w:sz w:val="28"/>
-          <w:lang w:val="ru-RU"/>
-        </w:rPr>
-        <w:t>лесфаль</w:t>
-      </w:r>
-      <w:proofErr w:type="spellEnd"/>
-      <w:r>
-        <w:rPr>
-          <w:sz w:val="28"/>
-          <w:lang w:val="ru-RU"/>
-        </w:rPr>
-        <w:t xml:space="preserve">,  </w:t>
-      </w:r>
-      <w:proofErr w:type="spellStart"/>
-      <w:r>
-        <w:rPr>
-          <w:sz w:val="28"/>
-          <w:lang w:val="ru-RU"/>
-        </w:rPr>
-        <w:t>фаматидин</w:t>
-      </w:r>
-      <w:proofErr w:type="spellEnd"/>
-      <w:r>
-        <w:rPr>
-          <w:sz w:val="28"/>
-          <w:lang w:val="ru-RU"/>
-        </w:rPr>
-        <w:t xml:space="preserve">, </w:t>
-      </w:r>
-      <w:proofErr w:type="spellStart"/>
-      <w:r>
-        <w:rPr>
-          <w:sz w:val="28"/>
-          <w:lang w:val="ru-RU"/>
-        </w:rPr>
-        <w:t>трисоль</w:t>
-      </w:r>
-      <w:proofErr w:type="spellEnd"/>
-      <w:r>
-        <w:rPr>
-          <w:sz w:val="28"/>
-          <w:lang w:val="ru-RU"/>
-        </w:rPr>
-        <w:t xml:space="preserve">, реосорбилакт,  </w:t>
-      </w:r>
-      <w:proofErr w:type="spellStart"/>
-      <w:r>
-        <w:rPr>
-          <w:sz w:val="28"/>
-          <w:lang w:val="ru-RU"/>
-        </w:rPr>
-        <w:t>стерофундин</w:t>
-      </w:r>
-      <w:proofErr w:type="spellEnd"/>
-      <w:r>
-        <w:rPr>
-          <w:sz w:val="28"/>
-          <w:lang w:val="ru-RU"/>
-        </w:rPr>
-        <w:t xml:space="preserve">, </w:t>
-      </w:r>
-    </w:p>
-    <w:p>
-      <w:pPr>
-        <w:ind w:left="-567"/>
-        <w:jc w:val="both"/>
-        <w:rPr>
-          <w:sz w:val="28"/>
           <w:lang w:val="ru-RU"/>
         </w:rPr>
       </w:pPr>
@@ -7991,7 +6318,6 @@
       <w:bookmarkEnd w:id="4"/>
       <w:r>
         <w:rPr>
-          <w:sz w:val="28"/>
           <w:u w:val="single"/>
           <w:lang w:val="ru-RU"/>
         </w:rPr>
@@ -7999,40 +6325,49 @@
       </w:r>
       <w:r>
         <w:rPr>
-          <w:sz w:val="28"/>
-          <w:lang w:val="ru-RU"/>
-        </w:rPr>
-        <w:t xml:space="preserve">:  СД </w:t>
-      </w:r>
-      <w:r>
-        <w:rPr>
-          <w:sz w:val="28"/>
-          <w:lang w:val="ru-RU"/>
-        </w:rPr>
-        <w:t>суб</w:t>
-      </w:r>
-      <w:r>
-        <w:rPr>
-          <w:sz w:val="28"/>
-          <w:lang w:val="ru-RU"/>
-        </w:rPr>
-        <w:t xml:space="preserve">компенсирован, уменьшились боли в н/к. АД  </w:t>
-      </w:r>
+          <w:lang w:val="ru-RU"/>
+        </w:rPr>
+        <w:t xml:space="preserve">: </w:t>
+      </w:r>
+      <w:r>
+        <w:rPr>
+          <w:lang w:val="ru-RU"/>
+        </w:rPr>
+        <w:t xml:space="preserve">пациент нуждается в дальнейшей коррекции доз инсулина, гипергликемию связывает с отсутствием </w:t>
+      </w:r>
+      <w:proofErr w:type="spellStart"/>
       <w:proofErr w:type="gramStart"/>
       <w:r>
         <w:rPr>
-          <w:sz w:val="28"/>
-          <w:lang w:val="ru-RU"/>
-        </w:rPr>
-        <w:t>мм</w:t>
-      </w:r>
+          <w:lang w:val="ru-RU"/>
+        </w:rPr>
+        <w:t>физ</w:t>
+      </w:r>
+      <w:proofErr w:type="spellEnd"/>
       <w:proofErr w:type="gramEnd"/>
       <w:r>
         <w:rPr>
-          <w:sz w:val="28"/>
-          <w:lang w:val="ru-RU"/>
-        </w:rPr>
-        <w:t xml:space="preserve"> рт. ст. </w:t>
+          <w:lang w:val="ru-RU"/>
+        </w:rPr>
+        <w:t xml:space="preserve"> нагрузок в отделении, настаивает на выписке по семейным обстоятельствам</w:t>
+      </w:r>
+      <w:r>
+        <w:rPr>
+          <w:lang w:val="ru-RU"/>
+        </w:rPr>
+        <w:t xml:space="preserve">, АД </w:t>
+      </w:r>
+      <w:r>
+        <w:rPr>
+          <w:lang w:val="ru-RU"/>
+        </w:rPr>
+        <w:t>120/80</w:t>
+      </w:r>
+      <w:r>
+        <w:rPr>
+          <w:lang w:val="ru-RU"/>
+        </w:rPr>
+        <w:t xml:space="preserve"> мм рт. ст. </w:t>
       </w:r>
     </w:p>
     <w:p>
@@ -8068,6 +6403,7 @@
           <w:lang w:val="ru-RU"/>
         </w:rPr>
       </w:pPr>
+      <w:bookmarkStart w:id="5" w:name="_GoBack"/>
       <w:r>
         <w:rPr>
           <w:lang w:val="ru-RU"/>
@@ -8156,6 +6492,12 @@
         </w:rPr>
         <w:t xml:space="preserve">Инсулинотерапия:   </w:t>
       </w:r>
+      <w:r>
+        <w:rPr>
+          <w:lang w:val="ru-RU"/>
+        </w:rPr>
+        <w:t xml:space="preserve">Инсуман Рапид </w:t>
+      </w:r>
       <w:proofErr w:type="gramStart"/>
       <w:r>
         <w:rPr>
@@ -8168,7 +6510,31 @@
         <w:rPr>
           <w:lang w:val="ru-RU"/>
         </w:rPr>
-        <w:t>/з- ед., п/о- ед., п/у</w:t>
+        <w:t>/з-</w:t>
+      </w:r>
+      <w:r>
+        <w:rPr>
+          <w:lang w:val="ru-RU"/>
+        </w:rPr>
+        <w:t>18-20</w:t>
+      </w:r>
+      <w:r>
+        <w:rPr>
+          <w:lang w:val="ru-RU"/>
+        </w:rPr>
+        <w:t xml:space="preserve"> ед., п/о-</w:t>
+      </w:r>
+      <w:r>
+        <w:rPr>
+          <w:lang w:val="ru-RU"/>
+        </w:rPr>
+        <w:t>18-20</w:t>
+      </w:r>
+      <w:r>
+        <w:rPr>
+          <w:lang w:val="ru-RU"/>
+        </w:rPr>
+        <w:t xml:space="preserve"> ед., п/у</w:t>
       </w:r>
       <w:r>
         <w:rPr>
@@ -8180,78 +6546,25 @@
         <w:rPr>
           <w:lang w:val="ru-RU"/>
         </w:rPr>
-        <w:t>- ед.,  22.00</w:t>
-      </w:r>
-      <w:r>
-        <w:rPr>
-          <w:lang w:val="ru-RU"/>
-        </w:rPr>
-        <w:t xml:space="preserve">   ед.</w:t>
-      </w:r>
-    </w:p>
-    <w:p>
-      <w:pPr>
-        <w:ind w:left="435"/>
-        <w:jc w:val="both"/>
-        <w:rPr>
-          <w:lang w:val="ru-RU"/>
-        </w:rPr>
-      </w:pPr>
-      <w:r>
-        <w:rPr>
-          <w:lang w:val="ru-RU"/>
-        </w:rPr>
-        <w:t>Актрапид НМ, Протафан НМ, Хумодар Р</w:t>
-      </w:r>
-      <w:r>
-        <w:rPr>
-          <w:lang w:val="ru-RU"/>
-        </w:rPr>
-        <w:t>100</w:t>
-      </w:r>
-      <w:r>
-        <w:rPr>
-          <w:lang w:val="ru-RU"/>
-        </w:rPr>
-        <w:t>Р, Хумодар Б</w:t>
-      </w:r>
-      <w:r>
-        <w:rPr>
-          <w:lang w:val="ru-RU"/>
-        </w:rPr>
-        <w:t>100</w:t>
-      </w:r>
-      <w:r>
-        <w:rPr>
-          <w:lang w:val="ru-RU"/>
-        </w:rPr>
-        <w:t>Р, Хумодар</w:t>
-      </w:r>
-      <w:proofErr w:type="gramStart"/>
-      <w:r>
-        <w:rPr>
-          <w:lang w:val="ru-RU"/>
-        </w:rPr>
-        <w:t xml:space="preserve"> К</w:t>
-      </w:r>
-      <w:proofErr w:type="gramEnd"/>
-      <w:r>
-        <w:rPr>
-          <w:lang w:val="ru-RU"/>
-        </w:rPr>
-        <w:t xml:space="preserve"> 25</w:t>
-      </w:r>
-      <w:r>
-        <w:rPr>
-          <w:lang w:val="ru-RU"/>
-        </w:rPr>
-        <w:t xml:space="preserve"> 100</w:t>
-      </w:r>
-      <w:r>
-        <w:rPr>
-          <w:lang w:val="ru-RU"/>
-        </w:rPr>
-        <w:t xml:space="preserve">Р, </w:t>
+        <w:t>–</w:t>
+      </w:r>
+      <w:r>
+        <w:rPr>
+          <w:lang w:val="ru-RU"/>
+        </w:rPr>
+        <w:t xml:space="preserve"> </w:t>
+      </w:r>
+      <w:r>
+        <w:rPr>
+          <w:lang w:val="ru-RU"/>
+        </w:rPr>
+        <w:t>14-16</w:t>
+      </w:r>
+      <w:r>
+        <w:rPr>
+          <w:lang w:val="ru-RU"/>
+        </w:rPr>
+        <w:t xml:space="preserve">ед., </w:t>
       </w:r>
       <w:r>
         <w:rPr>
@@ -8271,89 +6584,49 @@
         <w:rPr>
           <w:lang w:val="ru-RU"/>
         </w:rPr>
-        <w:t xml:space="preserve">, Инсуман Рапид, </w:t>
-      </w:r>
-      <w:proofErr w:type="spellStart"/>
-      <w:r>
-        <w:rPr>
-          <w:lang w:val="ru-RU"/>
-        </w:rPr>
-        <w:t>Хумулин</w:t>
-      </w:r>
-      <w:proofErr w:type="spellEnd"/>
-      <w:r>
-        <w:rPr>
-          <w:lang w:val="ru-RU"/>
-        </w:rPr>
-        <w:t xml:space="preserve"> R, </w:t>
-      </w:r>
-      <w:proofErr w:type="spellStart"/>
-      <w:r>
-        <w:rPr>
-          <w:lang w:val="ru-RU"/>
-        </w:rPr>
-        <w:t>Хумулин</w:t>
-      </w:r>
-      <w:proofErr w:type="spellEnd"/>
-      <w:r>
-        <w:rPr>
-          <w:lang w:val="ru-RU"/>
-        </w:rPr>
-        <w:t xml:space="preserve"> НПХ, </w:t>
-      </w:r>
-      <w:proofErr w:type="spellStart"/>
-      <w:r>
-        <w:rPr>
-          <w:lang w:val="ru-RU"/>
-        </w:rPr>
-        <w:t>Фармасулин</w:t>
-      </w:r>
-      <w:proofErr w:type="spellEnd"/>
-      <w:r>
-        <w:rPr>
-          <w:lang w:val="ru-RU"/>
-        </w:rPr>
-        <w:t xml:space="preserve"> Н, </w:t>
-      </w:r>
-      <w:proofErr w:type="spellStart"/>
-      <w:r>
-        <w:rPr>
-          <w:lang w:val="ru-RU"/>
-        </w:rPr>
-        <w:t>Фармасулин</w:t>
-      </w:r>
-      <w:proofErr w:type="spellEnd"/>
-      <w:r>
-        <w:rPr>
-          <w:lang w:val="ru-RU"/>
-        </w:rPr>
-        <w:t xml:space="preserve"> НN</w:t>
-      </w:r>
-      <w:r>
-        <w:rPr>
-          <w:lang w:val="ru-RU"/>
-        </w:rPr>
-        <w:t xml:space="preserve">Р, </w:t>
-      </w:r>
-      <w:proofErr w:type="spellStart"/>
-      <w:r>
-        <w:rPr>
-          <w:lang w:val="ru-RU"/>
-        </w:rPr>
-        <w:t>Генсулин</w:t>
-      </w:r>
-      <w:proofErr w:type="spellEnd"/>
-      <w:r>
-        <w:rPr>
-          <w:lang w:val="ru-RU"/>
-        </w:rPr>
-        <w:t xml:space="preserve"> R, </w:t>
-      </w:r>
-      <w:r>
-        <w:rPr>
-          <w:lang w:val="ru-RU"/>
-        </w:rPr>
-        <w:t>Генсулин Н</w:t>
+        <w:t xml:space="preserve"> </w:t>
+      </w:r>
+      <w:r>
+        <w:rPr>
+          <w:lang w:val="ru-RU"/>
+        </w:rPr>
+        <w:t xml:space="preserve"> 22.00</w:t>
+      </w:r>
+      <w:r>
+        <w:rPr>
+          <w:lang w:val="ru-RU"/>
+        </w:rPr>
+        <w:t xml:space="preserve"> </w:t>
+      </w:r>
+      <w:r>
+        <w:rPr>
+          <w:lang w:val="ru-RU"/>
+        </w:rPr>
+        <w:t>24-26</w:t>
+      </w:r>
+      <w:r>
+        <w:rPr>
+          <w:lang w:val="ru-RU"/>
+        </w:rPr>
+        <w:t xml:space="preserve">  ед.</w:t>
+      </w:r>
+      <w:r>
+        <w:rPr>
+          <w:lang w:val="ru-RU"/>
+        </w:rPr>
+        <w:t>(самоконтроль глюкозы крови с последующей коррекцией доз с учетом физических нагрузок</w:t>
+      </w:r>
+      <w:r>
+        <w:rPr>
+          <w:lang w:val="ru-RU"/>
+        </w:rPr>
+        <w:t xml:space="preserve"> под контролем эндокринолога по м/ж</w:t>
+      </w:r>
+      <w:r>
+        <w:rPr>
+          <w:lang w:val="ru-RU"/>
+        </w:rPr>
+        <w:t>).</w:t>
       </w:r>
     </w:p>
     <w:p>
@@ -8371,199 +6644,65 @@
         <w:rPr>
           <w:lang w:val="ru-RU"/>
         </w:rPr>
-        <w:t xml:space="preserve">ССТ: </w:t>
+        <w:t>Конт</w:t>
+      </w:r>
+      <w:r>
+        <w:rPr>
+          <w:lang w:val="ru-RU"/>
+        </w:rPr>
+        <w:t xml:space="preserve">роль </w:t>
       </w:r>
       <w:proofErr w:type="spellStart"/>
       <w:r>
         <w:rPr>
           <w:lang w:val="ru-RU"/>
         </w:rPr>
-        <w:t>диабетон</w:t>
+        <w:t>глик</w:t>
       </w:r>
       <w:proofErr w:type="spellEnd"/>
       <w:r>
         <w:rPr>
           <w:lang w:val="ru-RU"/>
         </w:rPr>
-        <w:t xml:space="preserve"> М</w:t>
-      </w:r>
-      <w:proofErr w:type="gramStart"/>
-      <w:r>
-        <w:rPr>
-          <w:lang w:val="ru-RU"/>
-        </w:rPr>
-        <w:t>R</w:t>
-      </w:r>
-      <w:proofErr w:type="gramEnd"/>
-      <w:r>
-        <w:rPr>
-          <w:lang w:val="ru-RU"/>
-        </w:rPr>
-        <w:t xml:space="preserve"> </w:t>
-      </w:r>
-      <w:r>
-        <w:rPr>
-          <w:lang w:val="ru-RU"/>
-        </w:rPr>
-        <w:t>(</w:t>
+        <w:t xml:space="preserve">. гемоглобина 1 раз в </w:t>
+      </w:r>
+      <w:r>
+        <w:rPr>
+          <w:lang w:val="ru-RU"/>
+        </w:rPr>
+        <w:t>6</w:t>
+      </w:r>
+      <w:r>
+        <w:rPr>
+          <w:lang w:val="ru-RU"/>
+        </w:rPr>
+        <w:t xml:space="preserve"> мес., </w:t>
       </w:r>
       <w:proofErr w:type="spellStart"/>
       <w:r>
         <w:rPr>
           <w:lang w:val="ru-RU"/>
         </w:rPr>
-        <w:t>диаглизид</w:t>
+        <w:t>микроальбуминурии</w:t>
       </w:r>
       <w:proofErr w:type="spellEnd"/>
       <w:r>
         <w:rPr>
           <w:lang w:val="ru-RU"/>
         </w:rPr>
-        <w:t xml:space="preserve"> МR) </w:t>
-      </w:r>
-      <w:r>
-        <w:rPr>
-          <w:lang w:val="ru-RU"/>
-        </w:rPr>
-        <w:t>60 мг</w:t>
-      </w:r>
-    </w:p>
-    <w:p>
-      <w:pPr>
-        <w:ind w:left="435"/>
-        <w:jc w:val="both"/>
-        <w:rPr>
-          <w:lang w:val="ru-RU"/>
-        </w:rPr>
-      </w:pPr>
-      <w:proofErr w:type="spellStart"/>
-      <w:r>
-        <w:rPr>
-          <w:lang w:val="ru-RU"/>
-        </w:rPr>
-        <w:t>диапирид</w:t>
-      </w:r>
-      <w:proofErr w:type="spellEnd"/>
-      <w:r>
-        <w:rPr>
-          <w:lang w:val="ru-RU"/>
-        </w:rPr>
-        <w:t xml:space="preserve"> (</w:t>
-      </w:r>
-      <w:proofErr w:type="spellStart"/>
-      <w:r>
-        <w:rPr>
-          <w:lang w:val="ru-RU"/>
-        </w:rPr>
-        <w:t>амарил</w:t>
-      </w:r>
-      <w:proofErr w:type="spellEnd"/>
-      <w:r>
-        <w:rPr>
-          <w:lang w:val="ru-RU"/>
-        </w:rPr>
-        <w:t xml:space="preserve">, </w:t>
-      </w:r>
-      <w:r>
-        <w:rPr>
-          <w:lang w:val="ru-RU"/>
-        </w:rPr>
-        <w:t xml:space="preserve"> </w:t>
-      </w:r>
-      <w:proofErr w:type="spellStart"/>
-      <w:r>
-        <w:rPr>
-          <w:lang w:val="ru-RU"/>
-        </w:rPr>
-        <w:t>олтар</w:t>
-      </w:r>
-      <w:proofErr w:type="spellEnd"/>
-      <w:r>
-        <w:rPr>
-          <w:lang w:val="ru-RU"/>
-        </w:rPr>
-        <w:t xml:space="preserve"> ) 3 мг 1т. *1р/</w:t>
-      </w:r>
-      <w:proofErr w:type="spellStart"/>
-      <w:r>
-        <w:rPr>
-          <w:lang w:val="ru-RU"/>
-        </w:rPr>
-        <w:t>сут</w:t>
-      </w:r>
-      <w:proofErr w:type="spellEnd"/>
-      <w:r>
-        <w:rPr>
-          <w:lang w:val="ru-RU"/>
-        </w:rPr>
-        <w:t xml:space="preserve">. </w:t>
-      </w:r>
-      <w:proofErr w:type="gramStart"/>
-      <w:r>
-        <w:rPr>
-          <w:lang w:val="ru-RU"/>
-        </w:rPr>
-        <w:t>п</w:t>
-      </w:r>
-      <w:proofErr w:type="gramEnd"/>
-      <w:r>
-        <w:rPr>
-          <w:lang w:val="ru-RU"/>
-        </w:rPr>
-        <w:t xml:space="preserve">/з., </w:t>
-      </w:r>
-    </w:p>
-    <w:p>
-      <w:pPr>
-        <w:ind w:left="435"/>
-        <w:jc w:val="both"/>
-        <w:rPr>
-          <w:lang w:val="ru-RU"/>
-        </w:rPr>
-      </w:pPr>
-      <w:r>
-        <w:rPr>
-          <w:lang w:val="ru-RU"/>
-        </w:rPr>
-        <w:t>диаф</w:t>
-      </w:r>
-      <w:r>
-        <w:rPr>
-          <w:lang w:val="ru-RU"/>
-        </w:rPr>
-        <w:t xml:space="preserve">ормин (сиофор, </w:t>
-      </w:r>
-      <w:r>
-        <w:rPr>
-          <w:lang w:val="ru-RU"/>
-        </w:rPr>
-        <w:t xml:space="preserve"> глюкофаж</w:t>
-      </w:r>
-      <w:r>
-        <w:rPr>
-          <w:lang w:val="ru-RU"/>
-        </w:rPr>
-        <w:t>) 1000 -</w:t>
-      </w:r>
-      <w:r>
-        <w:rPr>
-          <w:lang w:val="ru-RU"/>
-        </w:rPr>
-        <w:t xml:space="preserve"> 1т. *2р/</w:t>
-      </w:r>
-      <w:proofErr w:type="spellStart"/>
-      <w:r>
-        <w:rPr>
-          <w:lang w:val="ru-RU"/>
-        </w:rPr>
-        <w:t>сут</w:t>
-      </w:r>
-      <w:proofErr w:type="spellEnd"/>
-      <w:r>
-        <w:rPr>
-          <w:lang w:val="ru-RU"/>
-        </w:rPr>
-        <w:t xml:space="preserve">. </w:t>
+        <w:t xml:space="preserve"> 1р. в </w:t>
+      </w:r>
+      <w:r>
+        <w:rPr>
+          <w:lang w:val="ru-RU"/>
+        </w:rPr>
+        <w:t>3</w:t>
+      </w:r>
+      <w:r>
+        <w:rPr>
+          <w:lang w:val="ru-RU"/>
+        </w:rPr>
+        <w:t xml:space="preserve"> мес.</w:t>
       </w:r>
     </w:p>
     <w:p>
@@ -8581,217 +6720,53 @@
         <w:rPr>
           <w:lang w:val="ru-RU"/>
         </w:rPr>
-        <w:t>Конт</w:t>
-      </w:r>
-      <w:r>
-        <w:rPr>
-          <w:lang w:val="ru-RU"/>
-        </w:rPr>
-        <w:t xml:space="preserve">роль </w:t>
+        <w:t xml:space="preserve">Круглогодично сосудистая терапия: </w:t>
       </w:r>
       <w:proofErr w:type="spellStart"/>
       <w:r>
         <w:rPr>
           <w:lang w:val="ru-RU"/>
         </w:rPr>
-        <w:t>глик</w:t>
+        <w:t>вазонит</w:t>
       </w:r>
       <w:proofErr w:type="spellEnd"/>
       <w:r>
         <w:rPr>
           <w:lang w:val="ru-RU"/>
         </w:rPr>
-        <w:t xml:space="preserve">. гемоглобина 1 раз в </w:t>
-      </w:r>
-      <w:r>
-        <w:rPr>
-          <w:lang w:val="ru-RU"/>
-        </w:rPr>
-        <w:t>6</w:t>
-      </w:r>
-      <w:r>
-        <w:rPr>
-          <w:lang w:val="ru-RU"/>
-        </w:rPr>
-        <w:t xml:space="preserve"> мес., микроальбуминурии 1р. в 6 мес.</w:t>
-      </w:r>
-    </w:p>
-    <w:p>
-      <w:pPr>
-        <w:numPr>
-          <w:ilvl w:val="0"/>
-          <w:numId w:val="2"/>
-        </w:numPr>
-        <w:jc w:val="both"/>
-        <w:rPr>
-          <w:lang w:val="ru-RU"/>
-        </w:rPr>
-      </w:pPr>
-      <w:r>
-        <w:rPr>
-          <w:lang w:val="ru-RU"/>
-        </w:rPr>
-        <w:t>Гиполипидемическая терапия (</w:t>
-      </w:r>
-      <w:r>
-        <w:rPr>
-          <w:lang w:val="ru-RU"/>
-        </w:rPr>
-        <w:t>розувастатин</w:t>
+        <w:t xml:space="preserve"> или </w:t>
+      </w:r>
+      <w:proofErr w:type="spellStart"/>
+      <w:r>
+        <w:rPr>
+          <w:lang w:val="ru-RU"/>
+        </w:rPr>
+        <w:t>а</w:t>
+      </w:r>
+      <w:r>
+        <w:rPr>
+          <w:lang w:val="ru-RU"/>
+        </w:rPr>
+        <w:t>гапурин-ретард</w:t>
+      </w:r>
+      <w:proofErr w:type="spellEnd"/>
+      <w:r>
+        <w:rPr>
+          <w:lang w:val="ru-RU"/>
+        </w:rPr>
+        <w:t xml:space="preserve">  1т.*2 р. 1 мес. </w:t>
+      </w:r>
+      <w:r>
+        <w:rPr>
+          <w:lang w:val="ru-RU"/>
+        </w:rPr>
+        <w:t xml:space="preserve">– курсами. </w:t>
       </w:r>
       <w:r>
         <w:rPr>
           <w:lang w:val="ru-RU"/>
         </w:rPr>
         <w:t xml:space="preserve"> </w:t>
-      </w:r>
-      <w:r>
-        <w:rPr>
-          <w:lang w:val="ru-RU"/>
-        </w:rPr>
-        <w:t>10 мг</w:t>
-      </w:r>
-      <w:r>
-        <w:rPr>
-          <w:lang w:val="ru-RU"/>
-        </w:rPr>
-        <w:t xml:space="preserve">) с контролем липидограммы. </w:t>
-      </w:r>
-    </w:p>
-    <w:p>
-      <w:pPr>
-        <w:numPr>
-          <w:ilvl w:val="0"/>
-          <w:numId w:val="2"/>
-        </w:numPr>
-        <w:jc w:val="both"/>
-        <w:rPr>
-          <w:lang w:val="ru-RU"/>
-        </w:rPr>
-      </w:pPr>
-      <w:r>
-        <w:rPr>
-          <w:lang w:val="ru-RU"/>
-        </w:rPr>
-        <w:t xml:space="preserve">Круглогодично сосудистая терапия: </w:t>
-      </w:r>
-      <w:proofErr w:type="spellStart"/>
-      <w:r>
-        <w:rPr>
-          <w:lang w:val="ru-RU"/>
-        </w:rPr>
-        <w:t>вазонит</w:t>
-      </w:r>
-      <w:proofErr w:type="spellEnd"/>
-      <w:r>
-        <w:rPr>
-          <w:lang w:val="ru-RU"/>
-        </w:rPr>
-        <w:t xml:space="preserve"> или </w:t>
-      </w:r>
-      <w:proofErr w:type="spellStart"/>
-      <w:r>
-        <w:rPr>
-          <w:lang w:val="ru-RU"/>
-        </w:rPr>
-        <w:t>а</w:t>
-      </w:r>
-      <w:r>
-        <w:rPr>
-          <w:lang w:val="ru-RU"/>
-        </w:rPr>
-        <w:t>гапурин-ретард</w:t>
-      </w:r>
-      <w:proofErr w:type="spellEnd"/>
-      <w:r>
-        <w:rPr>
-          <w:lang w:val="ru-RU"/>
-        </w:rPr>
-        <w:t xml:space="preserve">  1т.</w:t>
-      </w:r>
-      <w:bookmarkStart w:id="5" w:name="_GoBack"/>
-      <w:bookmarkEnd w:id="5"/>
-      <w:r>
-        <w:rPr>
-          <w:lang w:val="ru-RU"/>
-        </w:rPr>
-        <w:t xml:space="preserve">*2 р. 1 мес. </w:t>
-      </w:r>
-      <w:r>
-        <w:rPr>
-          <w:lang w:val="ru-RU"/>
-        </w:rPr>
-        <w:t xml:space="preserve">– курсами. </w:t>
-      </w:r>
-      <w:r>
-        <w:rPr>
-          <w:lang w:val="ru-RU"/>
-        </w:rPr>
-        <w:t xml:space="preserve"> </w:t>
-      </w:r>
-    </w:p>
-    <w:p>
-      <w:pPr>
-        <w:numPr>
-          <w:ilvl w:val="0"/>
-          <w:numId w:val="2"/>
-        </w:numPr>
-        <w:jc w:val="both"/>
-        <w:rPr>
-          <w:lang w:val="ru-RU"/>
-        </w:rPr>
-      </w:pPr>
-      <w:r>
-        <w:rPr>
-          <w:lang w:val="ru-RU"/>
-        </w:rPr>
-        <w:t>Гипотензивная терапия: э</w:t>
-      </w:r>
-      <w:r>
-        <w:rPr>
-          <w:lang w:val="ru-RU"/>
-        </w:rPr>
-        <w:t>налаприл 5 мг утром,</w:t>
-      </w:r>
-      <w:r>
-        <w:rPr>
-          <w:lang w:val="ru-RU"/>
-        </w:rPr>
-        <w:t xml:space="preserve"> </w:t>
-      </w:r>
-      <w:proofErr w:type="spellStart"/>
-      <w:r>
-        <w:rPr>
-          <w:lang w:val="ru-RU"/>
-        </w:rPr>
-        <w:t>индапрес</w:t>
-      </w:r>
-      <w:proofErr w:type="spellEnd"/>
-      <w:r>
-        <w:rPr>
-          <w:lang w:val="ru-RU"/>
-        </w:rPr>
-        <w:t xml:space="preserve"> (</w:t>
-      </w:r>
-      <w:proofErr w:type="spellStart"/>
-      <w:r>
-        <w:rPr>
-          <w:lang w:val="ru-RU"/>
-        </w:rPr>
-        <w:t>индап</w:t>
-      </w:r>
-      <w:proofErr w:type="spellEnd"/>
-      <w:r>
-        <w:rPr>
-          <w:lang w:val="ru-RU"/>
-        </w:rPr>
-        <w:t xml:space="preserve">) 2,5 мг утром, </w:t>
-      </w:r>
-      <w:r>
-        <w:rPr>
-          <w:lang w:val="ru-RU"/>
-        </w:rPr>
-        <w:t xml:space="preserve"> кардиомагнил  1 т. вечер. Контр. АД. </w:t>
       </w:r>
     </w:p>
     <w:p>
@@ -8865,82 +6840,52 @@
         </w:rPr>
         <w:t xml:space="preserve"> мес., </w:t>
       </w:r>
+      <w:r>
+        <w:rPr>
+          <w:lang w:val="ru-RU"/>
+        </w:rPr>
+        <w:t>витаксон 1т. *</w:t>
+      </w:r>
+      <w:r>
+        <w:rPr>
+          <w:lang w:val="ru-RU"/>
+        </w:rPr>
+        <w:t>3</w:t>
+      </w:r>
+      <w:r>
+        <w:rPr>
+          <w:lang w:val="ru-RU"/>
+        </w:rPr>
+        <w:t xml:space="preserve">р/д. </w:t>
+      </w:r>
+      <w:r>
+        <w:rPr>
+          <w:lang w:val="ru-RU"/>
+        </w:rPr>
+        <w:t>1 мес.</w:t>
+      </w:r>
+      <w:r>
+        <w:rPr>
+          <w:lang w:val="ru-RU"/>
+        </w:rPr>
+        <w:t>, актовегин 200 мг *2р/д. 1 мес.</w:t>
+      </w:r>
+      <w:r>
+        <w:rPr>
+          <w:lang w:val="ru-RU"/>
+        </w:rPr>
+        <w:t xml:space="preserve"> келтикан 1т 3р/д 1 </w:t>
+      </w:r>
       <w:proofErr w:type="spellStart"/>
-      <w:r>
-        <w:rPr>
-          <w:lang w:val="ru-RU"/>
-        </w:rPr>
-        <w:t>нейрорубин</w:t>
+      <w:proofErr w:type="gramStart"/>
+      <w:r>
+        <w:rPr>
+          <w:lang w:val="ru-RU"/>
+        </w:rPr>
+        <w:t>мес</w:t>
       </w:r>
       <w:proofErr w:type="spellEnd"/>
-      <w:r>
-        <w:rPr>
-          <w:lang w:val="ru-RU"/>
-        </w:rPr>
-        <w:t xml:space="preserve"> форте 1т./</w:t>
-      </w:r>
-      <w:proofErr w:type="spellStart"/>
-      <w:r>
-        <w:rPr>
-          <w:lang w:val="ru-RU"/>
-        </w:rPr>
-        <w:t>сут</w:t>
-      </w:r>
-      <w:proofErr w:type="spellEnd"/>
-      <w:r>
-        <w:rPr>
-          <w:lang w:val="ru-RU"/>
-        </w:rPr>
-        <w:t>.</w:t>
-      </w:r>
-      <w:r>
-        <w:rPr>
-          <w:lang w:val="ru-RU"/>
-        </w:rPr>
-        <w:t>, (мильгамма 1т.*3р/д.</w:t>
-      </w:r>
-      <w:r>
-        <w:rPr>
-          <w:lang w:val="ru-RU"/>
-        </w:rPr>
-        <w:t>, витаксон 1т. *</w:t>
-      </w:r>
-      <w:r>
-        <w:rPr>
-          <w:lang w:val="ru-RU"/>
-        </w:rPr>
-        <w:t>3</w:t>
-      </w:r>
-      <w:r>
-        <w:rPr>
-          <w:lang w:val="ru-RU"/>
-        </w:rPr>
-        <w:t>р/д.</w:t>
-      </w:r>
-      <w:r>
-        <w:rPr>
-          <w:lang w:val="ru-RU"/>
-        </w:rPr>
-        <w:t>)</w:t>
-      </w:r>
-      <w:r>
-        <w:rPr>
-          <w:lang w:val="ru-RU"/>
-        </w:rPr>
-        <w:t xml:space="preserve"> </w:t>
-      </w:r>
-      <w:r>
-        <w:rPr>
-          <w:lang w:val="ru-RU"/>
-        </w:rPr>
-        <w:t>1 мес.</w:t>
-      </w:r>
-      <w:r>
-        <w:rPr>
-          <w:lang w:val="ru-RU"/>
-        </w:rPr>
-        <w:t>, актовегин 200 мг *2р/д. 1 мес.</w:t>
-      </w:r>
+      <w:proofErr w:type="gramEnd"/>
     </w:p>
     <w:p>
       <w:pPr>
@@ -8957,47 +6902,27 @@
         <w:rPr>
           <w:lang w:val="ru-RU"/>
         </w:rPr>
-        <w:t>УЗИ щит</w:t>
+        <w:t xml:space="preserve">Контроль печеночных проб в </w:t>
+      </w:r>
+      <w:r>
+        <w:rPr>
+          <w:lang w:val="ru-RU"/>
+        </w:rPr>
+        <w:t>динамике</w:t>
       </w:r>
       <w:proofErr w:type="gramStart"/>
       <w:r>
         <w:rPr>
           <w:lang w:val="ru-RU"/>
         </w:rPr>
-        <w:t>.</w:t>
+        <w:t xml:space="preserve"> ,</w:t>
       </w:r>
       <w:proofErr w:type="gramEnd"/>
       <w:r>
         <w:rPr>
           <w:lang w:val="ru-RU"/>
         </w:rPr>
-        <w:t xml:space="preserve"> </w:t>
-      </w:r>
-      <w:proofErr w:type="gramStart"/>
-      <w:r>
-        <w:rPr>
-          <w:lang w:val="ru-RU"/>
-        </w:rPr>
-        <w:t>ж</w:t>
-      </w:r>
-      <w:proofErr w:type="gramEnd"/>
-      <w:r>
-        <w:rPr>
-          <w:lang w:val="ru-RU"/>
-        </w:rPr>
-        <w:t xml:space="preserve">елезы 1р. в год. </w:t>
-      </w:r>
-      <w:r>
-        <w:rPr>
-          <w:lang w:val="ru-RU"/>
-        </w:rPr>
-        <w:t>Контр ТТГ 1р в 6 мес.</w:t>
-      </w:r>
-      <w:r>
-        <w:rPr>
-          <w:lang w:val="ru-RU"/>
-        </w:rPr>
-        <w:t xml:space="preserve"> </w:t>
+        <w:t>УЗИ ОБП и почек 1р/год.</w:t>
       </w:r>
     </w:p>
     <w:p>
@@ -9029,25 +6954,37 @@
         <w:rPr>
           <w:lang w:val="ru-RU"/>
         </w:rPr>
-        <w:t xml:space="preserve"> серия. АГВ  №   23</w:t>
-      </w:r>
-      <w:r>
-        <w:rPr>
-          <w:lang w:val="ru-RU"/>
-        </w:rPr>
-        <w:t>5</w:t>
-      </w:r>
-      <w:r>
-        <w:rPr>
-          <w:lang w:val="ru-RU"/>
-        </w:rPr>
-        <w:t>8</w:t>
-      </w:r>
-      <w:r>
-        <w:rPr>
-          <w:lang w:val="ru-RU"/>
-        </w:rPr>
-        <w:t xml:space="preserve">     с  .</w:t>
+        <w:t xml:space="preserve"> серия. АГВ  №   235</w:t>
+      </w:r>
+      <w:r>
+        <w:rPr>
+          <w:lang w:val="ru-RU"/>
+        </w:rPr>
+        <w:t>9</w:t>
+      </w:r>
+      <w:r>
+        <w:rPr>
+          <w:lang w:val="ru-RU"/>
+        </w:rPr>
+        <w:t>91</w:t>
+      </w:r>
+      <w:r>
+        <w:rPr>
+          <w:lang w:val="ru-RU"/>
+        </w:rPr>
+        <w:t xml:space="preserve">     с  </w:t>
+      </w:r>
+      <w:r>
+        <w:rPr>
+          <w:lang w:val="ru-RU"/>
+        </w:rPr>
+        <w:t>07</w:t>
+      </w:r>
+      <w:r>
+        <w:rPr>
+          <w:lang w:val="ru-RU"/>
+        </w:rPr>
+        <w:t>.</w:t>
       </w:r>
       <w:r>
         <w:rPr>
@@ -9059,7 +6996,19 @@
         <w:rPr>
           <w:lang w:val="ru-RU"/>
         </w:rPr>
-        <w:t xml:space="preserve"> по  .</w:t>
+        <w:t xml:space="preserve"> по  </w:t>
+      </w:r>
+      <w:r>
+        <w:rPr>
+          <w:lang w:val="ru-RU"/>
+        </w:rPr>
+        <w:t>18</w:t>
+      </w:r>
+      <w:r>
+        <w:rPr>
+          <w:lang w:val="ru-RU"/>
+        </w:rPr>
+        <w:t>.</w:t>
       </w:r>
       <w:r>
         <w:rPr>
@@ -9071,13 +7020,25 @@
         <w:rPr>
           <w:lang w:val="ru-RU"/>
         </w:rPr>
-        <w:t xml:space="preserve">. </w:t>
-      </w:r>
-      <w:r>
-        <w:rPr>
-          <w:lang w:val="ru-RU"/>
-        </w:rPr>
-        <w:t xml:space="preserve">к труду   </w:t>
+        <w:t xml:space="preserve">. к труду     </w:t>
+      </w:r>
+      <w:r>
+        <w:rPr>
+          <w:lang w:val="ru-RU"/>
+        </w:rPr>
+        <w:t>19</w:t>
+      </w:r>
+      <w:r>
+        <w:rPr>
+          <w:lang w:val="ru-RU"/>
+        </w:rPr>
+        <w:t>.</w:t>
+      </w:r>
+      <w:r>
+        <w:rPr>
+          <w:lang w:val="ru-RU"/>
+        </w:rPr>
+        <w:t>08.17</w:t>
       </w:r>
       <w:r>
         <w:rPr>
@@ -9085,31 +7046,8 @@
         </w:rPr>
         <w:t xml:space="preserve"> </w:t>
       </w:r>
-      <w:r>
-        <w:rPr>
-          <w:lang w:val="ru-RU"/>
-        </w:rPr>
-        <w:t xml:space="preserve"> </w:t>
-      </w:r>
-      <w:r>
-        <w:rPr>
-          <w:lang w:val="ru-RU"/>
-        </w:rPr>
-        <w:t>.</w:t>
-      </w:r>
-      <w:r>
-        <w:rPr>
-          <w:lang w:val="ru-RU"/>
-        </w:rPr>
-        <w:t>08.17</w:t>
-      </w:r>
-      <w:r>
-        <w:rPr>
-          <w:lang w:val="ru-RU"/>
-        </w:rPr>
-        <w:t xml:space="preserve"> </w:t>
-      </w:r>
     </w:p>
+    <w:bookmarkEnd w:id="5"/>
     <w:p>
       <w:pPr>
         <w:ind w:left="435"/>
@@ -10563,93 +8501,6 @@
         </w:p>
       </w:docPartBody>
     </w:docPart>
-    <w:docPart>
-      <w:docPartPr>
-        <w:name w:val="FBFC6A18E07A484F9E976562E903BEB7"/>
-        <w:category>
-          <w:name w:val="Общие"/>
-          <w:gallery w:val="placeholder"/>
-        </w:category>
-        <w:types>
-          <w:type w:val="bbPlcHdr"/>
-        </w:types>
-        <w:behaviors>
-          <w:behavior w:val="content"/>
-        </w:behaviors>
-        <w:guid w:val="{E5D938F3-E00E-4F48-ACDE-E2E2655275DF}"/>
-      </w:docPartPr>
-      <w:docPartBody>
-        <w:p>
-          <w:pPr>
-            <w:pStyle w:val="FBFC6A18E07A484F9E976562E903BEB7"/>
-          </w:pPr>
-          <w:r>
-            <w:rPr>
-              <w:rStyle w:val="a3"/>
-            </w:rPr>
-            <w:t>Выберите элемент.</w:t>
-          </w:r>
-        </w:p>
-      </w:docPartBody>
-    </w:docPart>
-    <w:docPart>
-      <w:docPartPr>
-        <w:name w:val="DB435B1E68954750936FB322747598D2"/>
-        <w:category>
-          <w:name w:val="Общие"/>
-          <w:gallery w:val="placeholder"/>
-        </w:category>
-        <w:types>
-          <w:type w:val="bbPlcHdr"/>
-        </w:types>
-        <w:behaviors>
-          <w:behavior w:val="content"/>
-        </w:behaviors>
-        <w:guid w:val="{7122C427-55FD-49A2-B369-ED6DAFC67A8F}"/>
-      </w:docPartPr>
-      <w:docPartBody>
-        <w:p>
-          <w:pPr>
-            <w:pStyle w:val="DB435B1E68954750936FB322747598D2"/>
-          </w:pPr>
-          <w:r>
-            <w:rPr>
-              <w:rStyle w:val="a3"/>
-            </w:rPr>
-            <w:t>Выберите элемент.</w:t>
-          </w:r>
-        </w:p>
-      </w:docPartBody>
-    </w:docPart>
-    <w:docPart>
-      <w:docPartPr>
-        <w:name w:val="5917FEE754784A0BA4173B51A4E1CE95"/>
-        <w:category>
-          <w:name w:val="Общие"/>
-          <w:gallery w:val="placeholder"/>
-        </w:category>
-        <w:types>
-          <w:type w:val="bbPlcHdr"/>
-        </w:types>
-        <w:behaviors>
-          <w:behavior w:val="content"/>
-        </w:behaviors>
-        <w:guid w:val="{92F74F23-8C0C-424C-A12C-19EB4EDE41E3}"/>
-      </w:docPartPr>
-      <w:docPartBody>
-        <w:p>
-          <w:pPr>
-            <w:pStyle w:val="5917FEE754784A0BA4173B51A4E1CE95"/>
-          </w:pPr>
-          <w:r>
-            <w:rPr>
-              <w:rStyle w:val="a3"/>
-            </w:rPr>
-            <w:t>Выберите элемент.</w:t>
-          </w:r>
-        </w:p>
-      </w:docPartBody>
-    </w:docPart>
   </w:docParts>
 </w:glossaryDocument>
 </file>
@@ -10727,6 +8578,7 @@
     <w:rsid w:val="001B01EB"/>
     <w:rsid w:val="00277827"/>
     <w:rsid w:val="003C799D"/>
+    <w:rsid w:val="00727CD4"/>
     <w:rsid w:val="0076178A"/>
     <w:rsid w:val="009428DF"/>
     <w:rsid w:val="00A5560C"/>
@@ -10947,7 +8799,7 @@
     <w:basedOn w:val="a0"/>
     <w:uiPriority w:val="99"/>
     <w:semiHidden/>
-    <w:rsid w:val="009428DF"/>
+    <w:rsid w:val="00727CD4"/>
     <w:rPr>
       <w:color w:val="808080"/>
     </w:rPr>
@@ -11013,6 +8865,13 @@
   <w:style w:type="paragraph" w:customStyle="1" w:styleId="5917FEE754784A0BA4173B51A4E1CE95">
     <w:name w:val="5917FEE754784A0BA4173B51A4E1CE95"/>
     <w:rsid w:val="009428DF"/>
+  </w:style>
+  <w:style w:type="paragraph" w:customStyle="1" w:styleId="6A097EB4668744AFB6ECA43E9D8EC09C">
+    <w:name w:val="6A097EB4668744AFB6ECA43E9D8EC09C"/>
+    <w:rsid w:val="00727CD4"/>
+    <w:rPr>
+      <w:lang w:val="uk-UA" w:eastAsia="ja-JP"/>
+    </w:rPr>
   </w:style>
 </w:styles>
 </file>
@@ -11501,7 +9360,7 @@
 </file>
 
 <file path=customXml/itemProps1.xml><?xml version="1.0" encoding="utf-8"?>
-<ds:datastoreItem xmlns:ds="http://schemas.openxmlformats.org/officeDocument/2006/customXml" ds:itemID="{29284D50-90DE-4E2E-97D0-7FD8653C7139}">
+<ds:datastoreItem xmlns:ds="http://schemas.openxmlformats.org/officeDocument/2006/customXml" ds:itemID="{0DFABAA2-BF52-4663-9010-48EFA7AD5633}">
   <ds:schemaRefs>
     <ds:schemaRef ds:uri="http://schemas.openxmlformats.org/officeDocument/2006/bibliography"/>
   </ds:schemaRefs>
